--- a/Planning/Planning V6.0.docx
+++ b/Planning/Planning V6.0.docx
@@ -255,7 +255,29 @@
           <w:szCs w:val="28"/>
           <w:lang w:val="en-GB"/>
         </w:rPr>
-        <w:t>Class = Person</w:t>
+        <w:t>Person class</w:t>
+      </w:r>
+    </w:p>
+    <w:p>
+      <w:pPr>
+        <w:pStyle w:val="paragraph"/>
+        <w:spacing w:before="0" w:beforeAutospacing="0" w:after="0" w:afterAutospacing="0"/>
+        <w:textAlignment w:val="baseline"/>
+        <w:rPr>
+          <w:rStyle w:val="eop"/>
+          <w:rFonts w:ascii="Californian FB" w:hAnsi="Californian FB" w:cs="Arial"/>
+          <w:szCs w:val="28"/>
+          <w:lang w:val="en-GB"/>
+        </w:rPr>
+      </w:pPr>
+      <w:r>
+        <w:rPr>
+          <w:rStyle w:val="eop"/>
+          <w:rFonts w:ascii="Californian FB" w:hAnsi="Californian FB" w:cs="Arial"/>
+          <w:szCs w:val="28"/>
+          <w:lang w:val="en-GB"/>
+        </w:rPr>
+        <w:t>Dog Class</w:t>
       </w:r>
     </w:p>
     <w:p>
@@ -312,6 +334,39 @@
         <w:spacing w:before="0" w:beforeAutospacing="0" w:after="0" w:afterAutospacing="0"/>
         <w:textAlignment w:val="baseline"/>
         <w:rPr>
+          <w:rStyle w:val="eop"/>
+          <w:rFonts w:ascii="Californian FB" w:hAnsi="Californian FB" w:cs="Arial"/>
+          <w:szCs w:val="28"/>
+          <w:lang w:val="en-GB"/>
+        </w:rPr>
+      </w:pPr>
+      <w:proofErr w:type="gramStart"/>
+      <w:r>
+        <w:rPr>
+          <w:rStyle w:val="eop"/>
+          <w:rFonts w:ascii="Californian FB" w:hAnsi="Californian FB" w:cs="Arial"/>
+          <w:szCs w:val="28"/>
+          <w:lang w:val="en-GB"/>
+        </w:rPr>
+        <w:t>Dogs</w:t>
+      </w:r>
+      <w:proofErr w:type="gramEnd"/>
+      <w:r>
+        <w:rPr>
+          <w:rStyle w:val="eop"/>
+          <w:rFonts w:ascii="Californian FB" w:hAnsi="Californian FB" w:cs="Arial"/>
+          <w:szCs w:val="28"/>
+          <w:lang w:val="en-GB"/>
+        </w:rPr>
+        <w:t xml:space="preserve"> name</w:t>
+      </w:r>
+    </w:p>
+    <w:p>
+      <w:pPr>
+        <w:pStyle w:val="paragraph"/>
+        <w:spacing w:before="0" w:beforeAutospacing="0" w:after="0" w:afterAutospacing="0"/>
+        <w:textAlignment w:val="baseline"/>
+        <w:rPr>
           <w:rFonts w:ascii="Segoe UI" w:hAnsi="Segoe UI" w:cs="Segoe UI"/>
           <w:sz w:val="18"/>
           <w:szCs w:val="18"/>
@@ -325,7 +380,27 @@
           <w:szCs w:val="28"/>
           <w:lang w:val="en-GB"/>
         </w:rPr>
-        <w:t>N/A</w:t>
+        <w:t xml:space="preserve">The </w:t>
+      </w:r>
+      <w:proofErr w:type="gramStart"/>
+      <w:r>
+        <w:rPr>
+          <w:rStyle w:val="eop"/>
+          <w:rFonts w:ascii="Californian FB" w:hAnsi="Californian FB" w:cs="Arial"/>
+          <w:szCs w:val="28"/>
+          <w:lang w:val="en-GB"/>
+        </w:rPr>
+        <w:t>users</w:t>
+      </w:r>
+      <w:proofErr w:type="gramEnd"/>
+      <w:r>
+        <w:rPr>
+          <w:rStyle w:val="eop"/>
+          <w:rFonts w:ascii="Californian FB" w:hAnsi="Californian FB" w:cs="Arial"/>
+          <w:szCs w:val="28"/>
+          <w:lang w:val="en-GB"/>
+        </w:rPr>
+        <w:t xml:space="preserve"> name</w:t>
       </w:r>
     </w:p>
     <w:p>
@@ -599,32 +674,128 @@
           <w:lang w:val="en-GB"/>
         </w:rPr>
       </w:pPr>
-      <w:r>
-        <w:rPr>
-          <w:rStyle w:val="eop"/>
-          <w:rFonts w:ascii="Californian FB" w:hAnsi="Californian FB" w:cs="Arial"/>
-          <w:szCs w:val="28"/>
-          <w:lang w:val="en-GB"/>
-        </w:rPr>
-        <w:t>No calculations needed in this ve</w:t>
-      </w:r>
-      <w:r>
-        <w:rPr>
-          <w:rStyle w:val="eop"/>
-          <w:rFonts w:ascii="Californian FB" w:hAnsi="Californian FB" w:cs="Arial"/>
-          <w:szCs w:val="28"/>
-          <w:lang w:val="en-GB"/>
-        </w:rPr>
-        <w:t>r</w:t>
-      </w:r>
-      <w:r>
-        <w:rPr>
-          <w:rStyle w:val="eop"/>
-          <w:rFonts w:ascii="Californian FB" w:hAnsi="Californian FB" w:cs="Arial"/>
-          <w:szCs w:val="28"/>
-          <w:lang w:val="en-GB"/>
-        </w:rPr>
-        <w:t>sion</w:t>
+    </w:p>
+    <w:p>
+      <w:pPr>
+        <w:pStyle w:val="paragraph"/>
+        <w:spacing w:before="0" w:beforeAutospacing="0" w:after="0" w:afterAutospacing="0"/>
+        <w:textAlignment w:val="baseline"/>
+        <w:rPr>
+          <w:rStyle w:val="eop"/>
+          <w:rFonts w:ascii="Arial" w:hAnsi="Arial" w:cs="Arial"/>
+          <w:sz w:val="28"/>
+          <w:szCs w:val="28"/>
+          <w:lang w:val="en-GB"/>
+        </w:rPr>
+      </w:pPr>
+    </w:p>
+    <w:p>
+      <w:pPr>
+        <w:pStyle w:val="paragraph"/>
+        <w:spacing w:before="0" w:beforeAutospacing="0" w:after="0" w:afterAutospacing="0"/>
+        <w:textAlignment w:val="baseline"/>
+        <w:rPr>
+          <w:rStyle w:val="eop"/>
+          <w:rFonts w:ascii="Californian FB" w:hAnsi="Californian FB" w:cs="Arial"/>
+          <w:szCs w:val="28"/>
+          <w:lang w:val="en-GB"/>
+        </w:rPr>
+      </w:pPr>
+      <w:proofErr w:type="gramStart"/>
+      <w:r>
+        <w:rPr>
+          <w:rStyle w:val="eop"/>
+          <w:rFonts w:ascii="Californian FB" w:hAnsi="Californian FB" w:cs="Arial"/>
+          <w:szCs w:val="28"/>
+          <w:lang w:val="en-GB"/>
+        </w:rPr>
+        <w:t>date</w:t>
+      </w:r>
+      <w:proofErr w:type="gramEnd"/>
+      <w:r>
+        <w:rPr>
+          <w:rStyle w:val="eop"/>
+          <w:rFonts w:ascii="Californian FB" w:hAnsi="Californian FB" w:cs="Arial"/>
+          <w:szCs w:val="28"/>
+          <w:lang w:val="en-GB"/>
+        </w:rPr>
+        <w:t xml:space="preserve"> = </w:t>
+      </w:r>
+      <w:proofErr w:type="spellStart"/>
+      <w:r>
+        <w:rPr>
+          <w:rStyle w:val="eop"/>
+          <w:rFonts w:ascii="Californian FB" w:hAnsi="Californian FB" w:cs="Arial"/>
+          <w:szCs w:val="28"/>
+          <w:lang w:val="en-GB"/>
+        </w:rPr>
+        <w:t>datetime.now</w:t>
+      </w:r>
+      <w:proofErr w:type="spellEnd"/>
+      <w:r>
+        <w:rPr>
+          <w:rStyle w:val="eop"/>
+          <w:rFonts w:ascii="Californian FB" w:hAnsi="Californian FB" w:cs="Arial"/>
+          <w:szCs w:val="28"/>
+          <w:lang w:val="en-GB"/>
+        </w:rPr>
+        <w:t xml:space="preserve">() + </w:t>
+      </w:r>
+      <w:proofErr w:type="spellStart"/>
+      <w:r>
+        <w:rPr>
+          <w:rStyle w:val="eop"/>
+          <w:rFonts w:ascii="Californian FB" w:hAnsi="Californian FB" w:cs="Arial"/>
+          <w:szCs w:val="28"/>
+          <w:lang w:val="en-GB"/>
+        </w:rPr>
+        <w:t>timedelta</w:t>
+      </w:r>
+      <w:proofErr w:type="spellEnd"/>
+      <w:r>
+        <w:rPr>
+          <w:rStyle w:val="eop"/>
+          <w:rFonts w:ascii="Californian FB" w:hAnsi="Californian FB" w:cs="Arial"/>
+          <w:szCs w:val="28"/>
+          <w:lang w:val="en-GB"/>
+        </w:rPr>
+        <w:t>(days=1)</w:t>
+      </w:r>
+    </w:p>
+    <w:p>
+      <w:pPr>
+        <w:pStyle w:val="paragraph"/>
+        <w:spacing w:before="0" w:beforeAutospacing="0" w:after="0" w:afterAutospacing="0"/>
+        <w:textAlignment w:val="baseline"/>
+        <w:rPr>
+          <w:rStyle w:val="eop"/>
+          <w:rFonts w:ascii="Californian FB" w:hAnsi="Californian FB" w:cs="Arial"/>
+          <w:szCs w:val="28"/>
+          <w:lang w:val="en-GB"/>
+        </w:rPr>
+      </w:pPr>
+    </w:p>
+    <w:p>
+      <w:pPr>
+        <w:pStyle w:val="paragraph"/>
+        <w:spacing w:before="0" w:beforeAutospacing="0" w:after="0" w:afterAutospacing="0"/>
+        <w:textAlignment w:val="baseline"/>
+        <w:rPr>
+          <w:rStyle w:val="eop"/>
+          <w:rFonts w:ascii="Californian FB" w:hAnsi="Californian FB" w:cs="Arial"/>
+          <w:szCs w:val="28"/>
+          <w:lang w:val="en-GB"/>
+        </w:rPr>
+      </w:pPr>
+      <w:r>
+        <w:rPr>
+          <w:rStyle w:val="eop"/>
+          <w:rFonts w:ascii="Californian FB" w:hAnsi="Californian FB" w:cs="Arial"/>
+          <w:szCs w:val="28"/>
+          <w:lang w:val="en-GB"/>
+        </w:rPr>
+        <w:tab/>
+        <w:t>This calculation adds 1 day to the date</w:t>
       </w:r>
     </w:p>
     <w:p>
@@ -685,8 +856,469 @@
           <w:szCs w:val="28"/>
           <w:lang w:val="en-GB"/>
         </w:rPr>
-        <w:t>No python needed in this version, unless I come across bugs</w:t>
-      </w:r>
+        <w:t xml:space="preserve">Set name to </w:t>
+      </w:r>
+      <w:proofErr w:type="spellStart"/>
+      <w:proofErr w:type="gramStart"/>
+      <w:r>
+        <w:rPr>
+          <w:rStyle w:val="eop"/>
+          <w:rFonts w:ascii="Californian FB" w:hAnsi="Californian FB" w:cs="Arial"/>
+          <w:szCs w:val="28"/>
+          <w:lang w:val="en-GB"/>
+        </w:rPr>
+        <w:t>request.forms.get</w:t>
+      </w:r>
+      <w:proofErr w:type="spellEnd"/>
+      <w:r>
+        <w:rPr>
+          <w:rStyle w:val="eop"/>
+          <w:rFonts w:ascii="Californian FB" w:hAnsi="Californian FB" w:cs="Arial"/>
+          <w:szCs w:val="28"/>
+          <w:lang w:val="en-GB"/>
+        </w:rPr>
+        <w:t>(</w:t>
+      </w:r>
+      <w:proofErr w:type="gramEnd"/>
+      <w:r>
+        <w:rPr>
+          <w:rStyle w:val="eop"/>
+          <w:rFonts w:ascii="Californian FB" w:hAnsi="Californian FB" w:cs="Arial"/>
+          <w:szCs w:val="28"/>
+          <w:lang w:val="en-GB"/>
+        </w:rPr>
+        <w:t>“</w:t>
+      </w:r>
+      <w:proofErr w:type="spellStart"/>
+      <w:r>
+        <w:rPr>
+          <w:rStyle w:val="eop"/>
+          <w:rFonts w:ascii="Californian FB" w:hAnsi="Californian FB" w:cs="Arial"/>
+          <w:szCs w:val="28"/>
+          <w:lang w:val="en-GB"/>
+        </w:rPr>
+        <w:t>person_name</w:t>
+      </w:r>
+      <w:proofErr w:type="spellEnd"/>
+      <w:r>
+        <w:rPr>
+          <w:rStyle w:val="eop"/>
+          <w:rFonts w:ascii="Californian FB" w:hAnsi="Californian FB" w:cs="Arial"/>
+          <w:szCs w:val="28"/>
+          <w:lang w:val="en-GB"/>
+        </w:rPr>
+        <w:t>”)</w:t>
+      </w:r>
+    </w:p>
+    <w:p>
+      <w:pPr>
+        <w:pStyle w:val="paragraph"/>
+        <w:spacing w:before="0" w:beforeAutospacing="0" w:after="0" w:afterAutospacing="0"/>
+        <w:textAlignment w:val="baseline"/>
+        <w:rPr>
+          <w:rStyle w:val="eop"/>
+          <w:rFonts w:ascii="Californian FB" w:hAnsi="Californian FB" w:cs="Arial"/>
+          <w:szCs w:val="28"/>
+          <w:lang w:val="en-GB"/>
+        </w:rPr>
+      </w:pPr>
+      <w:r>
+        <w:rPr>
+          <w:rStyle w:val="eop"/>
+          <w:rFonts w:ascii="Californian FB" w:hAnsi="Californian FB" w:cs="Arial"/>
+          <w:szCs w:val="28"/>
+          <w:lang w:val="en-GB"/>
+        </w:rPr>
+        <w:t>Repeat for all variables</w:t>
+      </w:r>
+    </w:p>
+    <w:p>
+      <w:pPr>
+        <w:pStyle w:val="paragraph"/>
+        <w:spacing w:before="0" w:beforeAutospacing="0" w:after="0" w:afterAutospacing="0"/>
+        <w:textAlignment w:val="baseline"/>
+        <w:rPr>
+          <w:rStyle w:val="eop"/>
+          <w:rFonts w:ascii="Californian FB" w:hAnsi="Californian FB" w:cs="Arial"/>
+          <w:szCs w:val="28"/>
+          <w:lang w:val="en-GB"/>
+        </w:rPr>
+      </w:pPr>
+      <w:r>
+        <w:rPr>
+          <w:rStyle w:val="eop"/>
+          <w:rFonts w:ascii="Californian FB" w:hAnsi="Californian FB" w:cs="Arial"/>
+          <w:szCs w:val="28"/>
+          <w:lang w:val="en-GB"/>
+        </w:rPr>
+        <w:t xml:space="preserve">Set </w:t>
+      </w:r>
+      <w:proofErr w:type="spellStart"/>
+      <w:r>
+        <w:rPr>
+          <w:rStyle w:val="eop"/>
+          <w:rFonts w:ascii="Californian FB" w:hAnsi="Californian FB" w:cs="Arial"/>
+          <w:szCs w:val="28"/>
+          <w:lang w:val="en-GB"/>
+        </w:rPr>
+        <w:t>new_person</w:t>
+      </w:r>
+      <w:proofErr w:type="spellEnd"/>
+      <w:r>
+        <w:rPr>
+          <w:rStyle w:val="eop"/>
+          <w:rFonts w:ascii="Californian FB" w:hAnsi="Californian FB" w:cs="Arial"/>
+          <w:szCs w:val="28"/>
+          <w:lang w:val="en-GB"/>
+        </w:rPr>
+        <w:t xml:space="preserve"> to Person class with above defined </w:t>
+      </w:r>
+      <w:proofErr w:type="spellStart"/>
+      <w:r>
+        <w:rPr>
+          <w:rStyle w:val="eop"/>
+          <w:rFonts w:ascii="Californian FB" w:hAnsi="Californian FB" w:cs="Arial"/>
+          <w:szCs w:val="28"/>
+          <w:lang w:val="en-GB"/>
+        </w:rPr>
+        <w:t>varibalbes</w:t>
+      </w:r>
+      <w:proofErr w:type="spellEnd"/>
+    </w:p>
+    <w:p>
+      <w:pPr>
+        <w:pStyle w:val="paragraph"/>
+        <w:spacing w:before="0" w:beforeAutospacing="0" w:after="0" w:afterAutospacing="0"/>
+        <w:textAlignment w:val="baseline"/>
+        <w:rPr>
+          <w:rStyle w:val="eop"/>
+          <w:rFonts w:ascii="Californian FB" w:hAnsi="Californian FB" w:cs="Arial"/>
+          <w:szCs w:val="28"/>
+          <w:lang w:val="en-GB"/>
+        </w:rPr>
+      </w:pPr>
+      <w:r>
+        <w:rPr>
+          <w:rStyle w:val="eop"/>
+          <w:rFonts w:ascii="Californian FB" w:hAnsi="Californian FB" w:cs="Arial"/>
+          <w:szCs w:val="28"/>
+          <w:lang w:val="en-GB"/>
+        </w:rPr>
+        <w:t xml:space="preserve">Set </w:t>
+      </w:r>
+      <w:proofErr w:type="spellStart"/>
+      <w:r>
+        <w:rPr>
+          <w:rStyle w:val="eop"/>
+          <w:rFonts w:ascii="Californian FB" w:hAnsi="Californian FB" w:cs="Arial"/>
+          <w:szCs w:val="28"/>
+          <w:lang w:val="en-GB"/>
+        </w:rPr>
+        <w:t>new_person.dog</w:t>
+      </w:r>
+      <w:proofErr w:type="spellEnd"/>
+      <w:r>
+        <w:rPr>
+          <w:rStyle w:val="eop"/>
+          <w:rFonts w:ascii="Californian FB" w:hAnsi="Californian FB" w:cs="Arial"/>
+          <w:szCs w:val="28"/>
+          <w:lang w:val="en-GB"/>
+        </w:rPr>
+        <w:t xml:space="preserve"> to </w:t>
+      </w:r>
+      <w:proofErr w:type="spellStart"/>
+      <w:r>
+        <w:rPr>
+          <w:rStyle w:val="eop"/>
+          <w:rFonts w:ascii="Californian FB" w:hAnsi="Californian FB" w:cs="Arial"/>
+          <w:szCs w:val="28"/>
+          <w:lang w:val="en-GB"/>
+        </w:rPr>
+        <w:t>dog_id</w:t>
+      </w:r>
+      <w:proofErr w:type="spellEnd"/>
+    </w:p>
+    <w:p>
+      <w:pPr>
+        <w:pStyle w:val="paragraph"/>
+        <w:spacing w:before="0" w:beforeAutospacing="0" w:after="0" w:afterAutospacing="0"/>
+        <w:textAlignment w:val="baseline"/>
+        <w:rPr>
+          <w:rStyle w:val="eop"/>
+          <w:rFonts w:ascii="Californian FB" w:hAnsi="Californian FB" w:cs="Arial"/>
+          <w:szCs w:val="28"/>
+          <w:lang w:val="en-GB"/>
+        </w:rPr>
+      </w:pPr>
+      <w:r>
+        <w:rPr>
+          <w:rStyle w:val="eop"/>
+          <w:rFonts w:ascii="Californian FB" w:hAnsi="Californian FB" w:cs="Arial"/>
+          <w:szCs w:val="28"/>
+          <w:lang w:val="en-GB"/>
+        </w:rPr>
+        <w:t xml:space="preserve">For dogs in </w:t>
+      </w:r>
+      <w:proofErr w:type="spellStart"/>
+      <w:r>
+        <w:rPr>
+          <w:rStyle w:val="eop"/>
+          <w:rFonts w:ascii="Californian FB" w:hAnsi="Californian FB" w:cs="Arial"/>
+          <w:szCs w:val="28"/>
+          <w:lang w:val="en-GB"/>
+        </w:rPr>
+        <w:t>dog_list</w:t>
+      </w:r>
+      <w:proofErr w:type="spellEnd"/>
+    </w:p>
+    <w:p>
+      <w:pPr>
+        <w:pStyle w:val="paragraph"/>
+        <w:spacing w:before="0" w:beforeAutospacing="0" w:after="0" w:afterAutospacing="0"/>
+        <w:textAlignment w:val="baseline"/>
+        <w:rPr>
+          <w:rStyle w:val="eop"/>
+          <w:rFonts w:ascii="Californian FB" w:hAnsi="Californian FB" w:cs="Arial"/>
+          <w:szCs w:val="28"/>
+          <w:lang w:val="en-GB"/>
+        </w:rPr>
+      </w:pPr>
+      <w:r>
+        <w:rPr>
+          <w:rStyle w:val="eop"/>
+          <w:rFonts w:ascii="Californian FB" w:hAnsi="Californian FB" w:cs="Arial"/>
+          <w:szCs w:val="28"/>
+          <w:lang w:val="en-GB"/>
+        </w:rPr>
+        <w:tab/>
+        <w:t xml:space="preserve">If the dog.id matches </w:t>
+      </w:r>
+      <w:proofErr w:type="spellStart"/>
+      <w:r>
+        <w:rPr>
+          <w:rStyle w:val="eop"/>
+          <w:rFonts w:ascii="Californian FB" w:hAnsi="Californian FB" w:cs="Arial"/>
+          <w:szCs w:val="28"/>
+          <w:lang w:val="en-GB"/>
+        </w:rPr>
+        <w:t>dog_id</w:t>
+      </w:r>
+      <w:proofErr w:type="spellEnd"/>
+    </w:p>
+    <w:p>
+      <w:pPr>
+        <w:pStyle w:val="paragraph"/>
+        <w:spacing w:before="0" w:beforeAutospacing="0" w:after="0" w:afterAutospacing="0"/>
+        <w:textAlignment w:val="baseline"/>
+        <w:rPr>
+          <w:rStyle w:val="eop"/>
+          <w:rFonts w:ascii="Californian FB" w:hAnsi="Californian FB" w:cs="Arial"/>
+          <w:szCs w:val="28"/>
+          <w:lang w:val="en-GB"/>
+        </w:rPr>
+      </w:pPr>
+      <w:r>
+        <w:rPr>
+          <w:rStyle w:val="eop"/>
+          <w:rFonts w:ascii="Californian FB" w:hAnsi="Californian FB" w:cs="Arial"/>
+          <w:szCs w:val="28"/>
+          <w:lang w:val="en-GB"/>
+        </w:rPr>
+        <w:tab/>
+        <w:t xml:space="preserve">Set </w:t>
+      </w:r>
+      <w:proofErr w:type="spellStart"/>
+      <w:r>
+        <w:rPr>
+          <w:rStyle w:val="eop"/>
+          <w:rFonts w:ascii="Californian FB" w:hAnsi="Californian FB" w:cs="Arial"/>
+          <w:szCs w:val="28"/>
+          <w:lang w:val="en-GB"/>
+        </w:rPr>
+        <w:t>found_dog</w:t>
+      </w:r>
+      <w:proofErr w:type="spellEnd"/>
+      <w:r>
+        <w:rPr>
+          <w:rStyle w:val="eop"/>
+          <w:rFonts w:ascii="Californian FB" w:hAnsi="Californian FB" w:cs="Arial"/>
+          <w:szCs w:val="28"/>
+          <w:lang w:val="en-GB"/>
+        </w:rPr>
+        <w:t xml:space="preserve"> to dog</w:t>
+      </w:r>
+    </w:p>
+    <w:p>
+      <w:pPr>
+        <w:pStyle w:val="paragraph"/>
+        <w:spacing w:before="0" w:beforeAutospacing="0" w:after="0" w:afterAutospacing="0"/>
+        <w:textAlignment w:val="baseline"/>
+        <w:rPr>
+          <w:rStyle w:val="eop"/>
+          <w:rFonts w:ascii="Californian FB" w:hAnsi="Californian FB" w:cs="Arial"/>
+          <w:szCs w:val="28"/>
+          <w:lang w:val="en-GB"/>
+        </w:rPr>
+      </w:pPr>
+      <w:r>
+        <w:rPr>
+          <w:rStyle w:val="eop"/>
+          <w:rFonts w:ascii="Californian FB" w:hAnsi="Californian FB" w:cs="Arial"/>
+          <w:szCs w:val="28"/>
+          <w:lang w:val="en-GB"/>
+        </w:rPr>
+        <w:tab/>
+        <w:t>Break for loop</w:t>
+      </w:r>
+    </w:p>
+    <w:p>
+      <w:pPr>
+        <w:pStyle w:val="paragraph"/>
+        <w:spacing w:before="0" w:beforeAutospacing="0" w:after="0" w:afterAutospacing="0"/>
+        <w:textAlignment w:val="baseline"/>
+        <w:rPr>
+          <w:rStyle w:val="eop"/>
+          <w:rFonts w:ascii="Californian FB" w:hAnsi="Californian FB" w:cs="Arial"/>
+          <w:szCs w:val="28"/>
+          <w:lang w:val="en-GB"/>
+        </w:rPr>
+      </w:pPr>
+    </w:p>
+    <w:p>
+      <w:pPr>
+        <w:pStyle w:val="paragraph"/>
+        <w:spacing w:before="0" w:beforeAutospacing="0" w:after="0" w:afterAutospacing="0"/>
+        <w:textAlignment w:val="baseline"/>
+        <w:rPr>
+          <w:rStyle w:val="eop"/>
+          <w:rFonts w:ascii="Californian FB" w:hAnsi="Californian FB" w:cs="Arial"/>
+          <w:szCs w:val="28"/>
+          <w:lang w:val="en-GB"/>
+        </w:rPr>
+      </w:pPr>
+      <w:r>
+        <w:rPr>
+          <w:rStyle w:val="eop"/>
+          <w:rFonts w:ascii="Californian FB" w:hAnsi="Californian FB" w:cs="Arial"/>
+          <w:szCs w:val="28"/>
+          <w:lang w:val="en-GB"/>
+        </w:rPr>
+        <w:t xml:space="preserve">Set </w:t>
+      </w:r>
+      <w:proofErr w:type="spellStart"/>
+      <w:r>
+        <w:rPr>
+          <w:rStyle w:val="eop"/>
+          <w:rFonts w:ascii="Californian FB" w:hAnsi="Californian FB" w:cs="Arial"/>
+          <w:szCs w:val="28"/>
+          <w:lang w:val="en-GB"/>
+        </w:rPr>
+        <w:t>new_person.dog_name</w:t>
+      </w:r>
+      <w:proofErr w:type="spellEnd"/>
+      <w:r>
+        <w:rPr>
+          <w:rStyle w:val="eop"/>
+          <w:rFonts w:ascii="Californian FB" w:hAnsi="Californian FB" w:cs="Arial"/>
+          <w:szCs w:val="28"/>
+          <w:lang w:val="en-GB"/>
+        </w:rPr>
+        <w:t xml:space="preserve"> to found_dog.name</w:t>
+      </w:r>
+    </w:p>
+    <w:p>
+      <w:pPr>
+        <w:pStyle w:val="paragraph"/>
+        <w:spacing w:before="0" w:beforeAutospacing="0" w:after="0" w:afterAutospacing="0"/>
+        <w:textAlignment w:val="baseline"/>
+        <w:rPr>
+          <w:rStyle w:val="eop"/>
+          <w:rFonts w:ascii="Californian FB" w:hAnsi="Californian FB" w:cs="Arial"/>
+          <w:szCs w:val="28"/>
+          <w:lang w:val="en-GB"/>
+        </w:rPr>
+      </w:pPr>
+    </w:p>
+    <w:p>
+      <w:pPr>
+        <w:pStyle w:val="paragraph"/>
+        <w:spacing w:before="0" w:beforeAutospacing="0" w:after="0" w:afterAutospacing="0"/>
+        <w:textAlignment w:val="baseline"/>
+        <w:rPr>
+          <w:rStyle w:val="eop"/>
+          <w:rFonts w:ascii="Californian FB" w:hAnsi="Californian FB" w:cs="Arial"/>
+          <w:szCs w:val="28"/>
+          <w:lang w:val="en-GB"/>
+        </w:rPr>
+      </w:pPr>
+      <w:r>
+        <w:rPr>
+          <w:rStyle w:val="eop"/>
+          <w:rFonts w:ascii="Californian FB" w:hAnsi="Californian FB" w:cs="Arial"/>
+          <w:szCs w:val="28"/>
+          <w:lang w:val="en-GB"/>
+        </w:rPr>
+        <w:t>All current code in defined function ----</w:t>
+      </w:r>
+    </w:p>
+    <w:p>
+      <w:pPr>
+        <w:pStyle w:val="paragraph"/>
+        <w:spacing w:before="0" w:beforeAutospacing="0" w:after="0" w:afterAutospacing="0"/>
+        <w:textAlignment w:val="baseline"/>
+        <w:rPr>
+          <w:rStyle w:val="eop"/>
+          <w:rFonts w:ascii="Californian FB" w:hAnsi="Californian FB" w:cs="Arial"/>
+          <w:szCs w:val="28"/>
+          <w:lang w:val="en-GB"/>
+        </w:rPr>
+      </w:pPr>
+    </w:p>
+    <w:p>
+      <w:pPr>
+        <w:pStyle w:val="paragraph"/>
+        <w:spacing w:before="0" w:beforeAutospacing="0" w:after="0" w:afterAutospacing="0"/>
+        <w:textAlignment w:val="baseline"/>
+        <w:rPr>
+          <w:rStyle w:val="eop"/>
+          <w:rFonts w:ascii="Californian FB" w:hAnsi="Californian FB" w:cs="Arial"/>
+          <w:szCs w:val="28"/>
+          <w:lang w:val="en-GB"/>
+        </w:rPr>
+      </w:pPr>
+      <w:r>
+        <w:rPr>
+          <w:rStyle w:val="eop"/>
+          <w:rFonts w:ascii="Californian FB" w:hAnsi="Californian FB" w:cs="Arial"/>
+          <w:szCs w:val="28"/>
+          <w:lang w:val="en-GB"/>
+        </w:rPr>
+        <w:t xml:space="preserve">Return data, </w:t>
+      </w:r>
+      <w:proofErr w:type="spellStart"/>
+      <w:r>
+        <w:rPr>
+          <w:rStyle w:val="eop"/>
+          <w:rFonts w:ascii="Californian FB" w:hAnsi="Californian FB" w:cs="Arial"/>
+          <w:szCs w:val="28"/>
+          <w:lang w:val="en-GB"/>
+        </w:rPr>
+        <w:t>human_data</w:t>
+      </w:r>
+      <w:proofErr w:type="spellEnd"/>
+    </w:p>
+    <w:p>
+      <w:pPr>
+        <w:pStyle w:val="paragraph"/>
+        <w:spacing w:before="0" w:beforeAutospacing="0" w:after="0" w:afterAutospacing="0"/>
+        <w:textAlignment w:val="baseline"/>
+        <w:rPr>
+          <w:rStyle w:val="eop"/>
+          <w:rFonts w:ascii="Californian FB" w:hAnsi="Californian FB" w:cs="Arial"/>
+          <w:szCs w:val="28"/>
+          <w:lang w:val="en-GB"/>
+        </w:rPr>
+      </w:pPr>
     </w:p>
     <w:p>
       <w:pPr>
@@ -723,6 +1355,7 @@
           <w:szCs w:val="28"/>
           <w:lang w:val="en-GB"/>
         </w:rPr>
+        <w:lastRenderedPageBreak/>
         <w:t>Task 9: Define the functions identified</w:t>
       </w:r>
       <w:r>
@@ -862,7 +1495,27 @@
           <w:szCs w:val="28"/>
           <w:lang w:val="en-GB"/>
         </w:rPr>
-        <w:t>It need to be functional, it should first fufill its purpose and secondly look aesthetically pleasing,</w:t>
+        <w:t xml:space="preserve">It need to be functional, it should first </w:t>
+      </w:r>
+      <w:proofErr w:type="spellStart"/>
+      <w:r>
+        <w:rPr>
+          <w:rStyle w:val="eop"/>
+          <w:rFonts w:ascii="Californian FB" w:hAnsi="Californian FB" w:cs="Arial"/>
+          <w:szCs w:val="28"/>
+          <w:lang w:val="en-GB"/>
+        </w:rPr>
+        <w:t>fufill</w:t>
+      </w:r>
+      <w:proofErr w:type="spellEnd"/>
+      <w:r>
+        <w:rPr>
+          <w:rStyle w:val="eop"/>
+          <w:rFonts w:ascii="Californian FB" w:hAnsi="Californian FB" w:cs="Arial"/>
+          <w:szCs w:val="28"/>
+          <w:lang w:val="en-GB"/>
+        </w:rPr>
+        <w:t xml:space="preserve"> its purpose and secondly look aesthetically pleasing,</w:t>
       </w:r>
     </w:p>
     <w:p>
@@ -978,12 +1631,136 @@
         <w:textAlignment w:val="baseline"/>
         <w:rPr>
           <w:rStyle w:val="eop"/>
-          <w:rFonts w:ascii="Arial" w:hAnsi="Arial" w:cs="Arial"/>
-          <w:sz w:val="28"/>
-          <w:szCs w:val="28"/>
-          <w:lang w:val="en-GB"/>
-        </w:rPr>
-      </w:pPr>
+          <w:rFonts w:ascii="Californian FB" w:hAnsi="Californian FB" w:cs="Arial"/>
+          <w:szCs w:val="28"/>
+          <w:lang w:val="en-GB"/>
+        </w:rPr>
+      </w:pPr>
+      <w:r>
+        <w:rPr>
+          <w:rStyle w:val="eop"/>
+          <w:rFonts w:ascii="Californian FB" w:hAnsi="Californian FB" w:cs="Arial"/>
+          <w:szCs w:val="28"/>
+          <w:lang w:val="en-GB"/>
+        </w:rPr>
+        <w:t xml:space="preserve">When testing the program, does the date </w:t>
+      </w:r>
+      <w:proofErr w:type="spellStart"/>
+      <w:r>
+        <w:rPr>
+          <w:rStyle w:val="eop"/>
+          <w:rFonts w:ascii="Californian FB" w:hAnsi="Californian FB" w:cs="Arial"/>
+          <w:szCs w:val="28"/>
+          <w:lang w:val="en-GB"/>
+        </w:rPr>
+        <w:t>etc</w:t>
+      </w:r>
+      <w:proofErr w:type="spellEnd"/>
+      <w:r>
+        <w:rPr>
+          <w:rStyle w:val="eop"/>
+          <w:rFonts w:ascii="Californian FB" w:hAnsi="Californian FB" w:cs="Arial"/>
+          <w:szCs w:val="28"/>
+          <w:lang w:val="en-GB"/>
+        </w:rPr>
+        <w:t xml:space="preserve"> show up in the dog success </w:t>
+      </w:r>
+      <w:proofErr w:type="gramStart"/>
+      <w:r>
+        <w:rPr>
+          <w:rStyle w:val="eop"/>
+          <w:rFonts w:ascii="Californian FB" w:hAnsi="Californian FB" w:cs="Arial"/>
+          <w:szCs w:val="28"/>
+          <w:lang w:val="en-GB"/>
+        </w:rPr>
+        <w:t>page</w:t>
+      </w:r>
+      <w:proofErr w:type="gramEnd"/>
+    </w:p>
+    <w:p>
+      <w:pPr>
+        <w:pStyle w:val="paragraph"/>
+        <w:spacing w:before="0" w:beforeAutospacing="0" w:after="0" w:afterAutospacing="0"/>
+        <w:textAlignment w:val="baseline"/>
+        <w:rPr>
+          <w:rStyle w:val="eop"/>
+          <w:rFonts w:ascii="Californian FB" w:hAnsi="Californian FB" w:cs="Arial"/>
+          <w:szCs w:val="28"/>
+          <w:lang w:val="en-GB"/>
+        </w:rPr>
+      </w:pPr>
+    </w:p>
+    <w:p>
+      <w:pPr>
+        <w:pStyle w:val="paragraph"/>
+        <w:spacing w:before="0" w:beforeAutospacing="0" w:after="0" w:afterAutospacing="0"/>
+        <w:textAlignment w:val="baseline"/>
+      </w:pPr>
+      <w:r>
+        <w:rPr>
+          <w:rStyle w:val="eop"/>
+          <w:rFonts w:ascii="Californian FB" w:hAnsi="Californian FB" w:cs="Arial"/>
+          <w:szCs w:val="28"/>
+          <w:lang w:val="en-GB"/>
+        </w:rPr>
+        <w:t xml:space="preserve">Because the inputs within materialize </w:t>
+      </w:r>
+      <w:r>
+        <w:rPr>
+          <w:rStyle w:val="eop"/>
+          <w:rFonts w:ascii="Californian FB" w:hAnsi="Californian FB" w:cs="Arial"/>
+          <w:szCs w:val="28"/>
+          <w:lang w:val="en-GB"/>
+        </w:rPr>
+        <w:t>already</w:t>
+      </w:r>
+      <w:r>
+        <w:rPr>
+          <w:rStyle w:val="eop"/>
+          <w:rFonts w:ascii="Californian FB" w:hAnsi="Californian FB" w:cs="Arial"/>
+          <w:szCs w:val="28"/>
+          <w:lang w:val="en-GB"/>
+        </w:rPr>
+        <w:t xml:space="preserve"> have a validation feature. There is no need to test the inputs. Emails must be a valid email to go through and names must be a valid name. In this case I do allow numbers as you never know who might rent a doggo. </w:t>
+      </w:r>
+      <w:hyperlink r:id="rId5" w:history="1">
+        <w:r>
+          <w:rPr>
+            <w:rStyle w:val="Hyperlink"/>
+          </w:rPr>
+          <w:t>https://www.quora.com/Can-human-names-contain-numbers</w:t>
+        </w:r>
+      </w:hyperlink>
+    </w:p>
+    <w:p>
+      <w:pPr>
+        <w:pStyle w:val="paragraph"/>
+        <w:spacing w:before="0" w:beforeAutospacing="0" w:after="0" w:afterAutospacing="0"/>
+        <w:textAlignment w:val="baseline"/>
+      </w:pPr>
+    </w:p>
+    <w:p>
+      <w:pPr>
+        <w:pStyle w:val="paragraph"/>
+        <w:spacing w:before="0" w:beforeAutospacing="0" w:after="0" w:afterAutospacing="0"/>
+        <w:textAlignment w:val="baseline"/>
+        <w:rPr>
+          <w:rStyle w:val="eop"/>
+          <w:rFonts w:ascii="Arial" w:hAnsi="Arial" w:cs="Arial"/>
+          <w:sz w:val="28"/>
+          <w:szCs w:val="28"/>
+          <w:lang w:val="en-GB"/>
+        </w:rPr>
+      </w:pPr>
+      <w:r>
+        <w:t xml:space="preserve">This site has examples of humans with numbers in </w:t>
+      </w:r>
+      <w:r>
+        <w:t>their</w:t>
+      </w:r>
+      <w:r>
+        <w:t xml:space="preserve"> name, such as Bob 17, and 7.</w:t>
+      </w:r>
     </w:p>
     <w:p>
       <w:pPr>
@@ -1020,7 +1797,6 @@
           <w:szCs w:val="28"/>
           <w:lang w:val="en-GB"/>
         </w:rPr>
-        <w:lastRenderedPageBreak/>
         <w:t>Task 12: Refine the plan</w:t>
       </w:r>
       <w:r>
@@ -1032,6 +1808,605 @@
           <w:lang w:val="en-GB"/>
         </w:rPr>
         <w:t> </w:t>
+      </w:r>
+    </w:p>
+    <w:p>
+      <w:pPr>
+        <w:pStyle w:val="paragraph"/>
+        <w:spacing w:before="0" w:beforeAutospacing="0" w:after="0" w:afterAutospacing="0"/>
+        <w:textAlignment w:val="baseline"/>
+        <w:rPr>
+          <w:rStyle w:val="eop"/>
+          <w:rFonts w:ascii="Californian FB" w:hAnsi="Californian FB" w:cs="Arial"/>
+          <w:szCs w:val="28"/>
+          <w:lang w:val="en-GB"/>
+        </w:rPr>
+      </w:pPr>
+      <w:r>
+        <w:rPr>
+          <w:rStyle w:val="eop"/>
+          <w:rFonts w:ascii="Californian FB" w:hAnsi="Californian FB" w:cs="Arial"/>
+          <w:szCs w:val="28"/>
+          <w:lang w:val="en-GB"/>
+        </w:rPr>
+        <w:t xml:space="preserve">I found that I was not able to return two </w:t>
+      </w:r>
+      <w:r>
+        <w:rPr>
+          <w:rStyle w:val="eop"/>
+          <w:rFonts w:ascii="Californian FB" w:hAnsi="Californian FB" w:cs="Arial"/>
+          <w:szCs w:val="28"/>
+          <w:lang w:val="en-GB"/>
+        </w:rPr>
+        <w:t>dictionaries</w:t>
+      </w:r>
+      <w:r>
+        <w:rPr>
+          <w:rStyle w:val="eop"/>
+          <w:rFonts w:ascii="Californian FB" w:hAnsi="Californian FB" w:cs="Arial"/>
+          <w:szCs w:val="28"/>
+          <w:lang w:val="en-GB"/>
+        </w:rPr>
+        <w:t xml:space="preserve"> as it returned an error. Because of this I needed to change the way my program works and add the name of the owner into the name of the dog.</w:t>
+      </w:r>
+    </w:p>
+    <w:p>
+      <w:pPr>
+        <w:pStyle w:val="paragraph"/>
+        <w:spacing w:before="0" w:beforeAutospacing="0" w:after="0" w:afterAutospacing="0"/>
+        <w:textAlignment w:val="baseline"/>
+        <w:rPr>
+          <w:rStyle w:val="eop"/>
+          <w:rFonts w:ascii="Californian FB" w:hAnsi="Californian FB" w:cs="Arial"/>
+          <w:szCs w:val="28"/>
+          <w:lang w:val="en-GB"/>
+        </w:rPr>
+      </w:pPr>
+    </w:p>
+    <w:p>
+      <w:pPr>
+        <w:pStyle w:val="paragraph"/>
+        <w:spacing w:before="0" w:beforeAutospacing="0" w:after="0" w:afterAutospacing="0"/>
+        <w:textAlignment w:val="baseline"/>
+        <w:rPr>
+          <w:rStyle w:val="eop"/>
+          <w:rFonts w:ascii="Californian FB" w:hAnsi="Californian FB" w:cs="Arial"/>
+          <w:szCs w:val="28"/>
+          <w:lang w:val="en-GB"/>
+        </w:rPr>
+      </w:pPr>
+      <w:r>
+        <w:rPr>
+          <w:rStyle w:val="eop"/>
+          <w:rFonts w:ascii="Californian FB" w:hAnsi="Californian FB" w:cs="Arial"/>
+          <w:szCs w:val="28"/>
+          <w:lang w:val="en-GB"/>
+        </w:rPr>
+        <w:t xml:space="preserve">I added in the code within the human class. </w:t>
+      </w:r>
+    </w:p>
+    <w:p>
+      <w:pPr>
+        <w:pStyle w:val="paragraph"/>
+        <w:spacing w:before="0" w:beforeAutospacing="0" w:after="0" w:afterAutospacing="0"/>
+        <w:textAlignment w:val="baseline"/>
+        <w:rPr>
+          <w:rStyle w:val="eop"/>
+          <w:rFonts w:ascii="Californian FB" w:hAnsi="Californian FB" w:cs="Arial"/>
+          <w:szCs w:val="28"/>
+          <w:lang w:val="en-GB"/>
+        </w:rPr>
+      </w:pPr>
+    </w:p>
+    <w:p>
+      <w:pPr>
+        <w:pStyle w:val="paragraph"/>
+        <w:spacing w:before="0" w:beforeAutospacing="0" w:after="0" w:afterAutospacing="0"/>
+        <w:textAlignment w:val="baseline"/>
+        <w:rPr>
+          <w:rStyle w:val="eop"/>
+          <w:rFonts w:ascii="Californian FB" w:hAnsi="Californian FB" w:cs="Arial"/>
+          <w:szCs w:val="28"/>
+          <w:lang w:val="en-GB"/>
+        </w:rPr>
+      </w:pPr>
+      <w:r>
+        <w:rPr>
+          <w:rStyle w:val="eop"/>
+          <w:rFonts w:ascii="Californian FB" w:hAnsi="Californian FB" w:cs="Arial"/>
+          <w:szCs w:val="28"/>
+          <w:lang w:val="en-GB"/>
+        </w:rPr>
+        <w:t xml:space="preserve">Set </w:t>
+      </w:r>
+      <w:proofErr w:type="spellStart"/>
+      <w:r>
+        <w:rPr>
+          <w:rStyle w:val="eop"/>
+          <w:rFonts w:ascii="Californian FB" w:hAnsi="Californian FB" w:cs="Arial"/>
+          <w:szCs w:val="28"/>
+          <w:lang w:val="en-GB"/>
+        </w:rPr>
+        <w:t>self.dog</w:t>
+      </w:r>
+      <w:proofErr w:type="spellEnd"/>
+      <w:r>
+        <w:rPr>
+          <w:rStyle w:val="eop"/>
+          <w:rFonts w:ascii="Californian FB" w:hAnsi="Californian FB" w:cs="Arial"/>
+          <w:szCs w:val="28"/>
+          <w:lang w:val="en-GB"/>
+        </w:rPr>
+        <w:t xml:space="preserve"> to </w:t>
+      </w:r>
+      <w:proofErr w:type="gramStart"/>
+      <w:r>
+        <w:rPr>
+          <w:rStyle w:val="eop"/>
+          <w:rFonts w:ascii="Californian FB" w:hAnsi="Californian FB" w:cs="Arial"/>
+          <w:szCs w:val="28"/>
+          <w:lang w:val="en-GB"/>
+        </w:rPr>
+        <w:t>None</w:t>
+      </w:r>
+      <w:proofErr w:type="gramEnd"/>
+    </w:p>
+    <w:p>
+      <w:pPr>
+        <w:pStyle w:val="paragraph"/>
+        <w:spacing w:before="0" w:beforeAutospacing="0" w:after="0" w:afterAutospacing="0"/>
+        <w:textAlignment w:val="baseline"/>
+        <w:rPr>
+          <w:rStyle w:val="eop"/>
+          <w:rFonts w:ascii="Californian FB" w:hAnsi="Californian FB" w:cs="Arial"/>
+          <w:szCs w:val="28"/>
+          <w:lang w:val="en-GB"/>
+        </w:rPr>
+      </w:pPr>
+      <w:r>
+        <w:rPr>
+          <w:rStyle w:val="eop"/>
+          <w:rFonts w:ascii="Californian FB" w:hAnsi="Californian FB" w:cs="Arial"/>
+          <w:szCs w:val="28"/>
+          <w:lang w:val="en-GB"/>
+        </w:rPr>
+        <w:t xml:space="preserve">Set </w:t>
+      </w:r>
+      <w:proofErr w:type="spellStart"/>
+      <w:r>
+        <w:rPr>
+          <w:rStyle w:val="eop"/>
+          <w:rFonts w:ascii="Californian FB" w:hAnsi="Californian FB" w:cs="Arial"/>
+          <w:szCs w:val="28"/>
+          <w:lang w:val="en-GB"/>
+        </w:rPr>
+        <w:t>self.dog_name</w:t>
+      </w:r>
+      <w:proofErr w:type="spellEnd"/>
+      <w:r>
+        <w:rPr>
+          <w:rStyle w:val="eop"/>
+          <w:rFonts w:ascii="Californian FB" w:hAnsi="Californian FB" w:cs="Arial"/>
+          <w:szCs w:val="28"/>
+          <w:lang w:val="en-GB"/>
+        </w:rPr>
+        <w:t xml:space="preserve"> to </w:t>
+      </w:r>
+      <w:proofErr w:type="gramStart"/>
+      <w:r>
+        <w:rPr>
+          <w:rStyle w:val="eop"/>
+          <w:rFonts w:ascii="Californian FB" w:hAnsi="Californian FB" w:cs="Arial"/>
+          <w:szCs w:val="28"/>
+          <w:lang w:val="en-GB"/>
+        </w:rPr>
+        <w:t>None</w:t>
+      </w:r>
+      <w:proofErr w:type="gramEnd"/>
+    </w:p>
+    <w:p>
+      <w:pPr>
+        <w:pStyle w:val="paragraph"/>
+        <w:spacing w:before="0" w:beforeAutospacing="0" w:after="0" w:afterAutospacing="0"/>
+        <w:textAlignment w:val="baseline"/>
+        <w:rPr>
+          <w:rStyle w:val="eop"/>
+          <w:rFonts w:ascii="Californian FB" w:hAnsi="Californian FB" w:cs="Arial"/>
+          <w:szCs w:val="28"/>
+          <w:lang w:val="en-GB"/>
+        </w:rPr>
+      </w:pPr>
+      <w:r>
+        <w:rPr>
+          <w:rStyle w:val="eop"/>
+          <w:rFonts w:ascii="Californian FB" w:hAnsi="Californian FB" w:cs="Arial"/>
+          <w:szCs w:val="28"/>
+          <w:lang w:val="en-GB"/>
+        </w:rPr>
+        <w:t xml:space="preserve">Set </w:t>
+      </w:r>
+      <w:proofErr w:type="spellStart"/>
+      <w:r>
+        <w:rPr>
+          <w:rStyle w:val="eop"/>
+          <w:rFonts w:ascii="Californian FB" w:hAnsi="Californian FB" w:cs="Arial"/>
+          <w:szCs w:val="28"/>
+          <w:lang w:val="en-GB"/>
+        </w:rPr>
+        <w:t>self.return</w:t>
+      </w:r>
+      <w:proofErr w:type="spellEnd"/>
+      <w:r>
+        <w:rPr>
+          <w:rStyle w:val="eop"/>
+          <w:rFonts w:ascii="Californian FB" w:hAnsi="Californian FB" w:cs="Arial"/>
+          <w:szCs w:val="28"/>
+          <w:lang w:val="en-GB"/>
+        </w:rPr>
+        <w:t xml:space="preserve"> date to </w:t>
+      </w:r>
+      <w:proofErr w:type="gramStart"/>
+      <w:r>
+        <w:rPr>
+          <w:rStyle w:val="eop"/>
+          <w:rFonts w:ascii="Californian FB" w:hAnsi="Californian FB" w:cs="Arial"/>
+          <w:szCs w:val="28"/>
+          <w:lang w:val="en-GB"/>
+        </w:rPr>
+        <w:t>None</w:t>
+      </w:r>
+      <w:proofErr w:type="gramEnd"/>
+    </w:p>
+    <w:p>
+      <w:pPr>
+        <w:pStyle w:val="paragraph"/>
+        <w:spacing w:before="0" w:beforeAutospacing="0" w:after="0" w:afterAutospacing="0"/>
+        <w:textAlignment w:val="baseline"/>
+        <w:rPr>
+          <w:rStyle w:val="eop"/>
+          <w:rFonts w:ascii="Californian FB" w:hAnsi="Californian FB" w:cs="Arial"/>
+          <w:szCs w:val="28"/>
+          <w:lang w:val="en-GB"/>
+        </w:rPr>
+      </w:pPr>
+    </w:p>
+    <w:p>
+      <w:pPr>
+        <w:pStyle w:val="paragraph"/>
+        <w:spacing w:before="0" w:beforeAutospacing="0" w:after="0" w:afterAutospacing="0"/>
+        <w:textAlignment w:val="baseline"/>
+        <w:rPr>
+          <w:rStyle w:val="eop"/>
+          <w:rFonts w:ascii="Californian FB" w:hAnsi="Californian FB" w:cs="Arial"/>
+          <w:szCs w:val="28"/>
+          <w:lang w:val="en-GB"/>
+        </w:rPr>
+      </w:pPr>
+      <w:r>
+        <w:rPr>
+          <w:rStyle w:val="eop"/>
+          <w:rFonts w:ascii="Californian FB" w:hAnsi="Californian FB" w:cs="Arial"/>
+          <w:szCs w:val="28"/>
+          <w:lang w:val="en-GB"/>
+        </w:rPr>
+        <w:t xml:space="preserve">I later found that </w:t>
+      </w:r>
+      <w:proofErr w:type="spellStart"/>
+      <w:r>
+        <w:rPr>
+          <w:rStyle w:val="eop"/>
+          <w:rFonts w:ascii="Californian FB" w:hAnsi="Californian FB" w:cs="Arial"/>
+          <w:szCs w:val="28"/>
+          <w:lang w:val="en-GB"/>
+        </w:rPr>
+        <w:t>return_date</w:t>
+      </w:r>
+      <w:proofErr w:type="spellEnd"/>
+      <w:r>
+        <w:rPr>
+          <w:rStyle w:val="eop"/>
+          <w:rFonts w:ascii="Californian FB" w:hAnsi="Californian FB" w:cs="Arial"/>
+          <w:szCs w:val="28"/>
+          <w:lang w:val="en-GB"/>
+        </w:rPr>
+        <w:t xml:space="preserve"> = </w:t>
+      </w:r>
+      <w:proofErr w:type="gramStart"/>
+      <w:r>
+        <w:rPr>
+          <w:rStyle w:val="eop"/>
+          <w:rFonts w:ascii="Californian FB" w:hAnsi="Californian FB" w:cs="Arial"/>
+          <w:szCs w:val="28"/>
+          <w:lang w:val="en-GB"/>
+        </w:rPr>
+        <w:t>None</w:t>
+      </w:r>
+      <w:proofErr w:type="gramEnd"/>
+      <w:r>
+        <w:rPr>
+          <w:rStyle w:val="eop"/>
+          <w:rFonts w:ascii="Californian FB" w:hAnsi="Californian FB" w:cs="Arial"/>
+          <w:szCs w:val="28"/>
+          <w:lang w:val="en-GB"/>
+        </w:rPr>
+        <w:t xml:space="preserve"> returns an error so I changed the code to </w:t>
+      </w:r>
+    </w:p>
+    <w:p>
+      <w:pPr>
+        <w:pStyle w:val="paragraph"/>
+        <w:spacing w:before="0" w:beforeAutospacing="0" w:after="0" w:afterAutospacing="0"/>
+        <w:textAlignment w:val="baseline"/>
+        <w:rPr>
+          <w:rStyle w:val="eop"/>
+          <w:rFonts w:ascii="Californian FB" w:hAnsi="Californian FB" w:cs="Arial"/>
+          <w:szCs w:val="28"/>
+          <w:lang w:val="en-GB"/>
+        </w:rPr>
+      </w:pPr>
+    </w:p>
+    <w:p>
+      <w:pPr>
+        <w:pStyle w:val="paragraph"/>
+        <w:spacing w:before="0" w:beforeAutospacing="0" w:after="0" w:afterAutospacing="0"/>
+        <w:textAlignment w:val="baseline"/>
+        <w:rPr>
+          <w:rStyle w:val="eop"/>
+          <w:rFonts w:ascii="Californian FB" w:hAnsi="Californian FB" w:cs="Arial"/>
+          <w:szCs w:val="28"/>
+          <w:lang w:val="en-GB"/>
+        </w:rPr>
+      </w:pPr>
+      <w:r>
+        <w:rPr>
+          <w:rStyle w:val="eop"/>
+          <w:rFonts w:ascii="Californian FB" w:hAnsi="Californian FB" w:cs="Arial"/>
+          <w:szCs w:val="28"/>
+          <w:lang w:val="en-GB"/>
+        </w:rPr>
+        <w:t xml:space="preserve">Set </w:t>
+      </w:r>
+      <w:proofErr w:type="spellStart"/>
+      <w:r>
+        <w:rPr>
+          <w:rStyle w:val="eop"/>
+          <w:rFonts w:ascii="Californian FB" w:hAnsi="Californian FB" w:cs="Arial"/>
+          <w:szCs w:val="28"/>
+          <w:lang w:val="en-GB"/>
+        </w:rPr>
+        <w:t>self.return_date</w:t>
+      </w:r>
+      <w:proofErr w:type="spellEnd"/>
+      <w:r>
+        <w:rPr>
+          <w:rStyle w:val="eop"/>
+          <w:rFonts w:ascii="Californian FB" w:hAnsi="Californian FB" w:cs="Arial"/>
+          <w:szCs w:val="28"/>
+          <w:lang w:val="en-GB"/>
+        </w:rPr>
+        <w:t xml:space="preserve"> to “0/0/0”</w:t>
+      </w:r>
+    </w:p>
+    <w:p>
+      <w:pPr>
+        <w:pStyle w:val="paragraph"/>
+        <w:spacing w:before="0" w:beforeAutospacing="0" w:after="0" w:afterAutospacing="0"/>
+        <w:textAlignment w:val="baseline"/>
+        <w:rPr>
+          <w:rStyle w:val="eop"/>
+          <w:rFonts w:ascii="Californian FB" w:hAnsi="Californian FB" w:cs="Arial"/>
+          <w:szCs w:val="28"/>
+          <w:lang w:val="en-GB"/>
+        </w:rPr>
+      </w:pPr>
+    </w:p>
+    <w:p>
+      <w:pPr>
+        <w:pStyle w:val="paragraph"/>
+        <w:spacing w:before="0" w:beforeAutospacing="0" w:after="0" w:afterAutospacing="0"/>
+        <w:textAlignment w:val="baseline"/>
+        <w:rPr>
+          <w:rStyle w:val="eop"/>
+          <w:rFonts w:ascii="Californian FB" w:hAnsi="Californian FB" w:cs="Arial"/>
+          <w:szCs w:val="28"/>
+          <w:lang w:val="en-GB"/>
+        </w:rPr>
+      </w:pPr>
+      <w:r>
+        <w:rPr>
+          <w:rStyle w:val="eop"/>
+          <w:rFonts w:ascii="Californian FB" w:hAnsi="Californian FB" w:cs="Arial"/>
+          <w:szCs w:val="28"/>
+          <w:lang w:val="en-GB"/>
+        </w:rPr>
+        <w:t xml:space="preserve">Which fixed the error as </w:t>
+      </w:r>
+      <w:proofErr w:type="gramStart"/>
+      <w:r>
+        <w:rPr>
+          <w:rStyle w:val="eop"/>
+          <w:rFonts w:ascii="Californian FB" w:hAnsi="Californian FB" w:cs="Arial"/>
+          <w:szCs w:val="28"/>
+          <w:lang w:val="en-GB"/>
+        </w:rPr>
+        <w:t>None</w:t>
+      </w:r>
+      <w:proofErr w:type="gramEnd"/>
+      <w:r>
+        <w:rPr>
+          <w:rStyle w:val="eop"/>
+          <w:rFonts w:ascii="Californian FB" w:hAnsi="Californian FB" w:cs="Arial"/>
+          <w:szCs w:val="28"/>
+          <w:lang w:val="en-GB"/>
+        </w:rPr>
+        <w:t xml:space="preserve"> does not work for date types. Which I only just found out.</w:t>
+      </w:r>
+    </w:p>
+    <w:p>
+      <w:pPr>
+        <w:pStyle w:val="paragraph"/>
+        <w:spacing w:before="0" w:beforeAutospacing="0" w:after="0" w:afterAutospacing="0"/>
+        <w:textAlignment w:val="baseline"/>
+        <w:rPr>
+          <w:rStyle w:val="eop"/>
+          <w:rFonts w:ascii="Californian FB" w:hAnsi="Californian FB" w:cs="Arial"/>
+          <w:szCs w:val="28"/>
+          <w:lang w:val="en-GB"/>
+        </w:rPr>
+      </w:pPr>
+    </w:p>
+    <w:p>
+      <w:pPr>
+        <w:pStyle w:val="paragraph"/>
+        <w:spacing w:before="0" w:beforeAutospacing="0" w:after="0" w:afterAutospacing="0"/>
+        <w:textAlignment w:val="baseline"/>
+        <w:rPr>
+          <w:rStyle w:val="eop"/>
+          <w:rFonts w:ascii="Californian FB" w:hAnsi="Californian FB" w:cs="Arial"/>
+          <w:szCs w:val="28"/>
+          <w:lang w:val="en-GB"/>
+        </w:rPr>
+      </w:pPr>
+      <w:r>
+        <w:rPr>
+          <w:rStyle w:val="eop"/>
+          <w:rFonts w:ascii="Californian FB" w:hAnsi="Californian FB" w:cs="Arial"/>
+          <w:szCs w:val="28"/>
+          <w:lang w:val="en-GB"/>
+        </w:rPr>
+        <w:t>______________________________________________________________________________________</w:t>
+      </w:r>
+    </w:p>
+    <w:p>
+      <w:pPr>
+        <w:pStyle w:val="paragraph"/>
+        <w:spacing w:before="0" w:beforeAutospacing="0" w:after="0" w:afterAutospacing="0"/>
+        <w:textAlignment w:val="baseline"/>
+        <w:rPr>
+          <w:rStyle w:val="eop"/>
+          <w:rFonts w:ascii="Californian FB" w:hAnsi="Californian FB" w:cs="Arial"/>
+          <w:szCs w:val="28"/>
+          <w:lang w:val="en-GB"/>
+        </w:rPr>
+      </w:pPr>
+      <w:r>
+        <w:rPr>
+          <w:rStyle w:val="eop"/>
+          <w:rFonts w:ascii="Californian FB" w:hAnsi="Californian FB" w:cs="Arial"/>
+          <w:szCs w:val="28"/>
+          <w:lang w:val="en-GB"/>
+        </w:rPr>
+        <w:t xml:space="preserve">Because I could not return two </w:t>
+      </w:r>
+      <w:proofErr w:type="spellStart"/>
+      <w:r>
+        <w:rPr>
+          <w:rStyle w:val="eop"/>
+          <w:rFonts w:ascii="Californian FB" w:hAnsi="Californian FB" w:cs="Arial"/>
+          <w:szCs w:val="28"/>
+          <w:lang w:val="en-GB"/>
+        </w:rPr>
+        <w:t>dicitonaries</w:t>
+      </w:r>
+      <w:proofErr w:type="spellEnd"/>
+      <w:r>
+        <w:rPr>
+          <w:rStyle w:val="eop"/>
+          <w:rFonts w:ascii="Californian FB" w:hAnsi="Californian FB" w:cs="Arial"/>
+          <w:szCs w:val="28"/>
+          <w:lang w:val="en-GB"/>
+        </w:rPr>
+        <w:t>, I changed the return statement</w:t>
+      </w:r>
+    </w:p>
+    <w:p>
+      <w:pPr>
+        <w:pStyle w:val="paragraph"/>
+        <w:spacing w:before="0" w:beforeAutospacing="0" w:after="0" w:afterAutospacing="0"/>
+        <w:textAlignment w:val="baseline"/>
+        <w:rPr>
+          <w:rStyle w:val="eop"/>
+          <w:rFonts w:ascii="Californian FB" w:hAnsi="Californian FB" w:cs="Arial"/>
+          <w:szCs w:val="28"/>
+          <w:lang w:val="en-GB"/>
+        </w:rPr>
+      </w:pPr>
+      <w:r>
+        <w:rPr>
+          <w:rStyle w:val="eop"/>
+          <w:rFonts w:ascii="Californian FB" w:hAnsi="Californian FB" w:cs="Arial"/>
+          <w:szCs w:val="28"/>
+          <w:lang w:val="en-GB"/>
+        </w:rPr>
+        <w:t xml:space="preserve">Return </w:t>
+      </w:r>
+      <w:proofErr w:type="spellStart"/>
+      <w:r>
+        <w:rPr>
+          <w:rStyle w:val="eop"/>
+          <w:rFonts w:ascii="Californian FB" w:hAnsi="Californian FB" w:cs="Arial"/>
+          <w:szCs w:val="28"/>
+          <w:lang w:val="en-GB"/>
+        </w:rPr>
+        <w:t>human_data</w:t>
+      </w:r>
+      <w:proofErr w:type="spellEnd"/>
+    </w:p>
+    <w:p>
+      <w:pPr>
+        <w:pStyle w:val="paragraph"/>
+        <w:spacing w:before="0" w:beforeAutospacing="0" w:after="0" w:afterAutospacing="0"/>
+        <w:textAlignment w:val="baseline"/>
+        <w:rPr>
+          <w:rStyle w:val="eop"/>
+          <w:rFonts w:ascii="Californian FB" w:hAnsi="Californian FB" w:cs="Arial"/>
+          <w:szCs w:val="28"/>
+          <w:lang w:val="en-GB"/>
+        </w:rPr>
+      </w:pPr>
+    </w:p>
+    <w:p>
+      <w:pPr>
+        <w:pStyle w:val="paragraph"/>
+        <w:spacing w:before="0" w:beforeAutospacing="0" w:after="0" w:afterAutospacing="0"/>
+        <w:textAlignment w:val="baseline"/>
+        <w:rPr>
+          <w:rStyle w:val="eop"/>
+          <w:rFonts w:ascii="Californian FB" w:hAnsi="Californian FB" w:cs="Arial"/>
+          <w:szCs w:val="28"/>
+          <w:lang w:val="en-GB"/>
+        </w:rPr>
+      </w:pPr>
+      <w:r>
+        <w:rPr>
+          <w:rStyle w:val="eop"/>
+          <w:rFonts w:ascii="Californian FB" w:hAnsi="Californian FB" w:cs="Arial"/>
+          <w:szCs w:val="28"/>
+          <w:lang w:val="en-GB"/>
+        </w:rPr>
+        <w:t>As I did not need the dog data due to the changes above.</w:t>
+      </w:r>
+    </w:p>
+    <w:p>
+      <w:pPr>
+        <w:pStyle w:val="paragraph"/>
+        <w:spacing w:before="0" w:beforeAutospacing="0" w:after="0" w:afterAutospacing="0"/>
+        <w:textAlignment w:val="baseline"/>
+        <w:rPr>
+          <w:rStyle w:val="eop"/>
+          <w:rFonts w:ascii="Californian FB" w:hAnsi="Californian FB" w:cs="Arial"/>
+          <w:szCs w:val="28"/>
+          <w:lang w:val="en-GB"/>
+        </w:rPr>
+      </w:pPr>
+      <w:r>
+        <w:rPr>
+          <w:rStyle w:val="eop"/>
+          <w:rFonts w:ascii="Californian FB" w:hAnsi="Californian FB" w:cs="Arial"/>
+          <w:szCs w:val="28"/>
+          <w:lang w:val="en-GB"/>
+        </w:rPr>
+        <w:t>_____________________________________________________________________________________</w:t>
       </w:r>
     </w:p>
     <w:p>
@@ -1045,57 +2420,136 @@
           <w:szCs w:val="18"/>
         </w:rPr>
       </w:pPr>
-    </w:p>
-    <w:p>
-      <w:pPr>
-        <w:pStyle w:val="paragraph"/>
-        <w:spacing w:before="0" w:beforeAutospacing="0" w:after="0" w:afterAutospacing="0"/>
-        <w:textAlignment w:val="baseline"/>
-        <w:rPr>
-          <w:rStyle w:val="eop"/>
-          <w:rFonts w:ascii="Arial" w:hAnsi="Arial" w:cs="Arial"/>
-          <w:sz w:val="28"/>
-          <w:szCs w:val="28"/>
-          <w:lang w:val="en-GB"/>
-        </w:rPr>
-      </w:pPr>
-      <w:r>
-        <w:rPr>
-          <w:rStyle w:val="normaltextrun"/>
-          <w:rFonts w:ascii="Arial" w:hAnsi="Arial" w:cs="Arial"/>
-          <w:color w:val="000000"/>
-          <w:sz w:val="28"/>
-          <w:szCs w:val="28"/>
-          <w:lang w:val="en-GB"/>
-        </w:rPr>
-        <w:t>Task 13: Document testing</w:t>
-      </w:r>
-      <w:r>
-        <w:rPr>
-          <w:rStyle w:val="eop"/>
-          <w:rFonts w:ascii="Arial" w:hAnsi="Arial" w:cs="Arial"/>
-          <w:sz w:val="28"/>
-          <w:szCs w:val="28"/>
-          <w:lang w:val="en-GB"/>
-        </w:rPr>
-        <w:t> </w:t>
-      </w:r>
-    </w:p>
-    <w:p>
-      <w:pPr>
-        <w:pStyle w:val="paragraph"/>
-        <w:spacing w:before="0" w:beforeAutospacing="0" w:after="0" w:afterAutospacing="0"/>
-        <w:textAlignment w:val="baseline"/>
-        <w:rPr>
-          <w:rStyle w:val="eop"/>
-          <w:rFonts w:ascii="Arial" w:hAnsi="Arial" w:cs="Arial"/>
-          <w:sz w:val="28"/>
-          <w:szCs w:val="28"/>
-          <w:lang w:val="en-GB"/>
-        </w:rPr>
-      </w:pPr>
       <w:bookmarkStart w:id="0" w:name="_GoBack"/>
       <w:bookmarkEnd w:id="0"/>
+    </w:p>
+    <w:p>
+      <w:pPr>
+        <w:pStyle w:val="paragraph"/>
+        <w:spacing w:before="0" w:beforeAutospacing="0" w:after="0" w:afterAutospacing="0"/>
+        <w:textAlignment w:val="baseline"/>
+        <w:rPr>
+          <w:rStyle w:val="eop"/>
+          <w:rFonts w:ascii="Arial" w:hAnsi="Arial" w:cs="Arial"/>
+          <w:sz w:val="28"/>
+          <w:szCs w:val="28"/>
+          <w:lang w:val="en-GB"/>
+        </w:rPr>
+      </w:pPr>
+      <w:r>
+        <w:rPr>
+          <w:rStyle w:val="normaltextrun"/>
+          <w:rFonts w:ascii="Arial" w:hAnsi="Arial" w:cs="Arial"/>
+          <w:color w:val="000000"/>
+          <w:sz w:val="28"/>
+          <w:szCs w:val="28"/>
+          <w:lang w:val="en-GB"/>
+        </w:rPr>
+        <w:t>Task 13: Document testing</w:t>
+      </w:r>
+      <w:r>
+        <w:rPr>
+          <w:rStyle w:val="eop"/>
+          <w:rFonts w:ascii="Arial" w:hAnsi="Arial" w:cs="Arial"/>
+          <w:sz w:val="28"/>
+          <w:szCs w:val="28"/>
+          <w:lang w:val="en-GB"/>
+        </w:rPr>
+        <w:t> </w:t>
+      </w:r>
+      <w:r>
+        <w:rPr>
+          <w:rStyle w:val="eop"/>
+          <w:rFonts w:ascii="Californian FB" w:hAnsi="Californian FB" w:cs="Arial"/>
+          <w:noProof/>
+          <w:szCs w:val="28"/>
+        </w:rPr>
+        <w:drawing>
+          <wp:inline distT="0" distB="0" distL="0" distR="0" wp14:anchorId="3EBA4F34" wp14:editId="1DB13659">
+            <wp:extent cx="5724525" cy="1638300"/>
+            <wp:effectExtent l="0" t="0" r="9525" b="0"/>
+            <wp:docPr id="1" name="Picture 1" descr="C:\Users\student\AppData\Local\Microsoft\Windows\INetCache\Content.Word\Congrats Page Fix.PNG"/>
+            <wp:cNvGraphicFramePr>
+              <a:graphicFrameLocks xmlns:a="http://schemas.openxmlformats.org/drawingml/2006/main" noChangeAspect="1"/>
+            </wp:cNvGraphicFramePr>
+            <a:graphic xmlns:a="http://schemas.openxmlformats.org/drawingml/2006/main">
+              <a:graphicData uri="http://schemas.openxmlformats.org/drawingml/2006/picture">
+                <pic:pic xmlns:pic="http://schemas.openxmlformats.org/drawingml/2006/picture">
+                  <pic:nvPicPr>
+                    <pic:cNvPr id="0" name="Picture 3" descr="C:\Users\student\AppData\Local\Microsoft\Windows\INetCache\Content.Word\Congrats Page Fix.PNG"/>
+                    <pic:cNvPicPr>
+                      <a:picLocks noChangeAspect="1" noChangeArrowheads="1"/>
+                    </pic:cNvPicPr>
+                  </pic:nvPicPr>
+                  <pic:blipFill>
+                    <a:blip r:embed="rId6">
+                      <a:extLst>
+                        <a:ext uri="{28A0092B-C50C-407E-A947-70E740481C1C}">
+                          <a14:useLocalDpi xmlns:a14="http://schemas.microsoft.com/office/drawing/2010/main" val="0"/>
+                        </a:ext>
+                      </a:extLst>
+                    </a:blip>
+                    <a:srcRect/>
+                    <a:stretch>
+                      <a:fillRect/>
+                    </a:stretch>
+                  </pic:blipFill>
+                  <pic:spPr bwMode="auto">
+                    <a:xfrm>
+                      <a:off x="0" y="0"/>
+                      <a:ext cx="5724525" cy="1638300"/>
+                    </a:xfrm>
+                    <a:prstGeom prst="rect">
+                      <a:avLst/>
+                    </a:prstGeom>
+                    <a:noFill/>
+                    <a:ln>
+                      <a:noFill/>
+                    </a:ln>
+                  </pic:spPr>
+                </pic:pic>
+              </a:graphicData>
+            </a:graphic>
+          </wp:inline>
+        </w:drawing>
+      </w:r>
+    </w:p>
+    <w:p>
+      <w:pPr>
+        <w:pStyle w:val="paragraph"/>
+        <w:spacing w:before="0" w:beforeAutospacing="0" w:after="0" w:afterAutospacing="0"/>
+        <w:textAlignment w:val="baseline"/>
+        <w:rPr>
+          <w:rStyle w:val="eop"/>
+          <w:rFonts w:ascii="Arial" w:hAnsi="Arial" w:cs="Arial"/>
+          <w:sz w:val="28"/>
+          <w:szCs w:val="28"/>
+          <w:lang w:val="en-GB"/>
+        </w:rPr>
+      </w:pPr>
+      <w:r>
+        <w:rPr>
+          <w:rStyle w:val="eop"/>
+          <w:rFonts w:ascii="Californian FB" w:hAnsi="Californian FB" w:cs="Arial"/>
+          <w:szCs w:val="28"/>
+          <w:lang w:val="en-GB"/>
+        </w:rPr>
+        <w:t>Here you see the name and date displayed on the congratulations page. Formatting is not complete yet though.</w:t>
+      </w:r>
+    </w:p>
+    <w:p>
+      <w:pPr>
+        <w:pStyle w:val="paragraph"/>
+        <w:spacing w:before="0" w:beforeAutospacing="0" w:after="0" w:afterAutospacing="0"/>
+        <w:textAlignment w:val="baseline"/>
+        <w:rPr>
+          <w:rStyle w:val="eop"/>
+          <w:rFonts w:ascii="Arial" w:hAnsi="Arial" w:cs="Arial"/>
+          <w:sz w:val="28"/>
+          <w:szCs w:val="28"/>
+          <w:lang w:val="en-GB"/>
+        </w:rPr>
+      </w:pPr>
     </w:p>
     <w:p>
       <w:pPr>
@@ -1132,7 +2586,17 @@
       </w:r>
     </w:p>
     <w:p/>
-    <w:p/>
+    <w:p>
+      <w:r>
+        <w:rPr>
+          <w:rStyle w:val="eop"/>
+          <w:rFonts w:ascii="Californian FB" w:hAnsi="Californian FB" w:cs="Arial"/>
+          <w:szCs w:val="28"/>
+          <w:lang w:val="en-GB"/>
+        </w:rPr>
+        <w:t>This version took a lot of bug fixing/figuring out how to do it. But in the end I got it to work. It now works how I wanted it to.</w:t>
+      </w:r>
+    </w:p>
     <w:sectPr>
       <w:pgSz w:w="11906" w:h="16838"/>
       <w:pgMar w:top="1440" w:right="1440" w:bottom="1440" w:left="1440" w:header="708" w:footer="708" w:gutter="0"/>

--- a/Planning/Planning V6.0.docx
+++ b/Planning/Planning V6.0.docx
@@ -340,25 +340,14 @@
           <w:lang w:val="en-GB"/>
         </w:rPr>
       </w:pPr>
-      <w:proofErr w:type="gramStart"/>
-      <w:r>
-        <w:rPr>
-          <w:rStyle w:val="eop"/>
-          <w:rFonts w:ascii="Californian FB" w:hAnsi="Californian FB" w:cs="Arial"/>
-          <w:szCs w:val="28"/>
-          <w:lang w:val="en-GB"/>
-        </w:rPr>
-        <w:t>Dogs</w:t>
-      </w:r>
-      <w:proofErr w:type="gramEnd"/>
-      <w:r>
-        <w:rPr>
-          <w:rStyle w:val="eop"/>
-          <w:rFonts w:ascii="Californian FB" w:hAnsi="Californian FB" w:cs="Arial"/>
-          <w:szCs w:val="28"/>
-          <w:lang w:val="en-GB"/>
-        </w:rPr>
-        <w:t xml:space="preserve"> name</w:t>
+      <w:r>
+        <w:rPr>
+          <w:rStyle w:val="eop"/>
+          <w:rFonts w:ascii="Californian FB" w:hAnsi="Californian FB" w:cs="Arial"/>
+          <w:szCs w:val="28"/>
+          <w:lang w:val="en-GB"/>
+        </w:rPr>
+        <w:t>Dogs name</w:t>
       </w:r>
     </w:p>
     <w:p>
@@ -380,27 +369,7 @@
           <w:szCs w:val="28"/>
           <w:lang w:val="en-GB"/>
         </w:rPr>
-        <w:t xml:space="preserve">The </w:t>
-      </w:r>
-      <w:proofErr w:type="gramStart"/>
-      <w:r>
-        <w:rPr>
-          <w:rStyle w:val="eop"/>
-          <w:rFonts w:ascii="Californian FB" w:hAnsi="Californian FB" w:cs="Arial"/>
-          <w:szCs w:val="28"/>
-          <w:lang w:val="en-GB"/>
-        </w:rPr>
-        <w:t>users</w:t>
-      </w:r>
-      <w:proofErr w:type="gramEnd"/>
-      <w:r>
-        <w:rPr>
-          <w:rStyle w:val="eop"/>
-          <w:rFonts w:ascii="Californian FB" w:hAnsi="Californian FB" w:cs="Arial"/>
-          <w:szCs w:val="28"/>
-          <w:lang w:val="en-GB"/>
-        </w:rPr>
-        <w:t xml:space="preserve"> name</w:t>
+        <w:t>The users name</w:t>
       </w:r>
     </w:p>
     <w:p>
@@ -682,84 +651,19 @@
         <w:textAlignment w:val="baseline"/>
         <w:rPr>
           <w:rStyle w:val="eop"/>
-          <w:rFonts w:ascii="Arial" w:hAnsi="Arial" w:cs="Arial"/>
-          <w:sz w:val="28"/>
-          <w:szCs w:val="28"/>
-          <w:lang w:val="en-GB"/>
-        </w:rPr>
-      </w:pPr>
-    </w:p>
-    <w:p>
-      <w:pPr>
-        <w:pStyle w:val="paragraph"/>
-        <w:spacing w:before="0" w:beforeAutospacing="0" w:after="0" w:afterAutospacing="0"/>
-        <w:textAlignment w:val="baseline"/>
-        <w:rPr>
-          <w:rStyle w:val="eop"/>
-          <w:rFonts w:ascii="Californian FB" w:hAnsi="Californian FB" w:cs="Arial"/>
-          <w:szCs w:val="28"/>
-          <w:lang w:val="en-GB"/>
-        </w:rPr>
-      </w:pPr>
-      <w:proofErr w:type="gramStart"/>
-      <w:r>
-        <w:rPr>
-          <w:rStyle w:val="eop"/>
-          <w:rFonts w:ascii="Californian FB" w:hAnsi="Californian FB" w:cs="Arial"/>
-          <w:szCs w:val="28"/>
-          <w:lang w:val="en-GB"/>
-        </w:rPr>
-        <w:t>date</w:t>
-      </w:r>
-      <w:proofErr w:type="gramEnd"/>
-      <w:r>
-        <w:rPr>
-          <w:rStyle w:val="eop"/>
-          <w:rFonts w:ascii="Californian FB" w:hAnsi="Californian FB" w:cs="Arial"/>
-          <w:szCs w:val="28"/>
-          <w:lang w:val="en-GB"/>
-        </w:rPr>
-        <w:t xml:space="preserve"> = </w:t>
-      </w:r>
-      <w:proofErr w:type="spellStart"/>
-      <w:r>
-        <w:rPr>
-          <w:rStyle w:val="eop"/>
-          <w:rFonts w:ascii="Californian FB" w:hAnsi="Californian FB" w:cs="Arial"/>
-          <w:szCs w:val="28"/>
-          <w:lang w:val="en-GB"/>
-        </w:rPr>
-        <w:t>datetime.now</w:t>
-      </w:r>
-      <w:proofErr w:type="spellEnd"/>
-      <w:r>
-        <w:rPr>
-          <w:rStyle w:val="eop"/>
-          <w:rFonts w:ascii="Californian FB" w:hAnsi="Californian FB" w:cs="Arial"/>
-          <w:szCs w:val="28"/>
-          <w:lang w:val="en-GB"/>
-        </w:rPr>
-        <w:t xml:space="preserve">() + </w:t>
-      </w:r>
-      <w:proofErr w:type="spellStart"/>
-      <w:r>
-        <w:rPr>
-          <w:rStyle w:val="eop"/>
-          <w:rFonts w:ascii="Californian FB" w:hAnsi="Californian FB" w:cs="Arial"/>
-          <w:szCs w:val="28"/>
-          <w:lang w:val="en-GB"/>
-        </w:rPr>
-        <w:t>timedelta</w:t>
-      </w:r>
-      <w:proofErr w:type="spellEnd"/>
-      <w:r>
-        <w:rPr>
-          <w:rStyle w:val="eop"/>
-          <w:rFonts w:ascii="Californian FB" w:hAnsi="Californian FB" w:cs="Arial"/>
-          <w:szCs w:val="28"/>
-          <w:lang w:val="en-GB"/>
-        </w:rPr>
-        <w:t>(days=1)</w:t>
+          <w:rFonts w:ascii="Californian FB" w:hAnsi="Californian FB" w:cs="Arial"/>
+          <w:szCs w:val="28"/>
+          <w:lang w:val="en-GB"/>
+        </w:rPr>
+      </w:pPr>
+      <w:r>
+        <w:rPr>
+          <w:rStyle w:val="eop"/>
+          <w:rFonts w:ascii="Californian FB" w:hAnsi="Californian FB" w:cs="Arial"/>
+          <w:szCs w:val="28"/>
+          <w:lang w:val="en-GB"/>
+        </w:rPr>
+        <w:t>date = datetime.now() + timedelta(days=1)</w:t>
       </w:r>
     </w:p>
     <w:p>
@@ -843,71 +747,74 @@
         <w:spacing w:before="0" w:beforeAutospacing="0" w:after="0" w:afterAutospacing="0"/>
         <w:textAlignment w:val="baseline"/>
         <w:rPr>
-          <w:rStyle w:val="eop"/>
-          <w:rFonts w:ascii="Californian FB" w:hAnsi="Californian FB" w:cs="Arial"/>
-          <w:szCs w:val="28"/>
-          <w:lang w:val="en-GB"/>
-        </w:rPr>
-      </w:pPr>
-      <w:r>
-        <w:rPr>
-          <w:rStyle w:val="eop"/>
-          <w:rFonts w:ascii="Californian FB" w:hAnsi="Californian FB" w:cs="Arial"/>
-          <w:szCs w:val="28"/>
-          <w:lang w:val="en-GB"/>
-        </w:rPr>
-        <w:t xml:space="preserve">Set name to </w:t>
-      </w:r>
-      <w:proofErr w:type="spellStart"/>
-      <w:proofErr w:type="gramStart"/>
-      <w:r>
-        <w:rPr>
-          <w:rStyle w:val="eop"/>
-          <w:rFonts w:ascii="Californian FB" w:hAnsi="Californian FB" w:cs="Arial"/>
-          <w:szCs w:val="28"/>
-          <w:lang w:val="en-GB"/>
-        </w:rPr>
-        <w:t>request.forms.get</w:t>
-      </w:r>
-      <w:proofErr w:type="spellEnd"/>
-      <w:r>
-        <w:rPr>
-          <w:rStyle w:val="eop"/>
-          <w:rFonts w:ascii="Californian FB" w:hAnsi="Californian FB" w:cs="Arial"/>
-          <w:szCs w:val="28"/>
-          <w:lang w:val="en-GB"/>
-        </w:rPr>
-        <w:t>(</w:t>
-      </w:r>
-      <w:proofErr w:type="gramEnd"/>
-      <w:r>
-        <w:rPr>
-          <w:rStyle w:val="eop"/>
-          <w:rFonts w:ascii="Californian FB" w:hAnsi="Californian FB" w:cs="Arial"/>
-          <w:szCs w:val="28"/>
-          <w:lang w:val="en-GB"/>
-        </w:rPr>
-        <w:t>“</w:t>
-      </w:r>
-      <w:proofErr w:type="spellStart"/>
-      <w:r>
-        <w:rPr>
-          <w:rStyle w:val="eop"/>
-          <w:rFonts w:ascii="Californian FB" w:hAnsi="Californian FB" w:cs="Arial"/>
-          <w:szCs w:val="28"/>
-          <w:lang w:val="en-GB"/>
-        </w:rPr>
-        <w:t>person_name</w:t>
-      </w:r>
-      <w:proofErr w:type="spellEnd"/>
-      <w:r>
-        <w:rPr>
-          <w:rStyle w:val="eop"/>
-          <w:rFonts w:ascii="Californian FB" w:hAnsi="Californian FB" w:cs="Arial"/>
-          <w:szCs w:val="28"/>
-          <w:lang w:val="en-GB"/>
-        </w:rPr>
-        <w:t>”)</w:t>
+          <w:rStyle w:val="normaltextrun"/>
+          <w:rFonts w:ascii="Arial" w:hAnsi="Arial" w:cs="Arial"/>
+          <w:color w:val="000000"/>
+          <w:sz w:val="28"/>
+          <w:szCs w:val="28"/>
+          <w:lang w:val="en-GB"/>
+        </w:rPr>
+      </w:pPr>
+    </w:p>
+    <w:p>
+      <w:pPr>
+        <w:pStyle w:val="paragraph"/>
+        <w:spacing w:before="0" w:beforeAutospacing="0" w:after="0" w:afterAutospacing="0"/>
+        <w:textAlignment w:val="baseline"/>
+        <w:rPr>
+          <w:rStyle w:val="normaltextrun"/>
+          <w:rFonts w:ascii="Californian FB" w:hAnsi="Californian FB" w:cs="Arial"/>
+          <w:color w:val="000000"/>
+          <w:szCs w:val="28"/>
+          <w:lang w:val="en-GB"/>
+        </w:rPr>
+      </w:pPr>
+      <w:r>
+        <w:rPr>
+          <w:rStyle w:val="normaltextrun"/>
+          <w:rFonts w:ascii="Californian FB" w:hAnsi="Californian FB" w:cs="Arial"/>
+          <w:color w:val="000000"/>
+          <w:szCs w:val="28"/>
+          <w:lang w:val="en-GB"/>
+        </w:rPr>
+        <w:t>…</w:t>
+      </w:r>
+    </w:p>
+    <w:p>
+      <w:pPr>
+        <w:pStyle w:val="paragraph"/>
+        <w:spacing w:before="0" w:beforeAutospacing="0" w:after="0" w:afterAutospacing="0"/>
+        <w:textAlignment w:val="baseline"/>
+        <w:rPr>
+          <w:rStyle w:val="normaltextrun"/>
+          <w:rFonts w:ascii="Arial" w:hAnsi="Arial" w:cs="Arial"/>
+          <w:color w:val="000000"/>
+          <w:sz w:val="28"/>
+          <w:szCs w:val="28"/>
+          <w:lang w:val="en-GB"/>
+        </w:rPr>
+      </w:pPr>
+    </w:p>
+    <w:p>
+      <w:pPr>
+        <w:pStyle w:val="paragraph"/>
+        <w:spacing w:before="0" w:beforeAutospacing="0" w:after="0" w:afterAutospacing="0"/>
+        <w:textAlignment w:val="baseline"/>
+        <w:rPr>
+          <w:rStyle w:val="eop"/>
+          <w:rFonts w:ascii="Californian FB" w:hAnsi="Californian FB" w:cs="Arial"/>
+          <w:szCs w:val="28"/>
+          <w:lang w:val="en-GB"/>
+        </w:rPr>
+      </w:pPr>
+      <w:r>
+        <w:rPr>
+          <w:rStyle w:val="eop"/>
+          <w:rFonts w:ascii="Californian FB" w:hAnsi="Californian FB" w:cs="Arial"/>
+          <w:szCs w:val="28"/>
+          <w:lang w:val="en-GB"/>
+        </w:rPr>
+        <w:t>Set name to request.forms.get(“person_name”)</w:t>
       </w:r>
     </w:p>
     <w:p>
@@ -951,125 +858,52 @@
           <w:szCs w:val="28"/>
           <w:lang w:val="en-GB"/>
         </w:rPr>
-        <w:t xml:space="preserve">Set </w:t>
-      </w:r>
-      <w:proofErr w:type="spellStart"/>
-      <w:r>
-        <w:rPr>
-          <w:rStyle w:val="eop"/>
-          <w:rFonts w:ascii="Californian FB" w:hAnsi="Californian FB" w:cs="Arial"/>
-          <w:szCs w:val="28"/>
-          <w:lang w:val="en-GB"/>
-        </w:rPr>
-        <w:t>new_person</w:t>
-      </w:r>
-      <w:proofErr w:type="spellEnd"/>
-      <w:r>
-        <w:rPr>
-          <w:rStyle w:val="eop"/>
-          <w:rFonts w:ascii="Californian FB" w:hAnsi="Californian FB" w:cs="Arial"/>
-          <w:szCs w:val="28"/>
-          <w:lang w:val="en-GB"/>
-        </w:rPr>
-        <w:t xml:space="preserve"> to Person class with above defined </w:t>
-      </w:r>
-      <w:proofErr w:type="spellStart"/>
-      <w:r>
-        <w:rPr>
-          <w:rStyle w:val="eop"/>
-          <w:rFonts w:ascii="Californian FB" w:hAnsi="Californian FB" w:cs="Arial"/>
-          <w:szCs w:val="28"/>
-          <w:lang w:val="en-GB"/>
-        </w:rPr>
-        <w:t>varibalbes</w:t>
-      </w:r>
-      <w:proofErr w:type="spellEnd"/>
-    </w:p>
-    <w:p>
-      <w:pPr>
-        <w:pStyle w:val="paragraph"/>
-        <w:spacing w:before="0" w:beforeAutospacing="0" w:after="0" w:afterAutospacing="0"/>
-        <w:textAlignment w:val="baseline"/>
-        <w:rPr>
-          <w:rStyle w:val="eop"/>
-          <w:rFonts w:ascii="Californian FB" w:hAnsi="Californian FB" w:cs="Arial"/>
-          <w:szCs w:val="28"/>
-          <w:lang w:val="en-GB"/>
-        </w:rPr>
-      </w:pPr>
-      <w:r>
-        <w:rPr>
-          <w:rStyle w:val="eop"/>
-          <w:rFonts w:ascii="Californian FB" w:hAnsi="Californian FB" w:cs="Arial"/>
-          <w:szCs w:val="28"/>
-          <w:lang w:val="en-GB"/>
-        </w:rPr>
-        <w:t xml:space="preserve">Set </w:t>
-      </w:r>
-      <w:proofErr w:type="spellStart"/>
-      <w:r>
-        <w:rPr>
-          <w:rStyle w:val="eop"/>
-          <w:rFonts w:ascii="Californian FB" w:hAnsi="Californian FB" w:cs="Arial"/>
-          <w:szCs w:val="28"/>
-          <w:lang w:val="en-GB"/>
-        </w:rPr>
-        <w:t>new_person.dog</w:t>
-      </w:r>
-      <w:proofErr w:type="spellEnd"/>
-      <w:r>
-        <w:rPr>
-          <w:rStyle w:val="eop"/>
-          <w:rFonts w:ascii="Californian FB" w:hAnsi="Californian FB" w:cs="Arial"/>
-          <w:szCs w:val="28"/>
-          <w:lang w:val="en-GB"/>
-        </w:rPr>
-        <w:t xml:space="preserve"> to </w:t>
-      </w:r>
-      <w:proofErr w:type="spellStart"/>
-      <w:r>
-        <w:rPr>
-          <w:rStyle w:val="eop"/>
-          <w:rFonts w:ascii="Californian FB" w:hAnsi="Californian FB" w:cs="Arial"/>
-          <w:szCs w:val="28"/>
-          <w:lang w:val="en-GB"/>
-        </w:rPr>
-        <w:t>dog_id</w:t>
-      </w:r>
-      <w:proofErr w:type="spellEnd"/>
-    </w:p>
-    <w:p>
-      <w:pPr>
-        <w:pStyle w:val="paragraph"/>
-        <w:spacing w:before="0" w:beforeAutospacing="0" w:after="0" w:afterAutospacing="0"/>
-        <w:textAlignment w:val="baseline"/>
-        <w:rPr>
-          <w:rStyle w:val="eop"/>
-          <w:rFonts w:ascii="Californian FB" w:hAnsi="Californian FB" w:cs="Arial"/>
-          <w:szCs w:val="28"/>
-          <w:lang w:val="en-GB"/>
-        </w:rPr>
-      </w:pPr>
-      <w:r>
-        <w:rPr>
-          <w:rStyle w:val="eop"/>
-          <w:rFonts w:ascii="Californian FB" w:hAnsi="Californian FB" w:cs="Arial"/>
-          <w:szCs w:val="28"/>
-          <w:lang w:val="en-GB"/>
-        </w:rPr>
-        <w:t xml:space="preserve">For dogs in </w:t>
-      </w:r>
-      <w:proofErr w:type="spellStart"/>
-      <w:r>
-        <w:rPr>
-          <w:rStyle w:val="eop"/>
-          <w:rFonts w:ascii="Californian FB" w:hAnsi="Californian FB" w:cs="Arial"/>
-          <w:szCs w:val="28"/>
-          <w:lang w:val="en-GB"/>
-        </w:rPr>
-        <w:t>dog_list</w:t>
-      </w:r>
-      <w:proofErr w:type="spellEnd"/>
+        <w:t>Set new_person to Person class with above defined varibalbes</w:t>
+      </w:r>
+    </w:p>
+    <w:p>
+      <w:pPr>
+        <w:pStyle w:val="paragraph"/>
+        <w:spacing w:before="0" w:beforeAutospacing="0" w:after="0" w:afterAutospacing="0"/>
+        <w:textAlignment w:val="baseline"/>
+        <w:rPr>
+          <w:rStyle w:val="eop"/>
+          <w:rFonts w:ascii="Californian FB" w:hAnsi="Californian FB" w:cs="Arial"/>
+          <w:szCs w:val="28"/>
+          <w:lang w:val="en-GB"/>
+        </w:rPr>
+      </w:pPr>
+      <w:r>
+        <w:rPr>
+          <w:rStyle w:val="eop"/>
+          <w:rFonts w:ascii="Californian FB" w:hAnsi="Californian FB" w:cs="Arial"/>
+          <w:szCs w:val="28"/>
+          <w:lang w:val="en-GB"/>
+        </w:rPr>
+        <w:t>Set new_person.dog to dog_id</w:t>
+      </w:r>
+    </w:p>
+    <w:p>
+      <w:pPr>
+        <w:pStyle w:val="paragraph"/>
+        <w:spacing w:before="0" w:beforeAutospacing="0" w:after="0" w:afterAutospacing="0"/>
+        <w:textAlignment w:val="baseline"/>
+        <w:rPr>
+          <w:rStyle w:val="eop"/>
+          <w:rFonts w:ascii="Californian FB" w:hAnsi="Californian FB" w:cs="Arial"/>
+          <w:szCs w:val="28"/>
+          <w:lang w:val="en-GB"/>
+        </w:rPr>
+      </w:pPr>
+      <w:r>
+        <w:rPr>
+          <w:rStyle w:val="eop"/>
+          <w:rFonts w:ascii="Californian FB" w:hAnsi="Californian FB" w:cs="Arial"/>
+          <w:szCs w:val="28"/>
+          <w:lang w:val="en-GB"/>
+        </w:rPr>
+        <w:t>For dogs in dog_list</w:t>
+      </w:r>
     </w:p>
     <w:p>
       <w:pPr>
@@ -1091,19 +925,8 @@
           <w:lang w:val="en-GB"/>
         </w:rPr>
         <w:tab/>
-        <w:t xml:space="preserve">If the dog.id matches </w:t>
-      </w:r>
-      <w:proofErr w:type="spellStart"/>
-      <w:r>
-        <w:rPr>
-          <w:rStyle w:val="eop"/>
-          <w:rFonts w:ascii="Californian FB" w:hAnsi="Californian FB" w:cs="Arial"/>
-          <w:szCs w:val="28"/>
-          <w:lang w:val="en-GB"/>
-        </w:rPr>
-        <w:t>dog_id</w:t>
-      </w:r>
-      <w:proofErr w:type="spellEnd"/>
+        <w:t>If the dog.id matches dog_id</w:t>
+      </w:r>
     </w:p>
     <w:p>
       <w:pPr>
@@ -1125,41 +948,7 @@
           <w:lang w:val="en-GB"/>
         </w:rPr>
         <w:tab/>
-        <w:t xml:space="preserve">Set </w:t>
-      </w:r>
-      <w:proofErr w:type="spellStart"/>
-      <w:r>
-        <w:rPr>
-          <w:rStyle w:val="eop"/>
-          <w:rFonts w:ascii="Californian FB" w:hAnsi="Californian FB" w:cs="Arial"/>
-          <w:szCs w:val="28"/>
-          <w:lang w:val="en-GB"/>
-        </w:rPr>
-        <w:t>found_dog</w:t>
-      </w:r>
-      <w:proofErr w:type="spellEnd"/>
-      <w:r>
-        <w:rPr>
-          <w:rStyle w:val="eop"/>
-          <w:rFonts w:ascii="Californian FB" w:hAnsi="Californian FB" w:cs="Arial"/>
-          <w:szCs w:val="28"/>
-          <w:lang w:val="en-GB"/>
-        </w:rPr>
-        <w:t xml:space="preserve"> to dog</w:t>
-      </w:r>
-    </w:p>
-    <w:p>
-      <w:pPr>
-        <w:pStyle w:val="paragraph"/>
-        <w:spacing w:before="0" w:beforeAutospacing="0" w:after="0" w:afterAutospacing="0"/>
-        <w:textAlignment w:val="baseline"/>
-        <w:rPr>
-          <w:rStyle w:val="eop"/>
-          <w:rFonts w:ascii="Californian FB" w:hAnsi="Californian FB" w:cs="Arial"/>
-          <w:szCs w:val="28"/>
-          <w:lang w:val="en-GB"/>
-        </w:rPr>
-      </w:pPr>
+      </w:r>
       <w:r>
         <w:rPr>
           <w:rStyle w:val="eop"/>
@@ -1168,6 +957,56 @@
           <w:lang w:val="en-GB"/>
         </w:rPr>
         <w:tab/>
+      </w:r>
+      <w:r>
+        <w:rPr>
+          <w:rStyle w:val="eop"/>
+          <w:rFonts w:ascii="Californian FB" w:hAnsi="Californian FB" w:cs="Arial"/>
+          <w:szCs w:val="28"/>
+          <w:lang w:val="en-GB"/>
+        </w:rPr>
+        <w:t>Set found_dog to dog</w:t>
+      </w:r>
+    </w:p>
+    <w:p>
+      <w:pPr>
+        <w:pStyle w:val="paragraph"/>
+        <w:spacing w:before="0" w:beforeAutospacing="0" w:after="0" w:afterAutospacing="0"/>
+        <w:textAlignment w:val="baseline"/>
+        <w:rPr>
+          <w:rStyle w:val="eop"/>
+          <w:rFonts w:ascii="Californian FB" w:hAnsi="Californian FB" w:cs="Arial"/>
+          <w:szCs w:val="28"/>
+          <w:lang w:val="en-GB"/>
+        </w:rPr>
+      </w:pPr>
+      <w:r>
+        <w:rPr>
+          <w:rStyle w:val="eop"/>
+          <w:rFonts w:ascii="Californian FB" w:hAnsi="Californian FB" w:cs="Arial"/>
+          <w:szCs w:val="28"/>
+          <w:lang w:val="en-GB"/>
+        </w:rPr>
+        <w:tab/>
+      </w:r>
+      <w:r>
+        <w:rPr>
+          <w:rStyle w:val="eop"/>
+          <w:rFonts w:ascii="Californian FB" w:hAnsi="Californian FB" w:cs="Arial"/>
+          <w:szCs w:val="28"/>
+          <w:lang w:val="en-GB"/>
+        </w:rPr>
+        <w:tab/>
+      </w:r>
+      <w:bookmarkStart w:id="0" w:name="_GoBack"/>
+      <w:bookmarkEnd w:id="0"/>
+      <w:r>
+        <w:rPr>
+          <w:rStyle w:val="eop"/>
+          <w:rFonts w:ascii="Californian FB" w:hAnsi="Californian FB" w:cs="Arial"/>
+          <w:szCs w:val="28"/>
+          <w:lang w:val="en-GB"/>
+        </w:rPr>
         <w:t>Break for loop</w:t>
       </w:r>
     </w:p>
@@ -1203,109 +1042,78 @@
           <w:szCs w:val="28"/>
           <w:lang w:val="en-GB"/>
         </w:rPr>
-        <w:t xml:space="preserve">Set </w:t>
-      </w:r>
-      <w:proofErr w:type="spellStart"/>
-      <w:r>
-        <w:rPr>
-          <w:rStyle w:val="eop"/>
-          <w:rFonts w:ascii="Californian FB" w:hAnsi="Californian FB" w:cs="Arial"/>
-          <w:szCs w:val="28"/>
-          <w:lang w:val="en-GB"/>
-        </w:rPr>
-        <w:t>new_person.dog_name</w:t>
-      </w:r>
-      <w:proofErr w:type="spellEnd"/>
-      <w:r>
-        <w:rPr>
-          <w:rStyle w:val="eop"/>
-          <w:rFonts w:ascii="Californian FB" w:hAnsi="Californian FB" w:cs="Arial"/>
-          <w:szCs w:val="28"/>
-          <w:lang w:val="en-GB"/>
-        </w:rPr>
-        <w:t xml:space="preserve"> to found_dog.name</w:t>
-      </w:r>
-    </w:p>
-    <w:p>
-      <w:pPr>
-        <w:pStyle w:val="paragraph"/>
-        <w:spacing w:before="0" w:beforeAutospacing="0" w:after="0" w:afterAutospacing="0"/>
-        <w:textAlignment w:val="baseline"/>
-        <w:rPr>
-          <w:rStyle w:val="eop"/>
-          <w:rFonts w:ascii="Californian FB" w:hAnsi="Californian FB" w:cs="Arial"/>
-          <w:szCs w:val="28"/>
-          <w:lang w:val="en-GB"/>
-        </w:rPr>
-      </w:pPr>
-    </w:p>
-    <w:p>
-      <w:pPr>
-        <w:pStyle w:val="paragraph"/>
-        <w:spacing w:before="0" w:beforeAutospacing="0" w:after="0" w:afterAutospacing="0"/>
-        <w:textAlignment w:val="baseline"/>
-        <w:rPr>
-          <w:rStyle w:val="eop"/>
-          <w:rFonts w:ascii="Californian FB" w:hAnsi="Californian FB" w:cs="Arial"/>
-          <w:szCs w:val="28"/>
-          <w:lang w:val="en-GB"/>
-        </w:rPr>
-      </w:pPr>
-      <w:r>
-        <w:rPr>
-          <w:rStyle w:val="eop"/>
-          <w:rFonts w:ascii="Californian FB" w:hAnsi="Californian FB" w:cs="Arial"/>
-          <w:szCs w:val="28"/>
-          <w:lang w:val="en-GB"/>
-        </w:rPr>
-        <w:t>All current code in defined function ----</w:t>
-      </w:r>
-    </w:p>
-    <w:p>
-      <w:pPr>
-        <w:pStyle w:val="paragraph"/>
-        <w:spacing w:before="0" w:beforeAutospacing="0" w:after="0" w:afterAutospacing="0"/>
-        <w:textAlignment w:val="baseline"/>
-        <w:rPr>
-          <w:rStyle w:val="eop"/>
-          <w:rFonts w:ascii="Californian FB" w:hAnsi="Californian FB" w:cs="Arial"/>
-          <w:szCs w:val="28"/>
-          <w:lang w:val="en-GB"/>
-        </w:rPr>
-      </w:pPr>
-    </w:p>
-    <w:p>
-      <w:pPr>
-        <w:pStyle w:val="paragraph"/>
-        <w:spacing w:before="0" w:beforeAutospacing="0" w:after="0" w:afterAutospacing="0"/>
-        <w:textAlignment w:val="baseline"/>
-        <w:rPr>
-          <w:rStyle w:val="eop"/>
-          <w:rFonts w:ascii="Californian FB" w:hAnsi="Californian FB" w:cs="Arial"/>
-          <w:szCs w:val="28"/>
-          <w:lang w:val="en-GB"/>
-        </w:rPr>
-      </w:pPr>
-      <w:r>
-        <w:rPr>
-          <w:rStyle w:val="eop"/>
-          <w:rFonts w:ascii="Californian FB" w:hAnsi="Californian FB" w:cs="Arial"/>
-          <w:szCs w:val="28"/>
-          <w:lang w:val="en-GB"/>
-        </w:rPr>
-        <w:t xml:space="preserve">Return data, </w:t>
-      </w:r>
-      <w:proofErr w:type="spellStart"/>
-      <w:r>
-        <w:rPr>
-          <w:rStyle w:val="eop"/>
-          <w:rFonts w:ascii="Californian FB" w:hAnsi="Californian FB" w:cs="Arial"/>
-          <w:szCs w:val="28"/>
-          <w:lang w:val="en-GB"/>
-        </w:rPr>
-        <w:t>human_data</w:t>
-      </w:r>
-      <w:proofErr w:type="spellEnd"/>
+        <w:t>Set new_person.dog_name to found_dog.name</w:t>
+      </w:r>
+    </w:p>
+    <w:p>
+      <w:pPr>
+        <w:pStyle w:val="paragraph"/>
+        <w:spacing w:before="0" w:beforeAutospacing="0" w:after="0" w:afterAutospacing="0"/>
+        <w:textAlignment w:val="baseline"/>
+        <w:rPr>
+          <w:rStyle w:val="eop"/>
+          <w:rFonts w:ascii="Californian FB" w:hAnsi="Californian FB" w:cs="Arial"/>
+          <w:szCs w:val="28"/>
+          <w:lang w:val="en-GB"/>
+        </w:rPr>
+      </w:pPr>
+    </w:p>
+    <w:p>
+      <w:pPr>
+        <w:pStyle w:val="paragraph"/>
+        <w:spacing w:before="0" w:beforeAutospacing="0" w:after="0" w:afterAutospacing="0"/>
+        <w:textAlignment w:val="baseline"/>
+        <w:rPr>
+          <w:rStyle w:val="eop"/>
+          <w:rFonts w:ascii="Californian FB" w:hAnsi="Californian FB" w:cs="Arial"/>
+          <w:szCs w:val="28"/>
+          <w:lang w:val="en-GB"/>
+        </w:rPr>
+      </w:pPr>
+      <w:r>
+        <w:rPr>
+          <w:rStyle w:val="eop"/>
+          <w:rFonts w:ascii="Californian FB" w:hAnsi="Californian FB" w:cs="Arial"/>
+          <w:szCs w:val="28"/>
+          <w:lang w:val="en-GB"/>
+        </w:rPr>
+        <w:t>…</w:t>
+      </w:r>
+    </w:p>
+    <w:p>
+      <w:pPr>
+        <w:pStyle w:val="paragraph"/>
+        <w:spacing w:before="0" w:beforeAutospacing="0" w:after="0" w:afterAutospacing="0"/>
+        <w:textAlignment w:val="baseline"/>
+        <w:rPr>
+          <w:rStyle w:val="eop"/>
+          <w:rFonts w:ascii="Californian FB" w:hAnsi="Californian FB" w:cs="Arial"/>
+          <w:szCs w:val="28"/>
+          <w:lang w:val="en-GB"/>
+        </w:rPr>
+      </w:pPr>
+    </w:p>
+    <w:p>
+      <w:pPr>
+        <w:pStyle w:val="paragraph"/>
+        <w:spacing w:before="0" w:beforeAutospacing="0" w:after="0" w:afterAutospacing="0"/>
+        <w:textAlignment w:val="baseline"/>
+        <w:rPr>
+          <w:rStyle w:val="eop"/>
+          <w:rFonts w:ascii="Californian FB" w:hAnsi="Californian FB" w:cs="Arial"/>
+          <w:szCs w:val="28"/>
+          <w:lang w:val="en-GB"/>
+        </w:rPr>
+      </w:pPr>
+      <w:r>
+        <w:rPr>
+          <w:rStyle w:val="eop"/>
+          <w:rFonts w:ascii="Californian FB" w:hAnsi="Californian FB" w:cs="Arial"/>
+          <w:szCs w:val="28"/>
+          <w:lang w:val="en-GB"/>
+        </w:rPr>
+        <w:t>Return data, human_data</w:t>
+      </w:r>
     </w:p>
     <w:p>
       <w:pPr>
@@ -1355,7 +1163,6 @@
           <w:szCs w:val="28"/>
           <w:lang w:val="en-GB"/>
         </w:rPr>
-        <w:lastRenderedPageBreak/>
         <w:t>Task 9: Define the functions identified</w:t>
       </w:r>
       <w:r>
@@ -1453,83 +1260,6 @@
           <w:lang w:val="en-GB"/>
         </w:rPr>
       </w:pPr>
-      <w:r>
-        <w:rPr>
-          <w:rStyle w:val="eop"/>
-          <w:rFonts w:ascii="Californian FB" w:hAnsi="Californian FB" w:cs="Arial"/>
-          <w:szCs w:val="28"/>
-          <w:lang w:val="en-GB"/>
-        </w:rPr>
-        <w:t>Within this version, I will need to create a website interface that is easy to read and simple to understand as many of the users may be older/unfamiliar with technology. I also need to follow the general rules of design when it comes to websites with colours layout etc. Buttons need to be clear and laid out, everything should make sense.</w:t>
-      </w:r>
-    </w:p>
-    <w:p>
-      <w:pPr>
-        <w:pStyle w:val="paragraph"/>
-        <w:spacing w:before="0" w:beforeAutospacing="0" w:after="0" w:afterAutospacing="0"/>
-        <w:textAlignment w:val="baseline"/>
-        <w:rPr>
-          <w:rStyle w:val="eop"/>
-          <w:rFonts w:ascii="Californian FB" w:hAnsi="Californian FB" w:cs="Arial"/>
-          <w:szCs w:val="28"/>
-          <w:lang w:val="en-GB"/>
-        </w:rPr>
-      </w:pPr>
-    </w:p>
-    <w:p>
-      <w:pPr>
-        <w:pStyle w:val="paragraph"/>
-        <w:spacing w:before="0" w:beforeAutospacing="0" w:after="0" w:afterAutospacing="0"/>
-        <w:textAlignment w:val="baseline"/>
-        <w:rPr>
-          <w:rStyle w:val="eop"/>
-          <w:rFonts w:ascii="Californian FB" w:hAnsi="Californian FB" w:cs="Arial"/>
-          <w:szCs w:val="28"/>
-          <w:lang w:val="en-GB"/>
-        </w:rPr>
-      </w:pPr>
-      <w:r>
-        <w:rPr>
-          <w:rStyle w:val="eop"/>
-          <w:rFonts w:ascii="Californian FB" w:hAnsi="Californian FB" w:cs="Arial"/>
-          <w:szCs w:val="28"/>
-          <w:lang w:val="en-GB"/>
-        </w:rPr>
-        <w:t xml:space="preserve">It need to be functional, it should first </w:t>
-      </w:r>
-      <w:proofErr w:type="spellStart"/>
-      <w:r>
-        <w:rPr>
-          <w:rStyle w:val="eop"/>
-          <w:rFonts w:ascii="Californian FB" w:hAnsi="Californian FB" w:cs="Arial"/>
-          <w:szCs w:val="28"/>
-          <w:lang w:val="en-GB"/>
-        </w:rPr>
-        <w:t>fufill</w:t>
-      </w:r>
-      <w:proofErr w:type="spellEnd"/>
-      <w:r>
-        <w:rPr>
-          <w:rStyle w:val="eop"/>
-          <w:rFonts w:ascii="Californian FB" w:hAnsi="Californian FB" w:cs="Arial"/>
-          <w:szCs w:val="28"/>
-          <w:lang w:val="en-GB"/>
-        </w:rPr>
-        <w:t xml:space="preserve"> its purpose and secondly look aesthetically pleasing,</w:t>
-      </w:r>
-    </w:p>
-    <w:p>
-      <w:pPr>
-        <w:pStyle w:val="paragraph"/>
-        <w:spacing w:before="0" w:beforeAutospacing="0" w:after="0" w:afterAutospacing="0"/>
-        <w:textAlignment w:val="baseline"/>
-        <w:rPr>
-          <w:rStyle w:val="eop"/>
-          <w:rFonts w:ascii="Californian FB" w:hAnsi="Californian FB" w:cs="Arial"/>
-          <w:szCs w:val="28"/>
-          <w:lang w:val="en-GB"/>
-        </w:rPr>
-      </w:pPr>
     </w:p>
     <w:p>
       <w:pPr>
@@ -1551,6 +1281,41 @@
           <w:lang w:val="en-GB"/>
         </w:rPr>
         <w:t>No copyrighted images. No illegal or explicit images etc.</w:t>
+      </w:r>
+    </w:p>
+    <w:p>
+      <w:pPr>
+        <w:pStyle w:val="paragraph"/>
+        <w:spacing w:before="0" w:beforeAutospacing="0" w:after="0" w:afterAutospacing="0"/>
+        <w:textAlignment w:val="baseline"/>
+        <w:rPr>
+          <w:rStyle w:val="eop"/>
+          <w:rFonts w:ascii="Californian FB" w:hAnsi="Californian FB" w:cs="Arial"/>
+          <w:szCs w:val="28"/>
+          <w:lang w:val="en-GB"/>
+        </w:rPr>
+      </w:pPr>
+    </w:p>
+    <w:p>
+      <w:pPr>
+        <w:pStyle w:val="paragraph"/>
+        <w:spacing w:before="0" w:beforeAutospacing="0" w:after="0" w:afterAutospacing="0"/>
+        <w:textAlignment w:val="baseline"/>
+        <w:rPr>
+          <w:rStyle w:val="eop"/>
+          <w:rFonts w:ascii="Californian FB" w:hAnsi="Californian FB" w:cs="Arial"/>
+          <w:szCs w:val="28"/>
+          <w:lang w:val="en-GB"/>
+        </w:rPr>
+      </w:pPr>
+      <w:r>
+        <w:rPr>
+          <w:rStyle w:val="eop"/>
+          <w:rFonts w:ascii="Californian FB" w:hAnsi="Californian FB" w:cs="Arial"/>
+          <w:szCs w:val="28"/>
+          <w:lang w:val="en-GB"/>
+        </w:rPr>
+        <w:t>Within this version I need to make sure the form to enter your name is easy to fill out and clean. I can’t ask for too much information which is why I only ask for name and email. That is enough to one, name the user and two, to contact the user.</w:t>
       </w:r>
     </w:p>
     <w:p>
@@ -1643,39 +1408,8 @@
           <w:szCs w:val="28"/>
           <w:lang w:val="en-GB"/>
         </w:rPr>
-        <w:t xml:space="preserve">When testing the program, does the date </w:t>
-      </w:r>
-      <w:proofErr w:type="spellStart"/>
-      <w:r>
-        <w:rPr>
-          <w:rStyle w:val="eop"/>
-          <w:rFonts w:ascii="Californian FB" w:hAnsi="Californian FB" w:cs="Arial"/>
-          <w:szCs w:val="28"/>
-          <w:lang w:val="en-GB"/>
-        </w:rPr>
-        <w:t>etc</w:t>
-      </w:r>
-      <w:proofErr w:type="spellEnd"/>
-      <w:r>
-        <w:rPr>
-          <w:rStyle w:val="eop"/>
-          <w:rFonts w:ascii="Californian FB" w:hAnsi="Californian FB" w:cs="Arial"/>
-          <w:szCs w:val="28"/>
-          <w:lang w:val="en-GB"/>
-        </w:rPr>
-        <w:t xml:space="preserve"> show up in the dog success </w:t>
-      </w:r>
-      <w:proofErr w:type="gramStart"/>
-      <w:r>
-        <w:rPr>
-          <w:rStyle w:val="eop"/>
-          <w:rFonts w:ascii="Californian FB" w:hAnsi="Californian FB" w:cs="Arial"/>
-          <w:szCs w:val="28"/>
-          <w:lang w:val="en-GB"/>
-        </w:rPr>
-        <w:t>page</w:t>
-      </w:r>
-      <w:proofErr w:type="gramEnd"/>
+        <w:t>When testing the program, does the date etc show up in the dog success page</w:t>
+      </w:r>
     </w:p>
     <w:p>
       <w:pPr>
@@ -1917,329 +1651,156 @@
           <w:szCs w:val="28"/>
           <w:lang w:val="en-GB"/>
         </w:rPr>
-        <w:t xml:space="preserve">Set </w:t>
-      </w:r>
-      <w:proofErr w:type="spellStart"/>
-      <w:r>
-        <w:rPr>
-          <w:rStyle w:val="eop"/>
-          <w:rFonts w:ascii="Californian FB" w:hAnsi="Californian FB" w:cs="Arial"/>
-          <w:szCs w:val="28"/>
-          <w:lang w:val="en-GB"/>
-        </w:rPr>
-        <w:t>self.dog</w:t>
-      </w:r>
-      <w:proofErr w:type="spellEnd"/>
-      <w:r>
-        <w:rPr>
-          <w:rStyle w:val="eop"/>
-          <w:rFonts w:ascii="Californian FB" w:hAnsi="Californian FB" w:cs="Arial"/>
-          <w:szCs w:val="28"/>
-          <w:lang w:val="en-GB"/>
-        </w:rPr>
-        <w:t xml:space="preserve"> to </w:t>
-      </w:r>
-      <w:proofErr w:type="gramStart"/>
-      <w:r>
-        <w:rPr>
-          <w:rStyle w:val="eop"/>
-          <w:rFonts w:ascii="Californian FB" w:hAnsi="Californian FB" w:cs="Arial"/>
-          <w:szCs w:val="28"/>
-          <w:lang w:val="en-GB"/>
-        </w:rPr>
-        <w:t>None</w:t>
-      </w:r>
-      <w:proofErr w:type="gramEnd"/>
-    </w:p>
-    <w:p>
-      <w:pPr>
-        <w:pStyle w:val="paragraph"/>
-        <w:spacing w:before="0" w:beforeAutospacing="0" w:after="0" w:afterAutospacing="0"/>
-        <w:textAlignment w:val="baseline"/>
-        <w:rPr>
-          <w:rStyle w:val="eop"/>
-          <w:rFonts w:ascii="Californian FB" w:hAnsi="Californian FB" w:cs="Arial"/>
-          <w:szCs w:val="28"/>
-          <w:lang w:val="en-GB"/>
-        </w:rPr>
-      </w:pPr>
-      <w:r>
-        <w:rPr>
-          <w:rStyle w:val="eop"/>
-          <w:rFonts w:ascii="Californian FB" w:hAnsi="Californian FB" w:cs="Arial"/>
-          <w:szCs w:val="28"/>
-          <w:lang w:val="en-GB"/>
-        </w:rPr>
-        <w:t xml:space="preserve">Set </w:t>
-      </w:r>
-      <w:proofErr w:type="spellStart"/>
-      <w:r>
-        <w:rPr>
-          <w:rStyle w:val="eop"/>
-          <w:rFonts w:ascii="Californian FB" w:hAnsi="Californian FB" w:cs="Arial"/>
-          <w:szCs w:val="28"/>
-          <w:lang w:val="en-GB"/>
-        </w:rPr>
-        <w:t>self.dog_name</w:t>
-      </w:r>
-      <w:proofErr w:type="spellEnd"/>
-      <w:r>
-        <w:rPr>
-          <w:rStyle w:val="eop"/>
-          <w:rFonts w:ascii="Californian FB" w:hAnsi="Californian FB" w:cs="Arial"/>
-          <w:szCs w:val="28"/>
-          <w:lang w:val="en-GB"/>
-        </w:rPr>
-        <w:t xml:space="preserve"> to </w:t>
-      </w:r>
-      <w:proofErr w:type="gramStart"/>
-      <w:r>
-        <w:rPr>
-          <w:rStyle w:val="eop"/>
-          <w:rFonts w:ascii="Californian FB" w:hAnsi="Californian FB" w:cs="Arial"/>
-          <w:szCs w:val="28"/>
-          <w:lang w:val="en-GB"/>
-        </w:rPr>
-        <w:t>None</w:t>
-      </w:r>
-      <w:proofErr w:type="gramEnd"/>
-    </w:p>
-    <w:p>
-      <w:pPr>
-        <w:pStyle w:val="paragraph"/>
-        <w:spacing w:before="0" w:beforeAutospacing="0" w:after="0" w:afterAutospacing="0"/>
-        <w:textAlignment w:val="baseline"/>
-        <w:rPr>
-          <w:rStyle w:val="eop"/>
-          <w:rFonts w:ascii="Californian FB" w:hAnsi="Californian FB" w:cs="Arial"/>
-          <w:szCs w:val="28"/>
-          <w:lang w:val="en-GB"/>
-        </w:rPr>
-      </w:pPr>
-      <w:r>
-        <w:rPr>
-          <w:rStyle w:val="eop"/>
-          <w:rFonts w:ascii="Californian FB" w:hAnsi="Californian FB" w:cs="Arial"/>
-          <w:szCs w:val="28"/>
-          <w:lang w:val="en-GB"/>
-        </w:rPr>
-        <w:t xml:space="preserve">Set </w:t>
-      </w:r>
-      <w:proofErr w:type="spellStart"/>
-      <w:r>
-        <w:rPr>
-          <w:rStyle w:val="eop"/>
-          <w:rFonts w:ascii="Californian FB" w:hAnsi="Californian FB" w:cs="Arial"/>
-          <w:szCs w:val="28"/>
-          <w:lang w:val="en-GB"/>
-        </w:rPr>
-        <w:t>self.return</w:t>
-      </w:r>
-      <w:proofErr w:type="spellEnd"/>
-      <w:r>
-        <w:rPr>
-          <w:rStyle w:val="eop"/>
-          <w:rFonts w:ascii="Californian FB" w:hAnsi="Californian FB" w:cs="Arial"/>
-          <w:szCs w:val="28"/>
-          <w:lang w:val="en-GB"/>
-        </w:rPr>
-        <w:t xml:space="preserve"> date to </w:t>
-      </w:r>
-      <w:proofErr w:type="gramStart"/>
-      <w:r>
-        <w:rPr>
-          <w:rStyle w:val="eop"/>
-          <w:rFonts w:ascii="Californian FB" w:hAnsi="Californian FB" w:cs="Arial"/>
-          <w:szCs w:val="28"/>
-          <w:lang w:val="en-GB"/>
-        </w:rPr>
-        <w:t>None</w:t>
-      </w:r>
-      <w:proofErr w:type="gramEnd"/>
-    </w:p>
-    <w:p>
-      <w:pPr>
-        <w:pStyle w:val="paragraph"/>
-        <w:spacing w:before="0" w:beforeAutospacing="0" w:after="0" w:afterAutospacing="0"/>
-        <w:textAlignment w:val="baseline"/>
-        <w:rPr>
-          <w:rStyle w:val="eop"/>
-          <w:rFonts w:ascii="Californian FB" w:hAnsi="Californian FB" w:cs="Arial"/>
-          <w:szCs w:val="28"/>
-          <w:lang w:val="en-GB"/>
-        </w:rPr>
-      </w:pPr>
-    </w:p>
-    <w:p>
-      <w:pPr>
-        <w:pStyle w:val="paragraph"/>
-        <w:spacing w:before="0" w:beforeAutospacing="0" w:after="0" w:afterAutospacing="0"/>
-        <w:textAlignment w:val="baseline"/>
-        <w:rPr>
-          <w:rStyle w:val="eop"/>
-          <w:rFonts w:ascii="Californian FB" w:hAnsi="Californian FB" w:cs="Arial"/>
-          <w:szCs w:val="28"/>
-          <w:lang w:val="en-GB"/>
-        </w:rPr>
-      </w:pPr>
-      <w:r>
-        <w:rPr>
-          <w:rStyle w:val="eop"/>
-          <w:rFonts w:ascii="Californian FB" w:hAnsi="Californian FB" w:cs="Arial"/>
-          <w:szCs w:val="28"/>
-          <w:lang w:val="en-GB"/>
-        </w:rPr>
-        <w:t xml:space="preserve">I later found that </w:t>
-      </w:r>
-      <w:proofErr w:type="spellStart"/>
-      <w:r>
-        <w:rPr>
-          <w:rStyle w:val="eop"/>
-          <w:rFonts w:ascii="Californian FB" w:hAnsi="Californian FB" w:cs="Arial"/>
-          <w:szCs w:val="28"/>
-          <w:lang w:val="en-GB"/>
-        </w:rPr>
-        <w:t>return_date</w:t>
-      </w:r>
-      <w:proofErr w:type="spellEnd"/>
-      <w:r>
-        <w:rPr>
-          <w:rStyle w:val="eop"/>
-          <w:rFonts w:ascii="Californian FB" w:hAnsi="Californian FB" w:cs="Arial"/>
-          <w:szCs w:val="28"/>
-          <w:lang w:val="en-GB"/>
-        </w:rPr>
-        <w:t xml:space="preserve"> = </w:t>
-      </w:r>
-      <w:proofErr w:type="gramStart"/>
-      <w:r>
-        <w:rPr>
-          <w:rStyle w:val="eop"/>
-          <w:rFonts w:ascii="Californian FB" w:hAnsi="Californian FB" w:cs="Arial"/>
-          <w:szCs w:val="28"/>
-          <w:lang w:val="en-GB"/>
-        </w:rPr>
-        <w:t>None</w:t>
-      </w:r>
-      <w:proofErr w:type="gramEnd"/>
-      <w:r>
-        <w:rPr>
-          <w:rStyle w:val="eop"/>
-          <w:rFonts w:ascii="Californian FB" w:hAnsi="Californian FB" w:cs="Arial"/>
-          <w:szCs w:val="28"/>
-          <w:lang w:val="en-GB"/>
-        </w:rPr>
-        <w:t xml:space="preserve"> returns an error so I changed the code to </w:t>
-      </w:r>
-    </w:p>
-    <w:p>
-      <w:pPr>
-        <w:pStyle w:val="paragraph"/>
-        <w:spacing w:before="0" w:beforeAutospacing="0" w:after="0" w:afterAutospacing="0"/>
-        <w:textAlignment w:val="baseline"/>
-        <w:rPr>
-          <w:rStyle w:val="eop"/>
-          <w:rFonts w:ascii="Californian FB" w:hAnsi="Californian FB" w:cs="Arial"/>
-          <w:szCs w:val="28"/>
-          <w:lang w:val="en-GB"/>
-        </w:rPr>
-      </w:pPr>
-    </w:p>
-    <w:p>
-      <w:pPr>
-        <w:pStyle w:val="paragraph"/>
-        <w:spacing w:before="0" w:beforeAutospacing="0" w:after="0" w:afterAutospacing="0"/>
-        <w:textAlignment w:val="baseline"/>
-        <w:rPr>
-          <w:rStyle w:val="eop"/>
-          <w:rFonts w:ascii="Californian FB" w:hAnsi="Californian FB" w:cs="Arial"/>
-          <w:szCs w:val="28"/>
-          <w:lang w:val="en-GB"/>
-        </w:rPr>
-      </w:pPr>
-      <w:r>
-        <w:rPr>
-          <w:rStyle w:val="eop"/>
-          <w:rFonts w:ascii="Californian FB" w:hAnsi="Californian FB" w:cs="Arial"/>
-          <w:szCs w:val="28"/>
-          <w:lang w:val="en-GB"/>
-        </w:rPr>
-        <w:t xml:space="preserve">Set </w:t>
-      </w:r>
-      <w:proofErr w:type="spellStart"/>
-      <w:r>
-        <w:rPr>
-          <w:rStyle w:val="eop"/>
-          <w:rFonts w:ascii="Californian FB" w:hAnsi="Californian FB" w:cs="Arial"/>
-          <w:szCs w:val="28"/>
-          <w:lang w:val="en-GB"/>
-        </w:rPr>
-        <w:t>self.return_date</w:t>
-      </w:r>
-      <w:proofErr w:type="spellEnd"/>
-      <w:r>
-        <w:rPr>
-          <w:rStyle w:val="eop"/>
-          <w:rFonts w:ascii="Californian FB" w:hAnsi="Californian FB" w:cs="Arial"/>
-          <w:szCs w:val="28"/>
-          <w:lang w:val="en-GB"/>
-        </w:rPr>
-        <w:t xml:space="preserve"> to “0/0/0”</w:t>
-      </w:r>
-    </w:p>
-    <w:p>
-      <w:pPr>
-        <w:pStyle w:val="paragraph"/>
-        <w:spacing w:before="0" w:beforeAutospacing="0" w:after="0" w:afterAutospacing="0"/>
-        <w:textAlignment w:val="baseline"/>
-        <w:rPr>
-          <w:rStyle w:val="eop"/>
-          <w:rFonts w:ascii="Californian FB" w:hAnsi="Californian FB" w:cs="Arial"/>
-          <w:szCs w:val="28"/>
-          <w:lang w:val="en-GB"/>
-        </w:rPr>
-      </w:pPr>
-    </w:p>
-    <w:p>
-      <w:pPr>
-        <w:pStyle w:val="paragraph"/>
-        <w:spacing w:before="0" w:beforeAutospacing="0" w:after="0" w:afterAutospacing="0"/>
-        <w:textAlignment w:val="baseline"/>
-        <w:rPr>
-          <w:rStyle w:val="eop"/>
-          <w:rFonts w:ascii="Californian FB" w:hAnsi="Californian FB" w:cs="Arial"/>
-          <w:szCs w:val="28"/>
-          <w:lang w:val="en-GB"/>
-        </w:rPr>
-      </w:pPr>
-      <w:r>
-        <w:rPr>
-          <w:rStyle w:val="eop"/>
-          <w:rFonts w:ascii="Californian FB" w:hAnsi="Californian FB" w:cs="Arial"/>
-          <w:szCs w:val="28"/>
-          <w:lang w:val="en-GB"/>
-        </w:rPr>
-        <w:t xml:space="preserve">Which fixed the error as </w:t>
-      </w:r>
-      <w:proofErr w:type="gramStart"/>
-      <w:r>
-        <w:rPr>
-          <w:rStyle w:val="eop"/>
-          <w:rFonts w:ascii="Californian FB" w:hAnsi="Californian FB" w:cs="Arial"/>
-          <w:szCs w:val="28"/>
-          <w:lang w:val="en-GB"/>
-        </w:rPr>
-        <w:t>None</w:t>
-      </w:r>
-      <w:proofErr w:type="gramEnd"/>
-      <w:r>
-        <w:rPr>
-          <w:rStyle w:val="eop"/>
-          <w:rFonts w:ascii="Californian FB" w:hAnsi="Californian FB" w:cs="Arial"/>
-          <w:szCs w:val="28"/>
-          <w:lang w:val="en-GB"/>
-        </w:rPr>
-        <w:t xml:space="preserve"> does not work for date types. Which I only just found out.</w:t>
+        <w:t>Set self.dog to None</w:t>
+      </w:r>
+    </w:p>
+    <w:p>
+      <w:pPr>
+        <w:pStyle w:val="paragraph"/>
+        <w:spacing w:before="0" w:beforeAutospacing="0" w:after="0" w:afterAutospacing="0"/>
+        <w:textAlignment w:val="baseline"/>
+        <w:rPr>
+          <w:rStyle w:val="eop"/>
+          <w:rFonts w:ascii="Californian FB" w:hAnsi="Californian FB" w:cs="Arial"/>
+          <w:szCs w:val="28"/>
+          <w:lang w:val="en-GB"/>
+        </w:rPr>
+      </w:pPr>
+      <w:r>
+        <w:rPr>
+          <w:rStyle w:val="eop"/>
+          <w:rFonts w:ascii="Californian FB" w:hAnsi="Californian FB" w:cs="Arial"/>
+          <w:szCs w:val="28"/>
+          <w:lang w:val="en-GB"/>
+        </w:rPr>
+        <w:t>Set self.dog_name to None</w:t>
+      </w:r>
+    </w:p>
+    <w:p>
+      <w:pPr>
+        <w:pStyle w:val="paragraph"/>
+        <w:spacing w:before="0" w:beforeAutospacing="0" w:after="0" w:afterAutospacing="0"/>
+        <w:textAlignment w:val="baseline"/>
+        <w:rPr>
+          <w:rStyle w:val="eop"/>
+          <w:rFonts w:ascii="Californian FB" w:hAnsi="Californian FB" w:cs="Arial"/>
+          <w:szCs w:val="28"/>
+          <w:lang w:val="en-GB"/>
+        </w:rPr>
+      </w:pPr>
+      <w:r>
+        <w:rPr>
+          <w:rStyle w:val="eop"/>
+          <w:rFonts w:ascii="Californian FB" w:hAnsi="Californian FB" w:cs="Arial"/>
+          <w:szCs w:val="28"/>
+          <w:lang w:val="en-GB"/>
+        </w:rPr>
+        <w:t>Set self.return date to None</w:t>
+      </w:r>
+    </w:p>
+    <w:p>
+      <w:pPr>
+        <w:pStyle w:val="paragraph"/>
+        <w:spacing w:before="0" w:beforeAutospacing="0" w:after="0" w:afterAutospacing="0"/>
+        <w:textAlignment w:val="baseline"/>
+        <w:rPr>
+          <w:rStyle w:val="eop"/>
+          <w:rFonts w:ascii="Californian FB" w:hAnsi="Californian FB" w:cs="Arial"/>
+          <w:szCs w:val="28"/>
+          <w:lang w:val="en-GB"/>
+        </w:rPr>
+      </w:pPr>
+    </w:p>
+    <w:p>
+      <w:pPr>
+        <w:pStyle w:val="paragraph"/>
+        <w:spacing w:before="0" w:beforeAutospacing="0" w:after="0" w:afterAutospacing="0"/>
+        <w:textAlignment w:val="baseline"/>
+        <w:rPr>
+          <w:rStyle w:val="eop"/>
+          <w:rFonts w:ascii="Californian FB" w:hAnsi="Californian FB" w:cs="Arial"/>
+          <w:szCs w:val="28"/>
+          <w:lang w:val="en-GB"/>
+        </w:rPr>
+      </w:pPr>
+      <w:r>
+        <w:rPr>
+          <w:rStyle w:val="eop"/>
+          <w:rFonts w:ascii="Californian FB" w:hAnsi="Californian FB" w:cs="Arial"/>
+          <w:szCs w:val="28"/>
+          <w:lang w:val="en-GB"/>
+        </w:rPr>
+        <w:t xml:space="preserve">I later found that return_date = None returns an error so I changed the code to </w:t>
+      </w:r>
+    </w:p>
+    <w:p>
+      <w:pPr>
+        <w:pStyle w:val="paragraph"/>
+        <w:spacing w:before="0" w:beforeAutospacing="0" w:after="0" w:afterAutospacing="0"/>
+        <w:textAlignment w:val="baseline"/>
+        <w:rPr>
+          <w:rStyle w:val="eop"/>
+          <w:rFonts w:ascii="Californian FB" w:hAnsi="Californian FB" w:cs="Arial"/>
+          <w:szCs w:val="28"/>
+          <w:lang w:val="en-GB"/>
+        </w:rPr>
+      </w:pPr>
+    </w:p>
+    <w:p>
+      <w:pPr>
+        <w:pStyle w:val="paragraph"/>
+        <w:spacing w:before="0" w:beforeAutospacing="0" w:after="0" w:afterAutospacing="0"/>
+        <w:textAlignment w:val="baseline"/>
+        <w:rPr>
+          <w:rStyle w:val="eop"/>
+          <w:rFonts w:ascii="Californian FB" w:hAnsi="Californian FB" w:cs="Arial"/>
+          <w:szCs w:val="28"/>
+          <w:lang w:val="en-GB"/>
+        </w:rPr>
+      </w:pPr>
+      <w:r>
+        <w:rPr>
+          <w:rStyle w:val="eop"/>
+          <w:rFonts w:ascii="Californian FB" w:hAnsi="Californian FB" w:cs="Arial"/>
+          <w:szCs w:val="28"/>
+          <w:lang w:val="en-GB"/>
+        </w:rPr>
+        <w:t>Set self.return_date to “0/0/0”</w:t>
+      </w:r>
+    </w:p>
+    <w:p>
+      <w:pPr>
+        <w:pStyle w:val="paragraph"/>
+        <w:spacing w:before="0" w:beforeAutospacing="0" w:after="0" w:afterAutospacing="0"/>
+        <w:textAlignment w:val="baseline"/>
+        <w:rPr>
+          <w:rStyle w:val="eop"/>
+          <w:rFonts w:ascii="Californian FB" w:hAnsi="Californian FB" w:cs="Arial"/>
+          <w:szCs w:val="28"/>
+          <w:lang w:val="en-GB"/>
+        </w:rPr>
+      </w:pPr>
+    </w:p>
+    <w:p>
+      <w:pPr>
+        <w:pStyle w:val="paragraph"/>
+        <w:spacing w:before="0" w:beforeAutospacing="0" w:after="0" w:afterAutospacing="0"/>
+        <w:textAlignment w:val="baseline"/>
+        <w:rPr>
+          <w:rStyle w:val="eop"/>
+          <w:rFonts w:ascii="Californian FB" w:hAnsi="Californian FB" w:cs="Arial"/>
+          <w:szCs w:val="28"/>
+          <w:lang w:val="en-GB"/>
+        </w:rPr>
+      </w:pPr>
+      <w:r>
+        <w:rPr>
+          <w:rStyle w:val="eop"/>
+          <w:rFonts w:ascii="Californian FB" w:hAnsi="Californian FB" w:cs="Arial"/>
+          <w:szCs w:val="28"/>
+          <w:lang w:val="en-GB"/>
+        </w:rPr>
+        <w:t>Which fixed the error as None does not work for date types. Which I only just found out.</w:t>
       </w:r>
     </w:p>
     <w:p>
@@ -2296,61 +1857,30 @@
           <w:szCs w:val="28"/>
           <w:lang w:val="en-GB"/>
         </w:rPr>
-        <w:t xml:space="preserve">Because I could not return two </w:t>
-      </w:r>
-      <w:proofErr w:type="spellStart"/>
-      <w:r>
-        <w:rPr>
-          <w:rStyle w:val="eop"/>
-          <w:rFonts w:ascii="Californian FB" w:hAnsi="Californian FB" w:cs="Arial"/>
-          <w:szCs w:val="28"/>
-          <w:lang w:val="en-GB"/>
-        </w:rPr>
-        <w:t>dicitonaries</w:t>
-      </w:r>
-      <w:proofErr w:type="spellEnd"/>
-      <w:r>
-        <w:rPr>
-          <w:rStyle w:val="eop"/>
-          <w:rFonts w:ascii="Californian FB" w:hAnsi="Californian FB" w:cs="Arial"/>
-          <w:szCs w:val="28"/>
-          <w:lang w:val="en-GB"/>
-        </w:rPr>
-        <w:t>, I changed the return statement</w:t>
-      </w:r>
-    </w:p>
-    <w:p>
-      <w:pPr>
-        <w:pStyle w:val="paragraph"/>
-        <w:spacing w:before="0" w:beforeAutospacing="0" w:after="0" w:afterAutospacing="0"/>
-        <w:textAlignment w:val="baseline"/>
-        <w:rPr>
-          <w:rStyle w:val="eop"/>
-          <w:rFonts w:ascii="Californian FB" w:hAnsi="Californian FB" w:cs="Arial"/>
-          <w:szCs w:val="28"/>
-          <w:lang w:val="en-GB"/>
-        </w:rPr>
-      </w:pPr>
-      <w:r>
-        <w:rPr>
-          <w:rStyle w:val="eop"/>
-          <w:rFonts w:ascii="Californian FB" w:hAnsi="Californian FB" w:cs="Arial"/>
-          <w:szCs w:val="28"/>
-          <w:lang w:val="en-GB"/>
-        </w:rPr>
-        <w:t xml:space="preserve">Return </w:t>
-      </w:r>
-      <w:proofErr w:type="spellStart"/>
-      <w:r>
-        <w:rPr>
-          <w:rStyle w:val="eop"/>
-          <w:rFonts w:ascii="Californian FB" w:hAnsi="Californian FB" w:cs="Arial"/>
-          <w:szCs w:val="28"/>
-          <w:lang w:val="en-GB"/>
-        </w:rPr>
-        <w:t>human_data</w:t>
-      </w:r>
-      <w:proofErr w:type="spellEnd"/>
+        <w:t>Because I could not return two dicitonaries, I changed the return statement</w:t>
+      </w:r>
+    </w:p>
+    <w:p>
+      <w:pPr>
+        <w:pStyle w:val="paragraph"/>
+        <w:spacing w:before="0" w:beforeAutospacing="0" w:after="0" w:afterAutospacing="0"/>
+        <w:textAlignment w:val="baseline"/>
+        <w:rPr>
+          <w:rStyle w:val="eop"/>
+          <w:rFonts w:ascii="Californian FB" w:hAnsi="Californian FB" w:cs="Arial"/>
+          <w:szCs w:val="28"/>
+          <w:lang w:val="en-GB"/>
+        </w:rPr>
+      </w:pPr>
+      <w:r>
+        <w:rPr>
+          <w:rStyle w:val="eop"/>
+          <w:rFonts w:ascii="Californian FB" w:hAnsi="Californian FB" w:cs="Arial"/>
+          <w:szCs w:val="28"/>
+          <w:lang w:val="en-GB"/>
+        </w:rPr>
+        <w:t>Return human_data</w:t>
+      </w:r>
     </w:p>
     <w:p>
       <w:pPr>
@@ -2420,8 +1950,6 @@
           <w:szCs w:val="18"/>
         </w:rPr>
       </w:pPr>
-      <w:bookmarkStart w:id="0" w:name="_GoBack"/>
-      <w:bookmarkEnd w:id="0"/>
     </w:p>
     <w:p>
       <w:pPr>
@@ -2445,6 +1973,7 @@
           <w:szCs w:val="28"/>
           <w:lang w:val="en-GB"/>
         </w:rPr>
+        <w:lastRenderedPageBreak/>
         <w:t>Task 13: Document testing</w:t>
       </w:r>
       <w:r>

--- a/Planning/Planning V6.0.docx
+++ b/Planning/Planning V6.0.docx
@@ -340,14 +340,25 @@
           <w:lang w:val="en-GB"/>
         </w:rPr>
       </w:pPr>
-      <w:r>
-        <w:rPr>
-          <w:rStyle w:val="eop"/>
-          <w:rFonts w:ascii="Californian FB" w:hAnsi="Californian FB" w:cs="Arial"/>
-          <w:szCs w:val="28"/>
-          <w:lang w:val="en-GB"/>
-        </w:rPr>
-        <w:t>Dogs name</w:t>
+      <w:proofErr w:type="gramStart"/>
+      <w:r>
+        <w:rPr>
+          <w:rStyle w:val="eop"/>
+          <w:rFonts w:ascii="Californian FB" w:hAnsi="Californian FB" w:cs="Arial"/>
+          <w:szCs w:val="28"/>
+          <w:lang w:val="en-GB"/>
+        </w:rPr>
+        <w:t>Dogs</w:t>
+      </w:r>
+      <w:proofErr w:type="gramEnd"/>
+      <w:r>
+        <w:rPr>
+          <w:rStyle w:val="eop"/>
+          <w:rFonts w:ascii="Californian FB" w:hAnsi="Californian FB" w:cs="Arial"/>
+          <w:szCs w:val="28"/>
+          <w:lang w:val="en-GB"/>
+        </w:rPr>
+        <w:t xml:space="preserve"> name</w:t>
       </w:r>
     </w:p>
     <w:p>
@@ -369,7 +380,27 @@
           <w:szCs w:val="28"/>
           <w:lang w:val="en-GB"/>
         </w:rPr>
-        <w:t>The users name</w:t>
+        <w:t xml:space="preserve">The </w:t>
+      </w:r>
+      <w:proofErr w:type="gramStart"/>
+      <w:r>
+        <w:rPr>
+          <w:rStyle w:val="eop"/>
+          <w:rFonts w:ascii="Californian FB" w:hAnsi="Californian FB" w:cs="Arial"/>
+          <w:szCs w:val="28"/>
+          <w:lang w:val="en-GB"/>
+        </w:rPr>
+        <w:t>users</w:t>
+      </w:r>
+      <w:proofErr w:type="gramEnd"/>
+      <w:r>
+        <w:rPr>
+          <w:rStyle w:val="eop"/>
+          <w:rFonts w:ascii="Californian FB" w:hAnsi="Californian FB" w:cs="Arial"/>
+          <w:szCs w:val="28"/>
+          <w:lang w:val="en-GB"/>
+        </w:rPr>
+        <w:t xml:space="preserve"> name</w:t>
       </w:r>
     </w:p>
     <w:p>
@@ -656,14 +687,65 @@
           <w:lang w:val="en-GB"/>
         </w:rPr>
       </w:pPr>
-      <w:r>
-        <w:rPr>
-          <w:rStyle w:val="eop"/>
-          <w:rFonts w:ascii="Californian FB" w:hAnsi="Californian FB" w:cs="Arial"/>
-          <w:szCs w:val="28"/>
-          <w:lang w:val="en-GB"/>
-        </w:rPr>
-        <w:t>date = datetime.now() + timedelta(days=1)</w:t>
+      <w:proofErr w:type="gramStart"/>
+      <w:r>
+        <w:rPr>
+          <w:rStyle w:val="eop"/>
+          <w:rFonts w:ascii="Californian FB" w:hAnsi="Californian FB" w:cs="Arial"/>
+          <w:szCs w:val="28"/>
+          <w:lang w:val="en-GB"/>
+        </w:rPr>
+        <w:t>date</w:t>
+      </w:r>
+      <w:proofErr w:type="gramEnd"/>
+      <w:r>
+        <w:rPr>
+          <w:rStyle w:val="eop"/>
+          <w:rFonts w:ascii="Californian FB" w:hAnsi="Californian FB" w:cs="Arial"/>
+          <w:szCs w:val="28"/>
+          <w:lang w:val="en-GB"/>
+        </w:rPr>
+        <w:t xml:space="preserve"> = </w:t>
+      </w:r>
+      <w:proofErr w:type="spellStart"/>
+      <w:r>
+        <w:rPr>
+          <w:rStyle w:val="eop"/>
+          <w:rFonts w:ascii="Californian FB" w:hAnsi="Californian FB" w:cs="Arial"/>
+          <w:szCs w:val="28"/>
+          <w:lang w:val="en-GB"/>
+        </w:rPr>
+        <w:t>datetime.now</w:t>
+      </w:r>
+      <w:proofErr w:type="spellEnd"/>
+      <w:r>
+        <w:rPr>
+          <w:rStyle w:val="eop"/>
+          <w:rFonts w:ascii="Californian FB" w:hAnsi="Californian FB" w:cs="Arial"/>
+          <w:szCs w:val="28"/>
+          <w:lang w:val="en-GB"/>
+        </w:rPr>
+        <w:t xml:space="preserve">() + </w:t>
+      </w:r>
+      <w:proofErr w:type="spellStart"/>
+      <w:r>
+        <w:rPr>
+          <w:rStyle w:val="eop"/>
+          <w:rFonts w:ascii="Californian FB" w:hAnsi="Californian FB" w:cs="Arial"/>
+          <w:szCs w:val="28"/>
+          <w:lang w:val="en-GB"/>
+        </w:rPr>
+        <w:t>timedelta</w:t>
+      </w:r>
+      <w:proofErr w:type="spellEnd"/>
+      <w:r>
+        <w:rPr>
+          <w:rStyle w:val="eop"/>
+          <w:rFonts w:ascii="Californian FB" w:hAnsi="Californian FB" w:cs="Arial"/>
+          <w:szCs w:val="28"/>
+          <w:lang w:val="en-GB"/>
+        </w:rPr>
+        <w:t>(days=1)</w:t>
       </w:r>
     </w:p>
     <w:p>
@@ -814,7 +896,58 @@
           <w:szCs w:val="28"/>
           <w:lang w:val="en-GB"/>
         </w:rPr>
-        <w:t>Set name to request.forms.get(“person_name”)</w:t>
+        <w:t xml:space="preserve">Set name to </w:t>
+      </w:r>
+      <w:proofErr w:type="spellStart"/>
+      <w:proofErr w:type="gramStart"/>
+      <w:r>
+        <w:rPr>
+          <w:rStyle w:val="eop"/>
+          <w:rFonts w:ascii="Californian FB" w:hAnsi="Californian FB" w:cs="Arial"/>
+          <w:szCs w:val="28"/>
+          <w:lang w:val="en-GB"/>
+        </w:rPr>
+        <w:t>request.forms.get</w:t>
+      </w:r>
+      <w:proofErr w:type="spellEnd"/>
+      <w:r>
+        <w:rPr>
+          <w:rStyle w:val="eop"/>
+          <w:rFonts w:ascii="Californian FB" w:hAnsi="Californian FB" w:cs="Arial"/>
+          <w:szCs w:val="28"/>
+          <w:lang w:val="en-GB"/>
+        </w:rPr>
+        <w:t>(</w:t>
+      </w:r>
+      <w:proofErr w:type="gramEnd"/>
+      <w:r>
+        <w:rPr>
+          <w:rStyle w:val="eop"/>
+          <w:rFonts w:ascii="Californian FB" w:hAnsi="Californian FB" w:cs="Arial"/>
+          <w:szCs w:val="28"/>
+          <w:lang w:val="en-GB"/>
+        </w:rPr>
+        <w:t>“</w:t>
+      </w:r>
+      <w:proofErr w:type="spellStart"/>
+      <w:r>
+        <w:rPr>
+          <w:rStyle w:val="eop"/>
+          <w:rFonts w:ascii="Californian FB" w:hAnsi="Californian FB" w:cs="Arial"/>
+          <w:szCs w:val="28"/>
+          <w:lang w:val="en-GB"/>
+        </w:rPr>
+        <w:t>person_name</w:t>
+      </w:r>
+      <w:proofErr w:type="spellEnd"/>
+      <w:r>
+        <w:rPr>
+          <w:rStyle w:val="eop"/>
+          <w:rFonts w:ascii="Californian FB" w:hAnsi="Californian FB" w:cs="Arial"/>
+          <w:szCs w:val="28"/>
+          <w:lang w:val="en-GB"/>
+        </w:rPr>
+        <w:t>”)</w:t>
       </w:r>
     </w:p>
     <w:p>
@@ -858,52 +991,125 @@
           <w:szCs w:val="28"/>
           <w:lang w:val="en-GB"/>
         </w:rPr>
-        <w:t>Set new_person to Person class with above defined varibalbes</w:t>
-      </w:r>
-    </w:p>
-    <w:p>
-      <w:pPr>
-        <w:pStyle w:val="paragraph"/>
-        <w:spacing w:before="0" w:beforeAutospacing="0" w:after="0" w:afterAutospacing="0"/>
-        <w:textAlignment w:val="baseline"/>
-        <w:rPr>
-          <w:rStyle w:val="eop"/>
-          <w:rFonts w:ascii="Californian FB" w:hAnsi="Californian FB" w:cs="Arial"/>
-          <w:szCs w:val="28"/>
-          <w:lang w:val="en-GB"/>
-        </w:rPr>
-      </w:pPr>
-      <w:r>
-        <w:rPr>
-          <w:rStyle w:val="eop"/>
-          <w:rFonts w:ascii="Californian FB" w:hAnsi="Californian FB" w:cs="Arial"/>
-          <w:szCs w:val="28"/>
-          <w:lang w:val="en-GB"/>
-        </w:rPr>
-        <w:t>Set new_person.dog to dog_id</w:t>
-      </w:r>
-    </w:p>
-    <w:p>
-      <w:pPr>
-        <w:pStyle w:val="paragraph"/>
-        <w:spacing w:before="0" w:beforeAutospacing="0" w:after="0" w:afterAutospacing="0"/>
-        <w:textAlignment w:val="baseline"/>
-        <w:rPr>
-          <w:rStyle w:val="eop"/>
-          <w:rFonts w:ascii="Californian FB" w:hAnsi="Californian FB" w:cs="Arial"/>
-          <w:szCs w:val="28"/>
-          <w:lang w:val="en-GB"/>
-        </w:rPr>
-      </w:pPr>
-      <w:r>
-        <w:rPr>
-          <w:rStyle w:val="eop"/>
-          <w:rFonts w:ascii="Californian FB" w:hAnsi="Californian FB" w:cs="Arial"/>
-          <w:szCs w:val="28"/>
-          <w:lang w:val="en-GB"/>
-        </w:rPr>
-        <w:t>For dogs in dog_list</w:t>
-      </w:r>
+        <w:t xml:space="preserve">Set </w:t>
+      </w:r>
+      <w:proofErr w:type="spellStart"/>
+      <w:r>
+        <w:rPr>
+          <w:rStyle w:val="eop"/>
+          <w:rFonts w:ascii="Californian FB" w:hAnsi="Californian FB" w:cs="Arial"/>
+          <w:szCs w:val="28"/>
+          <w:lang w:val="en-GB"/>
+        </w:rPr>
+        <w:t>new_person</w:t>
+      </w:r>
+      <w:proofErr w:type="spellEnd"/>
+      <w:r>
+        <w:rPr>
+          <w:rStyle w:val="eop"/>
+          <w:rFonts w:ascii="Californian FB" w:hAnsi="Californian FB" w:cs="Arial"/>
+          <w:szCs w:val="28"/>
+          <w:lang w:val="en-GB"/>
+        </w:rPr>
+        <w:t xml:space="preserve"> to Person class with above defined </w:t>
+      </w:r>
+      <w:proofErr w:type="spellStart"/>
+      <w:r>
+        <w:rPr>
+          <w:rStyle w:val="eop"/>
+          <w:rFonts w:ascii="Californian FB" w:hAnsi="Californian FB" w:cs="Arial"/>
+          <w:szCs w:val="28"/>
+          <w:lang w:val="en-GB"/>
+        </w:rPr>
+        <w:t>varibalbes</w:t>
+      </w:r>
+      <w:proofErr w:type="spellEnd"/>
+    </w:p>
+    <w:p>
+      <w:pPr>
+        <w:pStyle w:val="paragraph"/>
+        <w:spacing w:before="0" w:beforeAutospacing="0" w:after="0" w:afterAutospacing="0"/>
+        <w:textAlignment w:val="baseline"/>
+        <w:rPr>
+          <w:rStyle w:val="eop"/>
+          <w:rFonts w:ascii="Californian FB" w:hAnsi="Californian FB" w:cs="Arial"/>
+          <w:szCs w:val="28"/>
+          <w:lang w:val="en-GB"/>
+        </w:rPr>
+      </w:pPr>
+      <w:r>
+        <w:rPr>
+          <w:rStyle w:val="eop"/>
+          <w:rFonts w:ascii="Californian FB" w:hAnsi="Californian FB" w:cs="Arial"/>
+          <w:szCs w:val="28"/>
+          <w:lang w:val="en-GB"/>
+        </w:rPr>
+        <w:t xml:space="preserve">Set </w:t>
+      </w:r>
+      <w:proofErr w:type="spellStart"/>
+      <w:r>
+        <w:rPr>
+          <w:rStyle w:val="eop"/>
+          <w:rFonts w:ascii="Californian FB" w:hAnsi="Californian FB" w:cs="Arial"/>
+          <w:szCs w:val="28"/>
+          <w:lang w:val="en-GB"/>
+        </w:rPr>
+        <w:t>new_person.dog</w:t>
+      </w:r>
+      <w:proofErr w:type="spellEnd"/>
+      <w:r>
+        <w:rPr>
+          <w:rStyle w:val="eop"/>
+          <w:rFonts w:ascii="Californian FB" w:hAnsi="Californian FB" w:cs="Arial"/>
+          <w:szCs w:val="28"/>
+          <w:lang w:val="en-GB"/>
+        </w:rPr>
+        <w:t xml:space="preserve"> to </w:t>
+      </w:r>
+      <w:proofErr w:type="spellStart"/>
+      <w:r>
+        <w:rPr>
+          <w:rStyle w:val="eop"/>
+          <w:rFonts w:ascii="Californian FB" w:hAnsi="Californian FB" w:cs="Arial"/>
+          <w:szCs w:val="28"/>
+          <w:lang w:val="en-GB"/>
+        </w:rPr>
+        <w:t>dog_id</w:t>
+      </w:r>
+      <w:proofErr w:type="spellEnd"/>
+    </w:p>
+    <w:p>
+      <w:pPr>
+        <w:pStyle w:val="paragraph"/>
+        <w:spacing w:before="0" w:beforeAutospacing="0" w:after="0" w:afterAutospacing="0"/>
+        <w:textAlignment w:val="baseline"/>
+        <w:rPr>
+          <w:rStyle w:val="eop"/>
+          <w:rFonts w:ascii="Californian FB" w:hAnsi="Californian FB" w:cs="Arial"/>
+          <w:szCs w:val="28"/>
+          <w:lang w:val="en-GB"/>
+        </w:rPr>
+      </w:pPr>
+      <w:r>
+        <w:rPr>
+          <w:rStyle w:val="eop"/>
+          <w:rFonts w:ascii="Californian FB" w:hAnsi="Californian FB" w:cs="Arial"/>
+          <w:szCs w:val="28"/>
+          <w:lang w:val="en-GB"/>
+        </w:rPr>
+        <w:t xml:space="preserve">For dogs in </w:t>
+      </w:r>
+      <w:proofErr w:type="spellStart"/>
+      <w:r>
+        <w:rPr>
+          <w:rStyle w:val="eop"/>
+          <w:rFonts w:ascii="Californian FB" w:hAnsi="Californian FB" w:cs="Arial"/>
+          <w:szCs w:val="28"/>
+          <w:lang w:val="en-GB"/>
+        </w:rPr>
+        <w:t>dog_list</w:t>
+      </w:r>
+      <w:proofErr w:type="spellEnd"/>
     </w:p>
     <w:p>
       <w:pPr>
@@ -925,8 +1131,19 @@
           <w:lang w:val="en-GB"/>
         </w:rPr>
         <w:tab/>
-        <w:t>If the dog.id matches dog_id</w:t>
-      </w:r>
+        <w:t xml:space="preserve">If the dog.id matches </w:t>
+      </w:r>
+      <w:proofErr w:type="spellStart"/>
+      <w:r>
+        <w:rPr>
+          <w:rStyle w:val="eop"/>
+          <w:rFonts w:ascii="Californian FB" w:hAnsi="Californian FB" w:cs="Arial"/>
+          <w:szCs w:val="28"/>
+          <w:lang w:val="en-GB"/>
+        </w:rPr>
+        <w:t>dog_id</w:t>
+      </w:r>
+      <w:proofErr w:type="spellEnd"/>
     </w:p>
     <w:p>
       <w:pPr>
@@ -965,7 +1182,27 @@
           <w:szCs w:val="28"/>
           <w:lang w:val="en-GB"/>
         </w:rPr>
-        <w:t>Set found_dog to dog</w:t>
+        <w:t xml:space="preserve">Set </w:t>
+      </w:r>
+      <w:proofErr w:type="spellStart"/>
+      <w:r>
+        <w:rPr>
+          <w:rStyle w:val="eop"/>
+          <w:rFonts w:ascii="Californian FB" w:hAnsi="Californian FB" w:cs="Arial"/>
+          <w:szCs w:val="28"/>
+          <w:lang w:val="en-GB"/>
+        </w:rPr>
+        <w:t>found_dog</w:t>
+      </w:r>
+      <w:proofErr w:type="spellEnd"/>
+      <w:r>
+        <w:rPr>
+          <w:rStyle w:val="eop"/>
+          <w:rFonts w:ascii="Californian FB" w:hAnsi="Californian FB" w:cs="Arial"/>
+          <w:szCs w:val="28"/>
+          <w:lang w:val="en-GB"/>
+        </w:rPr>
+        <w:t xml:space="preserve"> to dog</w:t>
       </w:r>
     </w:p>
     <w:p>
@@ -998,8 +1235,6 @@
         </w:rPr>
         <w:tab/>
       </w:r>
-      <w:bookmarkStart w:id="0" w:name="_GoBack"/>
-      <w:bookmarkEnd w:id="0"/>
       <w:r>
         <w:rPr>
           <w:rStyle w:val="eop"/>
@@ -1042,7 +1277,27 @@
           <w:szCs w:val="28"/>
           <w:lang w:val="en-GB"/>
         </w:rPr>
-        <w:t>Set new_person.dog_name to found_dog.name</w:t>
+        <w:t xml:space="preserve">Set </w:t>
+      </w:r>
+      <w:proofErr w:type="spellStart"/>
+      <w:r>
+        <w:rPr>
+          <w:rStyle w:val="eop"/>
+          <w:rFonts w:ascii="Californian FB" w:hAnsi="Californian FB" w:cs="Arial"/>
+          <w:szCs w:val="28"/>
+          <w:lang w:val="en-GB"/>
+        </w:rPr>
+        <w:t>new_person.dog_name</w:t>
+      </w:r>
+      <w:proofErr w:type="spellEnd"/>
+      <w:r>
+        <w:rPr>
+          <w:rStyle w:val="eop"/>
+          <w:rFonts w:ascii="Californian FB" w:hAnsi="Californian FB" w:cs="Arial"/>
+          <w:szCs w:val="28"/>
+          <w:lang w:val="en-GB"/>
+        </w:rPr>
+        <w:t xml:space="preserve"> to found_dog.name</w:t>
       </w:r>
     </w:p>
     <w:p>
@@ -1112,8 +1367,19 @@
           <w:szCs w:val="28"/>
           <w:lang w:val="en-GB"/>
         </w:rPr>
-        <w:t>Return data, human_data</w:t>
-      </w:r>
+        <w:t xml:space="preserve">Return data, </w:t>
+      </w:r>
+      <w:proofErr w:type="spellStart"/>
+      <w:r>
+        <w:rPr>
+          <w:rStyle w:val="eop"/>
+          <w:rFonts w:ascii="Californian FB" w:hAnsi="Californian FB" w:cs="Arial"/>
+          <w:szCs w:val="28"/>
+          <w:lang w:val="en-GB"/>
+        </w:rPr>
+        <w:t>human_data</w:t>
+      </w:r>
+      <w:proofErr w:type="spellEnd"/>
     </w:p>
     <w:p>
       <w:pPr>
@@ -1325,12 +1591,34 @@
         <w:textAlignment w:val="baseline"/>
         <w:rPr>
           <w:rStyle w:val="eop"/>
-          <w:rFonts w:ascii="Arial" w:hAnsi="Arial" w:cs="Arial"/>
-          <w:sz w:val="28"/>
-          <w:szCs w:val="28"/>
-          <w:lang w:val="en-GB"/>
-        </w:rPr>
-      </w:pPr>
+          <w:rFonts w:ascii="Californian FB" w:hAnsi="Californian FB" w:cs="Arial"/>
+          <w:szCs w:val="28"/>
+          <w:lang w:val="en-GB"/>
+        </w:rPr>
+      </w:pPr>
+    </w:p>
+    <w:p>
+      <w:pPr>
+        <w:pStyle w:val="paragraph"/>
+        <w:spacing w:before="0" w:beforeAutospacing="0" w:after="0" w:afterAutospacing="0"/>
+        <w:textAlignment w:val="baseline"/>
+        <w:rPr>
+          <w:rStyle w:val="eop"/>
+          <w:rFonts w:ascii="Arial" w:hAnsi="Arial" w:cs="Arial"/>
+          <w:sz w:val="28"/>
+          <w:szCs w:val="28"/>
+          <w:lang w:val="en-GB"/>
+        </w:rPr>
+      </w:pPr>
+      <w:r>
+        <w:rPr>
+          <w:rStyle w:val="eop"/>
+          <w:rFonts w:ascii="Californian FB" w:hAnsi="Californian FB" w:cs="Arial"/>
+          <w:szCs w:val="28"/>
+          <w:lang w:val="en-GB"/>
+        </w:rPr>
+        <w:t>Again within this version I will ensure the same design features are used within the page, such as purple buttons and simple colour/design. To make usability as easy as I can.</w:t>
+      </w:r>
       <w:r>
         <w:rPr>
           <w:rStyle w:val="eop"/>
@@ -1408,8 +1696,39 @@
           <w:szCs w:val="28"/>
           <w:lang w:val="en-GB"/>
         </w:rPr>
-        <w:t>When testing the program, does the date etc show up in the dog success page</w:t>
-      </w:r>
+        <w:t xml:space="preserve">When testing the program, does the date </w:t>
+      </w:r>
+      <w:proofErr w:type="spellStart"/>
+      <w:r>
+        <w:rPr>
+          <w:rStyle w:val="eop"/>
+          <w:rFonts w:ascii="Californian FB" w:hAnsi="Californian FB" w:cs="Arial"/>
+          <w:szCs w:val="28"/>
+          <w:lang w:val="en-GB"/>
+        </w:rPr>
+        <w:t>etc</w:t>
+      </w:r>
+      <w:proofErr w:type="spellEnd"/>
+      <w:r>
+        <w:rPr>
+          <w:rStyle w:val="eop"/>
+          <w:rFonts w:ascii="Californian FB" w:hAnsi="Californian FB" w:cs="Arial"/>
+          <w:szCs w:val="28"/>
+          <w:lang w:val="en-GB"/>
+        </w:rPr>
+        <w:t xml:space="preserve"> show up in the dog success </w:t>
+      </w:r>
+      <w:proofErr w:type="gramStart"/>
+      <w:r>
+        <w:rPr>
+          <w:rStyle w:val="eop"/>
+          <w:rFonts w:ascii="Californian FB" w:hAnsi="Californian FB" w:cs="Arial"/>
+          <w:szCs w:val="28"/>
+          <w:lang w:val="en-GB"/>
+        </w:rPr>
+        <w:t>page</w:t>
+      </w:r>
+      <w:proofErr w:type="gramEnd"/>
     </w:p>
     <w:p>
       <w:pPr>
@@ -1651,156 +1970,329 @@
           <w:szCs w:val="28"/>
           <w:lang w:val="en-GB"/>
         </w:rPr>
-        <w:t>Set self.dog to None</w:t>
-      </w:r>
-    </w:p>
-    <w:p>
-      <w:pPr>
-        <w:pStyle w:val="paragraph"/>
-        <w:spacing w:before="0" w:beforeAutospacing="0" w:after="0" w:afterAutospacing="0"/>
-        <w:textAlignment w:val="baseline"/>
-        <w:rPr>
-          <w:rStyle w:val="eop"/>
-          <w:rFonts w:ascii="Californian FB" w:hAnsi="Californian FB" w:cs="Arial"/>
-          <w:szCs w:val="28"/>
-          <w:lang w:val="en-GB"/>
-        </w:rPr>
-      </w:pPr>
-      <w:r>
-        <w:rPr>
-          <w:rStyle w:val="eop"/>
-          <w:rFonts w:ascii="Californian FB" w:hAnsi="Californian FB" w:cs="Arial"/>
-          <w:szCs w:val="28"/>
-          <w:lang w:val="en-GB"/>
-        </w:rPr>
-        <w:t>Set self.dog_name to None</w:t>
-      </w:r>
-    </w:p>
-    <w:p>
-      <w:pPr>
-        <w:pStyle w:val="paragraph"/>
-        <w:spacing w:before="0" w:beforeAutospacing="0" w:after="0" w:afterAutospacing="0"/>
-        <w:textAlignment w:val="baseline"/>
-        <w:rPr>
-          <w:rStyle w:val="eop"/>
-          <w:rFonts w:ascii="Californian FB" w:hAnsi="Californian FB" w:cs="Arial"/>
-          <w:szCs w:val="28"/>
-          <w:lang w:val="en-GB"/>
-        </w:rPr>
-      </w:pPr>
-      <w:r>
-        <w:rPr>
-          <w:rStyle w:val="eop"/>
-          <w:rFonts w:ascii="Californian FB" w:hAnsi="Californian FB" w:cs="Arial"/>
-          <w:szCs w:val="28"/>
-          <w:lang w:val="en-GB"/>
-        </w:rPr>
-        <w:t>Set self.return date to None</w:t>
-      </w:r>
-    </w:p>
-    <w:p>
-      <w:pPr>
-        <w:pStyle w:val="paragraph"/>
-        <w:spacing w:before="0" w:beforeAutospacing="0" w:after="0" w:afterAutospacing="0"/>
-        <w:textAlignment w:val="baseline"/>
-        <w:rPr>
-          <w:rStyle w:val="eop"/>
-          <w:rFonts w:ascii="Californian FB" w:hAnsi="Californian FB" w:cs="Arial"/>
-          <w:szCs w:val="28"/>
-          <w:lang w:val="en-GB"/>
-        </w:rPr>
-      </w:pPr>
-    </w:p>
-    <w:p>
-      <w:pPr>
-        <w:pStyle w:val="paragraph"/>
-        <w:spacing w:before="0" w:beforeAutospacing="0" w:after="0" w:afterAutospacing="0"/>
-        <w:textAlignment w:val="baseline"/>
-        <w:rPr>
-          <w:rStyle w:val="eop"/>
-          <w:rFonts w:ascii="Californian FB" w:hAnsi="Californian FB" w:cs="Arial"/>
-          <w:szCs w:val="28"/>
-          <w:lang w:val="en-GB"/>
-        </w:rPr>
-      </w:pPr>
-      <w:r>
-        <w:rPr>
-          <w:rStyle w:val="eop"/>
-          <w:rFonts w:ascii="Californian FB" w:hAnsi="Californian FB" w:cs="Arial"/>
-          <w:szCs w:val="28"/>
-          <w:lang w:val="en-GB"/>
-        </w:rPr>
-        <w:t xml:space="preserve">I later found that return_date = None returns an error so I changed the code to </w:t>
-      </w:r>
-    </w:p>
-    <w:p>
-      <w:pPr>
-        <w:pStyle w:val="paragraph"/>
-        <w:spacing w:before="0" w:beforeAutospacing="0" w:after="0" w:afterAutospacing="0"/>
-        <w:textAlignment w:val="baseline"/>
-        <w:rPr>
-          <w:rStyle w:val="eop"/>
-          <w:rFonts w:ascii="Californian FB" w:hAnsi="Californian FB" w:cs="Arial"/>
-          <w:szCs w:val="28"/>
-          <w:lang w:val="en-GB"/>
-        </w:rPr>
-      </w:pPr>
-    </w:p>
-    <w:p>
-      <w:pPr>
-        <w:pStyle w:val="paragraph"/>
-        <w:spacing w:before="0" w:beforeAutospacing="0" w:after="0" w:afterAutospacing="0"/>
-        <w:textAlignment w:val="baseline"/>
-        <w:rPr>
-          <w:rStyle w:val="eop"/>
-          <w:rFonts w:ascii="Californian FB" w:hAnsi="Californian FB" w:cs="Arial"/>
-          <w:szCs w:val="28"/>
-          <w:lang w:val="en-GB"/>
-        </w:rPr>
-      </w:pPr>
-      <w:r>
-        <w:rPr>
-          <w:rStyle w:val="eop"/>
-          <w:rFonts w:ascii="Californian FB" w:hAnsi="Californian FB" w:cs="Arial"/>
-          <w:szCs w:val="28"/>
-          <w:lang w:val="en-GB"/>
-        </w:rPr>
-        <w:t>Set self.return_date to “0/0/0”</w:t>
-      </w:r>
-    </w:p>
-    <w:p>
-      <w:pPr>
-        <w:pStyle w:val="paragraph"/>
-        <w:spacing w:before="0" w:beforeAutospacing="0" w:after="0" w:afterAutospacing="0"/>
-        <w:textAlignment w:val="baseline"/>
-        <w:rPr>
-          <w:rStyle w:val="eop"/>
-          <w:rFonts w:ascii="Californian FB" w:hAnsi="Californian FB" w:cs="Arial"/>
-          <w:szCs w:val="28"/>
-          <w:lang w:val="en-GB"/>
-        </w:rPr>
-      </w:pPr>
-    </w:p>
-    <w:p>
-      <w:pPr>
-        <w:pStyle w:val="paragraph"/>
-        <w:spacing w:before="0" w:beforeAutospacing="0" w:after="0" w:afterAutospacing="0"/>
-        <w:textAlignment w:val="baseline"/>
-        <w:rPr>
-          <w:rStyle w:val="eop"/>
-          <w:rFonts w:ascii="Californian FB" w:hAnsi="Californian FB" w:cs="Arial"/>
-          <w:szCs w:val="28"/>
-          <w:lang w:val="en-GB"/>
-        </w:rPr>
-      </w:pPr>
-      <w:r>
-        <w:rPr>
-          <w:rStyle w:val="eop"/>
-          <w:rFonts w:ascii="Californian FB" w:hAnsi="Californian FB" w:cs="Arial"/>
-          <w:szCs w:val="28"/>
-          <w:lang w:val="en-GB"/>
-        </w:rPr>
-        <w:t>Which fixed the error as None does not work for date types. Which I only just found out.</w:t>
+        <w:t xml:space="preserve">Set </w:t>
+      </w:r>
+      <w:proofErr w:type="spellStart"/>
+      <w:r>
+        <w:rPr>
+          <w:rStyle w:val="eop"/>
+          <w:rFonts w:ascii="Californian FB" w:hAnsi="Californian FB" w:cs="Arial"/>
+          <w:szCs w:val="28"/>
+          <w:lang w:val="en-GB"/>
+        </w:rPr>
+        <w:t>self.dog</w:t>
+      </w:r>
+      <w:proofErr w:type="spellEnd"/>
+      <w:r>
+        <w:rPr>
+          <w:rStyle w:val="eop"/>
+          <w:rFonts w:ascii="Californian FB" w:hAnsi="Californian FB" w:cs="Arial"/>
+          <w:szCs w:val="28"/>
+          <w:lang w:val="en-GB"/>
+        </w:rPr>
+        <w:t xml:space="preserve"> to </w:t>
+      </w:r>
+      <w:proofErr w:type="gramStart"/>
+      <w:r>
+        <w:rPr>
+          <w:rStyle w:val="eop"/>
+          <w:rFonts w:ascii="Californian FB" w:hAnsi="Californian FB" w:cs="Arial"/>
+          <w:szCs w:val="28"/>
+          <w:lang w:val="en-GB"/>
+        </w:rPr>
+        <w:t>None</w:t>
+      </w:r>
+      <w:proofErr w:type="gramEnd"/>
+    </w:p>
+    <w:p>
+      <w:pPr>
+        <w:pStyle w:val="paragraph"/>
+        <w:spacing w:before="0" w:beforeAutospacing="0" w:after="0" w:afterAutospacing="0"/>
+        <w:textAlignment w:val="baseline"/>
+        <w:rPr>
+          <w:rStyle w:val="eop"/>
+          <w:rFonts w:ascii="Californian FB" w:hAnsi="Californian FB" w:cs="Arial"/>
+          <w:szCs w:val="28"/>
+          <w:lang w:val="en-GB"/>
+        </w:rPr>
+      </w:pPr>
+      <w:r>
+        <w:rPr>
+          <w:rStyle w:val="eop"/>
+          <w:rFonts w:ascii="Californian FB" w:hAnsi="Californian FB" w:cs="Arial"/>
+          <w:szCs w:val="28"/>
+          <w:lang w:val="en-GB"/>
+        </w:rPr>
+        <w:t xml:space="preserve">Set </w:t>
+      </w:r>
+      <w:proofErr w:type="spellStart"/>
+      <w:r>
+        <w:rPr>
+          <w:rStyle w:val="eop"/>
+          <w:rFonts w:ascii="Californian FB" w:hAnsi="Californian FB" w:cs="Arial"/>
+          <w:szCs w:val="28"/>
+          <w:lang w:val="en-GB"/>
+        </w:rPr>
+        <w:t>self.dog_name</w:t>
+      </w:r>
+      <w:proofErr w:type="spellEnd"/>
+      <w:r>
+        <w:rPr>
+          <w:rStyle w:val="eop"/>
+          <w:rFonts w:ascii="Californian FB" w:hAnsi="Californian FB" w:cs="Arial"/>
+          <w:szCs w:val="28"/>
+          <w:lang w:val="en-GB"/>
+        </w:rPr>
+        <w:t xml:space="preserve"> to </w:t>
+      </w:r>
+      <w:proofErr w:type="gramStart"/>
+      <w:r>
+        <w:rPr>
+          <w:rStyle w:val="eop"/>
+          <w:rFonts w:ascii="Californian FB" w:hAnsi="Californian FB" w:cs="Arial"/>
+          <w:szCs w:val="28"/>
+          <w:lang w:val="en-GB"/>
+        </w:rPr>
+        <w:t>None</w:t>
+      </w:r>
+      <w:proofErr w:type="gramEnd"/>
+    </w:p>
+    <w:p>
+      <w:pPr>
+        <w:pStyle w:val="paragraph"/>
+        <w:spacing w:before="0" w:beforeAutospacing="0" w:after="0" w:afterAutospacing="0"/>
+        <w:textAlignment w:val="baseline"/>
+        <w:rPr>
+          <w:rStyle w:val="eop"/>
+          <w:rFonts w:ascii="Californian FB" w:hAnsi="Californian FB" w:cs="Arial"/>
+          <w:szCs w:val="28"/>
+          <w:lang w:val="en-GB"/>
+        </w:rPr>
+      </w:pPr>
+      <w:r>
+        <w:rPr>
+          <w:rStyle w:val="eop"/>
+          <w:rFonts w:ascii="Californian FB" w:hAnsi="Californian FB" w:cs="Arial"/>
+          <w:szCs w:val="28"/>
+          <w:lang w:val="en-GB"/>
+        </w:rPr>
+        <w:t xml:space="preserve">Set </w:t>
+      </w:r>
+      <w:proofErr w:type="spellStart"/>
+      <w:r>
+        <w:rPr>
+          <w:rStyle w:val="eop"/>
+          <w:rFonts w:ascii="Californian FB" w:hAnsi="Californian FB" w:cs="Arial"/>
+          <w:szCs w:val="28"/>
+          <w:lang w:val="en-GB"/>
+        </w:rPr>
+        <w:t>self.return</w:t>
+      </w:r>
+      <w:proofErr w:type="spellEnd"/>
+      <w:r>
+        <w:rPr>
+          <w:rStyle w:val="eop"/>
+          <w:rFonts w:ascii="Californian FB" w:hAnsi="Californian FB" w:cs="Arial"/>
+          <w:szCs w:val="28"/>
+          <w:lang w:val="en-GB"/>
+        </w:rPr>
+        <w:t xml:space="preserve"> date to </w:t>
+      </w:r>
+      <w:proofErr w:type="gramStart"/>
+      <w:r>
+        <w:rPr>
+          <w:rStyle w:val="eop"/>
+          <w:rFonts w:ascii="Californian FB" w:hAnsi="Californian FB" w:cs="Arial"/>
+          <w:szCs w:val="28"/>
+          <w:lang w:val="en-GB"/>
+        </w:rPr>
+        <w:t>None</w:t>
+      </w:r>
+      <w:proofErr w:type="gramEnd"/>
+    </w:p>
+    <w:p>
+      <w:pPr>
+        <w:pStyle w:val="paragraph"/>
+        <w:spacing w:before="0" w:beforeAutospacing="0" w:after="0" w:afterAutospacing="0"/>
+        <w:textAlignment w:val="baseline"/>
+        <w:rPr>
+          <w:rStyle w:val="eop"/>
+          <w:rFonts w:ascii="Californian FB" w:hAnsi="Californian FB" w:cs="Arial"/>
+          <w:szCs w:val="28"/>
+          <w:lang w:val="en-GB"/>
+        </w:rPr>
+      </w:pPr>
+    </w:p>
+    <w:p>
+      <w:pPr>
+        <w:pStyle w:val="paragraph"/>
+        <w:spacing w:before="0" w:beforeAutospacing="0" w:after="0" w:afterAutospacing="0"/>
+        <w:textAlignment w:val="baseline"/>
+        <w:rPr>
+          <w:rStyle w:val="eop"/>
+          <w:rFonts w:ascii="Californian FB" w:hAnsi="Californian FB" w:cs="Arial"/>
+          <w:szCs w:val="28"/>
+          <w:lang w:val="en-GB"/>
+        </w:rPr>
+      </w:pPr>
+      <w:r>
+        <w:rPr>
+          <w:rStyle w:val="eop"/>
+          <w:rFonts w:ascii="Californian FB" w:hAnsi="Californian FB" w:cs="Arial"/>
+          <w:szCs w:val="28"/>
+          <w:lang w:val="en-GB"/>
+        </w:rPr>
+        <w:t xml:space="preserve">I later found that </w:t>
+      </w:r>
+      <w:proofErr w:type="spellStart"/>
+      <w:r>
+        <w:rPr>
+          <w:rStyle w:val="eop"/>
+          <w:rFonts w:ascii="Californian FB" w:hAnsi="Californian FB" w:cs="Arial"/>
+          <w:szCs w:val="28"/>
+          <w:lang w:val="en-GB"/>
+        </w:rPr>
+        <w:t>return_date</w:t>
+      </w:r>
+      <w:proofErr w:type="spellEnd"/>
+      <w:r>
+        <w:rPr>
+          <w:rStyle w:val="eop"/>
+          <w:rFonts w:ascii="Californian FB" w:hAnsi="Californian FB" w:cs="Arial"/>
+          <w:szCs w:val="28"/>
+          <w:lang w:val="en-GB"/>
+        </w:rPr>
+        <w:t xml:space="preserve"> = </w:t>
+      </w:r>
+      <w:proofErr w:type="gramStart"/>
+      <w:r>
+        <w:rPr>
+          <w:rStyle w:val="eop"/>
+          <w:rFonts w:ascii="Californian FB" w:hAnsi="Californian FB" w:cs="Arial"/>
+          <w:szCs w:val="28"/>
+          <w:lang w:val="en-GB"/>
+        </w:rPr>
+        <w:t>None</w:t>
+      </w:r>
+      <w:proofErr w:type="gramEnd"/>
+      <w:r>
+        <w:rPr>
+          <w:rStyle w:val="eop"/>
+          <w:rFonts w:ascii="Californian FB" w:hAnsi="Californian FB" w:cs="Arial"/>
+          <w:szCs w:val="28"/>
+          <w:lang w:val="en-GB"/>
+        </w:rPr>
+        <w:t xml:space="preserve"> returns an error so I changed the code to </w:t>
+      </w:r>
+    </w:p>
+    <w:p>
+      <w:pPr>
+        <w:pStyle w:val="paragraph"/>
+        <w:spacing w:before="0" w:beforeAutospacing="0" w:after="0" w:afterAutospacing="0"/>
+        <w:textAlignment w:val="baseline"/>
+        <w:rPr>
+          <w:rStyle w:val="eop"/>
+          <w:rFonts w:ascii="Californian FB" w:hAnsi="Californian FB" w:cs="Arial"/>
+          <w:szCs w:val="28"/>
+          <w:lang w:val="en-GB"/>
+        </w:rPr>
+      </w:pPr>
+    </w:p>
+    <w:p>
+      <w:pPr>
+        <w:pStyle w:val="paragraph"/>
+        <w:spacing w:before="0" w:beforeAutospacing="0" w:after="0" w:afterAutospacing="0"/>
+        <w:textAlignment w:val="baseline"/>
+        <w:rPr>
+          <w:rStyle w:val="eop"/>
+          <w:rFonts w:ascii="Californian FB" w:hAnsi="Californian FB" w:cs="Arial"/>
+          <w:szCs w:val="28"/>
+          <w:lang w:val="en-GB"/>
+        </w:rPr>
+      </w:pPr>
+      <w:r>
+        <w:rPr>
+          <w:rStyle w:val="eop"/>
+          <w:rFonts w:ascii="Californian FB" w:hAnsi="Californian FB" w:cs="Arial"/>
+          <w:szCs w:val="28"/>
+          <w:lang w:val="en-GB"/>
+        </w:rPr>
+        <w:t xml:space="preserve">Set </w:t>
+      </w:r>
+      <w:proofErr w:type="spellStart"/>
+      <w:r>
+        <w:rPr>
+          <w:rStyle w:val="eop"/>
+          <w:rFonts w:ascii="Californian FB" w:hAnsi="Californian FB" w:cs="Arial"/>
+          <w:szCs w:val="28"/>
+          <w:lang w:val="en-GB"/>
+        </w:rPr>
+        <w:t>self.return_date</w:t>
+      </w:r>
+      <w:proofErr w:type="spellEnd"/>
+      <w:r>
+        <w:rPr>
+          <w:rStyle w:val="eop"/>
+          <w:rFonts w:ascii="Californian FB" w:hAnsi="Californian FB" w:cs="Arial"/>
+          <w:szCs w:val="28"/>
+          <w:lang w:val="en-GB"/>
+        </w:rPr>
+        <w:t xml:space="preserve"> to “0/0/0”</w:t>
+      </w:r>
+    </w:p>
+    <w:p>
+      <w:pPr>
+        <w:pStyle w:val="paragraph"/>
+        <w:spacing w:before="0" w:beforeAutospacing="0" w:after="0" w:afterAutospacing="0"/>
+        <w:textAlignment w:val="baseline"/>
+        <w:rPr>
+          <w:rStyle w:val="eop"/>
+          <w:rFonts w:ascii="Californian FB" w:hAnsi="Californian FB" w:cs="Arial"/>
+          <w:szCs w:val="28"/>
+          <w:lang w:val="en-GB"/>
+        </w:rPr>
+      </w:pPr>
+    </w:p>
+    <w:p>
+      <w:pPr>
+        <w:pStyle w:val="paragraph"/>
+        <w:spacing w:before="0" w:beforeAutospacing="0" w:after="0" w:afterAutospacing="0"/>
+        <w:textAlignment w:val="baseline"/>
+        <w:rPr>
+          <w:rStyle w:val="eop"/>
+          <w:rFonts w:ascii="Californian FB" w:hAnsi="Californian FB" w:cs="Arial"/>
+          <w:szCs w:val="28"/>
+          <w:lang w:val="en-GB"/>
+        </w:rPr>
+      </w:pPr>
+      <w:r>
+        <w:rPr>
+          <w:rStyle w:val="eop"/>
+          <w:rFonts w:ascii="Californian FB" w:hAnsi="Californian FB" w:cs="Arial"/>
+          <w:szCs w:val="28"/>
+          <w:lang w:val="en-GB"/>
+        </w:rPr>
+        <w:t xml:space="preserve">Which fixed the error as </w:t>
+      </w:r>
+      <w:proofErr w:type="gramStart"/>
+      <w:r>
+        <w:rPr>
+          <w:rStyle w:val="eop"/>
+          <w:rFonts w:ascii="Californian FB" w:hAnsi="Californian FB" w:cs="Arial"/>
+          <w:szCs w:val="28"/>
+          <w:lang w:val="en-GB"/>
+        </w:rPr>
+        <w:t>None</w:t>
+      </w:r>
+      <w:proofErr w:type="gramEnd"/>
+      <w:r>
+        <w:rPr>
+          <w:rStyle w:val="eop"/>
+          <w:rFonts w:ascii="Californian FB" w:hAnsi="Californian FB" w:cs="Arial"/>
+          <w:szCs w:val="28"/>
+          <w:lang w:val="en-GB"/>
+        </w:rPr>
+        <w:t xml:space="preserve"> does not work for date types. Which I only just found out.</w:t>
       </w:r>
     </w:p>
     <w:p>
@@ -1857,30 +2349,59 @@
           <w:szCs w:val="28"/>
           <w:lang w:val="en-GB"/>
         </w:rPr>
-        <w:t>Because I could not return two dicitonaries, I changed the return statement</w:t>
-      </w:r>
-    </w:p>
-    <w:p>
-      <w:pPr>
-        <w:pStyle w:val="paragraph"/>
-        <w:spacing w:before="0" w:beforeAutospacing="0" w:after="0" w:afterAutospacing="0"/>
-        <w:textAlignment w:val="baseline"/>
-        <w:rPr>
-          <w:rStyle w:val="eop"/>
-          <w:rFonts w:ascii="Californian FB" w:hAnsi="Californian FB" w:cs="Arial"/>
-          <w:szCs w:val="28"/>
-          <w:lang w:val="en-GB"/>
-        </w:rPr>
-      </w:pPr>
-      <w:r>
-        <w:rPr>
-          <w:rStyle w:val="eop"/>
-          <w:rFonts w:ascii="Californian FB" w:hAnsi="Californian FB" w:cs="Arial"/>
-          <w:szCs w:val="28"/>
-          <w:lang w:val="en-GB"/>
-        </w:rPr>
-        <w:t>Return human_data</w:t>
-      </w:r>
+        <w:t xml:space="preserve">Because I could not return two </w:t>
+      </w:r>
+      <w:r>
+        <w:rPr>
+          <w:rStyle w:val="eop"/>
+          <w:rFonts w:ascii="Californian FB" w:hAnsi="Californian FB" w:cs="Arial"/>
+          <w:szCs w:val="28"/>
+          <w:lang w:val="en-GB"/>
+        </w:rPr>
+        <w:t>dictionaries</w:t>
+      </w:r>
+      <w:r>
+        <w:rPr>
+          <w:rStyle w:val="eop"/>
+          <w:rFonts w:ascii="Californian FB" w:hAnsi="Californian FB" w:cs="Arial"/>
+          <w:szCs w:val="28"/>
+          <w:lang w:val="en-GB"/>
+        </w:rPr>
+        <w:t>, I changed the return statement</w:t>
+      </w:r>
+    </w:p>
+    <w:p>
+      <w:pPr>
+        <w:pStyle w:val="paragraph"/>
+        <w:spacing w:before="0" w:beforeAutospacing="0" w:after="0" w:afterAutospacing="0"/>
+        <w:textAlignment w:val="baseline"/>
+        <w:rPr>
+          <w:rStyle w:val="eop"/>
+          <w:rFonts w:ascii="Californian FB" w:hAnsi="Californian FB" w:cs="Arial"/>
+          <w:szCs w:val="28"/>
+          <w:lang w:val="en-GB"/>
+        </w:rPr>
+      </w:pPr>
+      <w:r>
+        <w:rPr>
+          <w:rStyle w:val="eop"/>
+          <w:rFonts w:ascii="Californian FB" w:hAnsi="Californian FB" w:cs="Arial"/>
+          <w:szCs w:val="28"/>
+          <w:lang w:val="en-GB"/>
+        </w:rPr>
+        <w:t xml:space="preserve">Return </w:t>
+      </w:r>
+      <w:proofErr w:type="spellStart"/>
+      <w:r>
+        <w:rPr>
+          <w:rStyle w:val="eop"/>
+          <w:rFonts w:ascii="Californian FB" w:hAnsi="Californian FB" w:cs="Arial"/>
+          <w:szCs w:val="28"/>
+          <w:lang w:val="en-GB"/>
+        </w:rPr>
+        <w:t>human_data</w:t>
+      </w:r>
+      <w:proofErr w:type="spellEnd"/>
     </w:p>
     <w:p>
       <w:pPr>
@@ -1936,6 +2457,7 @@
           <w:szCs w:val="28"/>
           <w:lang w:val="en-GB"/>
         </w:rPr>
+        <w:lastRenderedPageBreak/>
         <w:t>_____________________________________________________________________________________</w:t>
       </w:r>
     </w:p>
@@ -1957,15 +2479,6 @@
         <w:spacing w:before="0" w:beforeAutospacing="0" w:after="0" w:afterAutospacing="0"/>
         <w:textAlignment w:val="baseline"/>
         <w:rPr>
-          <w:rStyle w:val="eop"/>
-          <w:rFonts w:ascii="Arial" w:hAnsi="Arial" w:cs="Arial"/>
-          <w:sz w:val="28"/>
-          <w:szCs w:val="28"/>
-          <w:lang w:val="en-GB"/>
-        </w:rPr>
-      </w:pPr>
-      <w:r>
-        <w:rPr>
           <w:rStyle w:val="normaltextrun"/>
           <w:rFonts w:ascii="Arial" w:hAnsi="Arial" w:cs="Arial"/>
           <w:color w:val="000000"/>
@@ -1973,9 +2486,32 @@
           <w:szCs w:val="28"/>
           <w:lang w:val="en-GB"/>
         </w:rPr>
-        <w:lastRenderedPageBreak/>
+      </w:pPr>
+      <w:r>
+        <w:rPr>
+          <w:rStyle w:val="normaltextrun"/>
+          <w:rFonts w:ascii="Arial" w:hAnsi="Arial" w:cs="Arial"/>
+          <w:color w:val="000000"/>
+          <w:sz w:val="28"/>
+          <w:szCs w:val="28"/>
+          <w:lang w:val="en-GB"/>
+        </w:rPr>
         <w:t>Task 13: Document testing</w:t>
       </w:r>
+    </w:p>
+    <w:p>
+      <w:pPr>
+        <w:pStyle w:val="paragraph"/>
+        <w:spacing w:before="0" w:beforeAutospacing="0" w:after="0" w:afterAutospacing="0"/>
+        <w:textAlignment w:val="baseline"/>
+        <w:rPr>
+          <w:rStyle w:val="eop"/>
+          <w:rFonts w:ascii="Arial" w:hAnsi="Arial" w:cs="Arial"/>
+          <w:sz w:val="28"/>
+          <w:szCs w:val="28"/>
+          <w:lang w:val="en-GB"/>
+        </w:rPr>
+      </w:pPr>
       <w:r>
         <w:rPr>
           <w:rStyle w:val="eop"/>
@@ -1986,6 +2522,99 @@
         </w:rPr>
         <w:t> </w:t>
       </w:r>
+      <w:r>
+        <w:rPr>
+          <w:rStyle w:val="eop"/>
+          <w:rFonts w:ascii="Californian FB" w:hAnsi="Californian FB" w:cs="Arial"/>
+          <w:noProof/>
+          <w:szCs w:val="28"/>
+        </w:rPr>
+        <w:drawing>
+          <wp:inline distT="0" distB="0" distL="0" distR="0" wp14:anchorId="56D4BDB9" wp14:editId="44261EAE">
+            <wp:extent cx="4114800" cy="2146554"/>
+            <wp:effectExtent l="0" t="0" r="0" b="6350"/>
+            <wp:docPr id="2" name="Picture 2" descr="C:\Users\student\AppData\Local\Microsoft\Windows\INetCache\Content.Word\Userforms.PNG"/>
+            <wp:cNvGraphicFramePr>
+              <a:graphicFrameLocks xmlns:a="http://schemas.openxmlformats.org/drawingml/2006/main" noChangeAspect="1"/>
+            </wp:cNvGraphicFramePr>
+            <a:graphic xmlns:a="http://schemas.openxmlformats.org/drawingml/2006/main">
+              <a:graphicData uri="http://schemas.openxmlformats.org/drawingml/2006/picture">
+                <pic:pic xmlns:pic="http://schemas.openxmlformats.org/drawingml/2006/picture">
+                  <pic:nvPicPr>
+                    <pic:cNvPr id="0" name="Picture 3" descr="C:\Users\student\AppData\Local\Microsoft\Windows\INetCache\Content.Word\Userforms.PNG"/>
+                    <pic:cNvPicPr>
+                      <a:picLocks noChangeAspect="1" noChangeArrowheads="1"/>
+                    </pic:cNvPicPr>
+                  </pic:nvPicPr>
+                  <pic:blipFill>
+                    <a:blip r:embed="rId6" cstate="print">
+                      <a:extLst>
+                        <a:ext uri="{28A0092B-C50C-407E-A947-70E740481C1C}">
+                          <a14:useLocalDpi xmlns:a14="http://schemas.microsoft.com/office/drawing/2010/main" val="0"/>
+                        </a:ext>
+                      </a:extLst>
+                    </a:blip>
+                    <a:srcRect/>
+                    <a:stretch>
+                      <a:fillRect/>
+                    </a:stretch>
+                  </pic:blipFill>
+                  <pic:spPr bwMode="auto">
+                    <a:xfrm>
+                      <a:off x="0" y="0"/>
+                      <a:ext cx="4119735" cy="2149128"/>
+                    </a:xfrm>
+                    <a:prstGeom prst="rect">
+                      <a:avLst/>
+                    </a:prstGeom>
+                    <a:noFill/>
+                    <a:ln>
+                      <a:noFill/>
+                    </a:ln>
+                  </pic:spPr>
+                </pic:pic>
+              </a:graphicData>
+            </a:graphic>
+          </wp:inline>
+        </w:drawing>
+      </w:r>
+    </w:p>
+    <w:p>
+      <w:pPr>
+        <w:pStyle w:val="paragraph"/>
+        <w:spacing w:before="0" w:beforeAutospacing="0" w:after="0" w:afterAutospacing="0"/>
+        <w:textAlignment w:val="baseline"/>
+        <w:rPr>
+          <w:rStyle w:val="eop"/>
+          <w:rFonts w:ascii="Arial" w:hAnsi="Arial" w:cs="Arial"/>
+          <w:sz w:val="28"/>
+          <w:szCs w:val="28"/>
+          <w:lang w:val="en-GB"/>
+        </w:rPr>
+      </w:pPr>
+      <w:r>
+        <w:rPr>
+          <w:rStyle w:val="eop"/>
+          <w:rFonts w:ascii="Californian FB" w:hAnsi="Californian FB" w:cs="Arial"/>
+          <w:szCs w:val="28"/>
+          <w:lang w:val="en-GB"/>
+        </w:rPr>
+        <w:t xml:space="preserve">Here you can see the new form that shows up when you load a personal dog page, asking you your name and email. </w:t>
+      </w:r>
+    </w:p>
+    <w:p>
+      <w:pPr>
+        <w:pStyle w:val="paragraph"/>
+        <w:spacing w:before="0" w:beforeAutospacing="0" w:after="0" w:afterAutospacing="0"/>
+        <w:textAlignment w:val="baseline"/>
+        <w:rPr>
+          <w:rStyle w:val="eop"/>
+          <w:rFonts w:ascii="Arial" w:hAnsi="Arial" w:cs="Arial"/>
+          <w:sz w:val="28"/>
+          <w:szCs w:val="28"/>
+          <w:lang w:val="en-GB"/>
+        </w:rPr>
+      </w:pPr>
       <w:r>
         <w:rPr>
           <w:rStyle w:val="eop"/>
@@ -2011,7 +2640,7 @@
                     </pic:cNvPicPr>
                   </pic:nvPicPr>
                   <pic:blipFill>
-                    <a:blip r:embed="rId6">
+                    <a:blip r:embed="rId7">
                       <a:extLst>
                         <a:ext uri="{28A0092B-C50C-407E-A947-70E740481C1C}">
                           <a14:useLocalDpi xmlns:a14="http://schemas.microsoft.com/office/drawing/2010/main" val="0"/>
@@ -2125,6 +2754,53 @@
         </w:rPr>
         <w:t>This version took a lot of bug fixing/figuring out how to do it. But in the end I got it to work. It now works how I wanted it to.</w:t>
       </w:r>
+      <w:r>
+        <w:rPr>
+          <w:rStyle w:val="eop"/>
+          <w:rFonts w:ascii="Californian FB" w:hAnsi="Californian FB" w:cs="Arial"/>
+          <w:szCs w:val="28"/>
+          <w:lang w:val="en-GB"/>
+        </w:rPr>
+        <w:t xml:space="preserve"> This version allows me to create a more “personalised”</w:t>
+      </w:r>
+      <w:r>
+        <w:rPr>
+          <w:rStyle w:val="eop"/>
+          <w:rFonts w:ascii="Californian FB" w:hAnsi="Californian FB" w:cs="Arial"/>
+          <w:szCs w:val="28"/>
+          <w:lang w:val="en-GB"/>
+        </w:rPr>
+        <w:t xml:space="preserve"> user experience which makes</w:t>
+      </w:r>
+      <w:r>
+        <w:rPr>
+          <w:rStyle w:val="eop"/>
+          <w:rFonts w:ascii="Californian FB" w:hAnsi="Californian FB" w:cs="Arial"/>
+          <w:szCs w:val="28"/>
+          <w:lang w:val="en-GB"/>
+        </w:rPr>
+        <w:t xml:space="preserve"> the program more robust and </w:t>
+      </w:r>
+      <w:r>
+        <w:rPr>
+          <w:rStyle w:val="eop"/>
+          <w:rFonts w:ascii="Californian FB" w:hAnsi="Californian FB" w:cs="Arial"/>
+          <w:szCs w:val="28"/>
+          <w:lang w:val="en-GB"/>
+        </w:rPr>
+        <w:t>friendlier</w:t>
+      </w:r>
+      <w:r>
+        <w:rPr>
+          <w:rStyle w:val="eop"/>
+          <w:rFonts w:ascii="Californian FB" w:hAnsi="Californian FB" w:cs="Arial"/>
+          <w:szCs w:val="28"/>
+          <w:lang w:val="en-GB"/>
+        </w:rPr>
+        <w:t xml:space="preserve"> to the user. It only collects name and email as a way to ensure the users privacy is upheld.</w:t>
+      </w:r>
+      <w:bookmarkStart w:id="0" w:name="_GoBack"/>
+      <w:bookmarkEnd w:id="0"/>
     </w:p>
     <w:sectPr>
       <w:pgSz w:w="11906" w:h="16838"/>

--- a/Planning/Planning V6.0.docx
+++ b/Planning/Planning V6.0.docx
@@ -1,6 +1,6 @@
 
 <file path=word/document.xml><?xml version="1.0" encoding="utf-8"?>
-<w:document xmlns:wpc="http://schemas.microsoft.com/office/word/2010/wordprocessingCanvas" xmlns:cx="http://schemas.microsoft.com/office/drawing/2014/chartex" xmlns:cx1="http://schemas.microsoft.com/office/drawing/2015/9/8/chartex" xmlns:mc="http://schemas.openxmlformats.org/markup-compatibility/2006" xmlns:o="urn:schemas-microsoft-com:office:office" xmlns:r="http://schemas.openxmlformats.org/officeDocument/2006/relationships" xmlns:m="http://schemas.openxmlformats.org/officeDocument/2006/math" xmlns:v="urn:schemas-microsoft-com:vml" xmlns:wp14="http://schemas.microsoft.com/office/word/2010/wordprocessingDrawing" xmlns:wp="http://schemas.openxmlformats.org/drawingml/2006/wordprocessingDrawing" xmlns:w10="urn:schemas-microsoft-com:office:word" xmlns:w="http://schemas.openxmlformats.org/wordprocessingml/2006/main" xmlns:w14="http://schemas.microsoft.com/office/word/2010/wordml" xmlns:w15="http://schemas.microsoft.com/office/word/2012/wordml" xmlns:w16se="http://schemas.microsoft.com/office/word/2015/wordml/symex" xmlns:wpg="http://schemas.microsoft.com/office/word/2010/wordprocessingGroup" xmlns:wpi="http://schemas.microsoft.com/office/word/2010/wordprocessingInk" xmlns:wne="http://schemas.microsoft.com/office/word/2006/wordml" xmlns:wps="http://schemas.microsoft.com/office/word/2010/wordprocessingShape" mc:Ignorable="w14 w15 w16se wp14">
+<w:document xmlns:wpc="http://schemas.microsoft.com/office/word/2010/wordprocessingCanvas" xmlns:cx="http://schemas.microsoft.com/office/drawing/2014/chartex" xmlns:cx1="http://schemas.microsoft.com/office/drawing/2015/9/8/chartex" xmlns:cx2="http://schemas.microsoft.com/office/drawing/2015/10/21/chartex" xmlns:cx3="http://schemas.microsoft.com/office/drawing/2016/5/9/chartex" xmlns:cx4="http://schemas.microsoft.com/office/drawing/2016/5/10/chartex" xmlns:cx5="http://schemas.microsoft.com/office/drawing/2016/5/11/chartex" xmlns:cx6="http://schemas.microsoft.com/office/drawing/2016/5/12/chartex" xmlns:cx7="http://schemas.microsoft.com/office/drawing/2016/5/13/chartex" xmlns:cx8="http://schemas.microsoft.com/office/drawing/2016/5/14/chartex" xmlns:mc="http://schemas.openxmlformats.org/markup-compatibility/2006" xmlns:aink="http://schemas.microsoft.com/office/drawing/2016/ink" xmlns:am3d="http://schemas.microsoft.com/office/drawing/2017/model3d" xmlns:o="urn:schemas-microsoft-com:office:office" xmlns:r="http://schemas.openxmlformats.org/officeDocument/2006/relationships" xmlns:m="http://schemas.openxmlformats.org/officeDocument/2006/math" xmlns:v="urn:schemas-microsoft-com:vml" xmlns:wp14="http://schemas.microsoft.com/office/word/2010/wordprocessingDrawing" xmlns:wp="http://schemas.openxmlformats.org/drawingml/2006/wordprocessingDrawing" xmlns:w10="urn:schemas-microsoft-com:office:word" xmlns:w="http://schemas.openxmlformats.org/wordprocessingml/2006/main" xmlns:w14="http://schemas.microsoft.com/office/word/2010/wordml" xmlns:w15="http://schemas.microsoft.com/office/word/2012/wordml" xmlns:w16cid="http://schemas.microsoft.com/office/word/2016/wordml/cid" xmlns:w16se="http://schemas.microsoft.com/office/word/2015/wordml/symex" xmlns:wpg="http://schemas.microsoft.com/office/word/2010/wordprocessingGroup" xmlns:wpi="http://schemas.microsoft.com/office/word/2010/wordprocessingInk" xmlns:wne="http://schemas.microsoft.com/office/word/2006/wordml" xmlns:wps="http://schemas.microsoft.com/office/word/2010/wordprocessingShape" mc:Ignorable="w14 w15 w16se w16cid wp14">
   <w:body>
     <w:p>
       <w:pPr>
@@ -121,6 +121,15 @@
         </w:rPr>
         <w:t>I will add the ability to track the name of the person who “rented” out a dog as well as keep their email handy</w:t>
       </w:r>
+      <w:r>
+        <w:rPr>
+          <w:rStyle w:val="eop"/>
+          <w:rFonts w:ascii="Californian FB" w:hAnsi="Californian FB" w:cs="Arial"/>
+          <w:szCs w:val="28"/>
+          <w:lang w:val="en-GB"/>
+        </w:rPr>
+        <w:t xml:space="preserve"> within their object.</w:t>
+      </w:r>
     </w:p>
     <w:p>
       <w:pPr>
@@ -340,25 +349,14 @@
           <w:lang w:val="en-GB"/>
         </w:rPr>
       </w:pPr>
-      <w:proofErr w:type="gramStart"/>
-      <w:r>
-        <w:rPr>
-          <w:rStyle w:val="eop"/>
-          <w:rFonts w:ascii="Californian FB" w:hAnsi="Californian FB" w:cs="Arial"/>
-          <w:szCs w:val="28"/>
-          <w:lang w:val="en-GB"/>
-        </w:rPr>
-        <w:t>Dogs</w:t>
-      </w:r>
-      <w:proofErr w:type="gramEnd"/>
-      <w:r>
-        <w:rPr>
-          <w:rStyle w:val="eop"/>
-          <w:rFonts w:ascii="Californian FB" w:hAnsi="Californian FB" w:cs="Arial"/>
-          <w:szCs w:val="28"/>
-          <w:lang w:val="en-GB"/>
-        </w:rPr>
-        <w:t xml:space="preserve"> name</w:t>
+      <w:r>
+        <w:rPr>
+          <w:rStyle w:val="eop"/>
+          <w:rFonts w:ascii="Californian FB" w:hAnsi="Californian FB" w:cs="Arial"/>
+          <w:szCs w:val="28"/>
+          <w:lang w:val="en-GB"/>
+        </w:rPr>
+        <w:t>Dogs name</w:t>
       </w:r>
     </w:p>
     <w:p>
@@ -380,27 +378,7 @@
           <w:szCs w:val="28"/>
           <w:lang w:val="en-GB"/>
         </w:rPr>
-        <w:t xml:space="preserve">The </w:t>
-      </w:r>
-      <w:proofErr w:type="gramStart"/>
-      <w:r>
-        <w:rPr>
-          <w:rStyle w:val="eop"/>
-          <w:rFonts w:ascii="Californian FB" w:hAnsi="Californian FB" w:cs="Arial"/>
-          <w:szCs w:val="28"/>
-          <w:lang w:val="en-GB"/>
-        </w:rPr>
-        <w:t>users</w:t>
-      </w:r>
-      <w:proofErr w:type="gramEnd"/>
-      <w:r>
-        <w:rPr>
-          <w:rStyle w:val="eop"/>
-          <w:rFonts w:ascii="Californian FB" w:hAnsi="Californian FB" w:cs="Arial"/>
-          <w:szCs w:val="28"/>
-          <w:lang w:val="en-GB"/>
-        </w:rPr>
-        <w:t xml:space="preserve"> name</w:t>
+        <w:t>The users name</w:t>
       </w:r>
     </w:p>
     <w:p>
@@ -687,6 +665,16 @@
           <w:lang w:val="en-GB"/>
         </w:rPr>
       </w:pPr>
+      <w:r>
+        <w:rPr>
+          <w:rStyle w:val="eop"/>
+          <w:rFonts w:ascii="Californian FB" w:hAnsi="Californian FB" w:cs="Arial"/>
+          <w:szCs w:val="28"/>
+          <w:lang w:val="en-GB"/>
+        </w:rPr>
+        <w:t xml:space="preserve">date = </w:t>
+      </w:r>
+      <w:proofErr w:type="spellStart"/>
       <w:proofErr w:type="gramStart"/>
       <w:r>
         <w:rPr>
@@ -695,7 +683,17 @@
           <w:szCs w:val="28"/>
           <w:lang w:val="en-GB"/>
         </w:rPr>
-        <w:t>date</w:t>
+        <w:t>datetime.now</w:t>
+      </w:r>
+      <w:proofErr w:type="spellEnd"/>
+      <w:r>
+        <w:rPr>
+          <w:rStyle w:val="eop"/>
+          <w:rFonts w:ascii="Californian FB" w:hAnsi="Californian FB" w:cs="Arial"/>
+          <w:szCs w:val="28"/>
+          <w:lang w:val="en-GB"/>
+        </w:rPr>
+        <w:t>(</w:t>
       </w:r>
       <w:proofErr w:type="gramEnd"/>
       <w:r>
@@ -705,27 +703,7 @@
           <w:szCs w:val="28"/>
           <w:lang w:val="en-GB"/>
         </w:rPr>
-        <w:t xml:space="preserve"> = </w:t>
-      </w:r>
-      <w:proofErr w:type="spellStart"/>
-      <w:r>
-        <w:rPr>
-          <w:rStyle w:val="eop"/>
-          <w:rFonts w:ascii="Californian FB" w:hAnsi="Californian FB" w:cs="Arial"/>
-          <w:szCs w:val="28"/>
-          <w:lang w:val="en-GB"/>
-        </w:rPr>
-        <w:t>datetime.now</w:t>
-      </w:r>
-      <w:proofErr w:type="spellEnd"/>
-      <w:r>
-        <w:rPr>
-          <w:rStyle w:val="eop"/>
-          <w:rFonts w:ascii="Californian FB" w:hAnsi="Californian FB" w:cs="Arial"/>
-          <w:szCs w:val="28"/>
-          <w:lang w:val="en-GB"/>
-        </w:rPr>
-        <w:t xml:space="preserve">() + </w:t>
+        <w:t xml:space="preserve">) + </w:t>
       </w:r>
       <w:proofErr w:type="spellStart"/>
       <w:r>
@@ -899,7 +877,6 @@
         <w:t xml:space="preserve">Set name to </w:t>
       </w:r>
       <w:proofErr w:type="spellStart"/>
-      <w:proofErr w:type="gramStart"/>
       <w:r>
         <w:rPr>
           <w:rStyle w:val="eop"/>
@@ -917,17 +894,7 @@
           <w:szCs w:val="28"/>
           <w:lang w:val="en-GB"/>
         </w:rPr>
-        <w:t>(</w:t>
-      </w:r>
-      <w:proofErr w:type="gramEnd"/>
-      <w:r>
-        <w:rPr>
-          <w:rStyle w:val="eop"/>
-          <w:rFonts w:ascii="Californian FB" w:hAnsi="Californian FB" w:cs="Arial"/>
-          <w:szCs w:val="28"/>
-          <w:lang w:val="en-GB"/>
-        </w:rPr>
-        <w:t>“</w:t>
+        <w:t>(“</w:t>
       </w:r>
       <w:proofErr w:type="spellStart"/>
       <w:r>
@@ -1696,39 +1663,8 @@
           <w:szCs w:val="28"/>
           <w:lang w:val="en-GB"/>
         </w:rPr>
-        <w:t xml:space="preserve">When testing the program, does the date </w:t>
-      </w:r>
-      <w:proofErr w:type="spellStart"/>
-      <w:r>
-        <w:rPr>
-          <w:rStyle w:val="eop"/>
-          <w:rFonts w:ascii="Californian FB" w:hAnsi="Californian FB" w:cs="Arial"/>
-          <w:szCs w:val="28"/>
-          <w:lang w:val="en-GB"/>
-        </w:rPr>
-        <w:t>etc</w:t>
-      </w:r>
-      <w:proofErr w:type="spellEnd"/>
-      <w:r>
-        <w:rPr>
-          <w:rStyle w:val="eop"/>
-          <w:rFonts w:ascii="Californian FB" w:hAnsi="Californian FB" w:cs="Arial"/>
-          <w:szCs w:val="28"/>
-          <w:lang w:val="en-GB"/>
-        </w:rPr>
-        <w:t xml:space="preserve"> show up in the dog success </w:t>
-      </w:r>
-      <w:proofErr w:type="gramStart"/>
-      <w:r>
-        <w:rPr>
-          <w:rStyle w:val="eop"/>
-          <w:rFonts w:ascii="Californian FB" w:hAnsi="Californian FB" w:cs="Arial"/>
-          <w:szCs w:val="28"/>
-          <w:lang w:val="en-GB"/>
-        </w:rPr>
-        <w:t>page</w:t>
-      </w:r>
-      <w:proofErr w:type="gramEnd"/>
+        <w:t>When testing the program, does the date etc show up in the dog success page</w:t>
+      </w:r>
     </w:p>
     <w:p>
       <w:pPr>
@@ -1774,7 +1710,63 @@
           <w:szCs w:val="28"/>
           <w:lang w:val="en-GB"/>
         </w:rPr>
-        <w:t xml:space="preserve"> have a validation feature. There is no need to test the inputs. Emails must be a valid email to go through and names must be a valid name. In this case I do allow numbers as you never know who might rent a doggo. </w:t>
+        <w:t xml:space="preserve"> have a validation feature. There is no need to test the inputs. Emails must be a valid email to go through</w:t>
+      </w:r>
+      <w:r>
+        <w:rPr>
+          <w:rStyle w:val="eop"/>
+          <w:rFonts w:ascii="Californian FB" w:hAnsi="Californian FB" w:cs="Arial"/>
+          <w:szCs w:val="28"/>
+          <w:lang w:val="en-GB"/>
+        </w:rPr>
+        <w:t xml:space="preserve"> (they must include an </w:t>
+      </w:r>
+      <w:r>
+        <w:rPr>
+          <w:rStyle w:val="eop"/>
+          <w:rFonts w:ascii="Californian FB" w:hAnsi="Californian FB" w:cs="Arial"/>
+          <w:szCs w:val="28"/>
+          <w:lang w:val="en-GB"/>
+        </w:rPr>
+        <w:t>“</w:t>
+      </w:r>
+      <w:r>
+        <w:rPr>
+          <w:rStyle w:val="eop"/>
+          <w:rFonts w:ascii="Californian FB" w:hAnsi="Californian FB" w:cs="Arial"/>
+          <w:szCs w:val="28"/>
+          <w:lang w:val="en-GB"/>
+        </w:rPr>
+        <w:t>@</w:t>
+      </w:r>
+      <w:r>
+        <w:rPr>
+          <w:rStyle w:val="eop"/>
+          <w:rFonts w:ascii="Californian FB" w:hAnsi="Californian FB" w:cs="Arial"/>
+          <w:szCs w:val="28"/>
+          <w:lang w:val="en-GB"/>
+        </w:rPr>
+        <w:t>”</w:t>
+      </w:r>
+      <w:bookmarkStart w:id="0" w:name="_GoBack"/>
+      <w:bookmarkEnd w:id="0"/>
+      <w:r>
+        <w:rPr>
+          <w:rStyle w:val="eop"/>
+          <w:rFonts w:ascii="Californian FB" w:hAnsi="Californian FB" w:cs="Arial"/>
+          <w:szCs w:val="28"/>
+          <w:lang w:val="en-GB"/>
+        </w:rPr>
+        <w:t xml:space="preserve"> sign)</w:t>
+      </w:r>
+      <w:r>
+        <w:rPr>
+          <w:rStyle w:val="eop"/>
+          <w:rFonts w:ascii="Californian FB" w:hAnsi="Californian FB" w:cs="Arial"/>
+          <w:szCs w:val="28"/>
+          <w:lang w:val="en-GB"/>
+        </w:rPr>
+        <w:t xml:space="preserve"> and names must be a valid name. In this case I do allow numbers as you never know who might rent a doggo. </w:t>
       </w:r>
       <w:hyperlink r:id="rId5" w:history="1">
         <w:r>
@@ -1990,8 +1982,73 @@
           <w:szCs w:val="28"/>
           <w:lang w:val="en-GB"/>
         </w:rPr>
-        <w:t xml:space="preserve"> to </w:t>
-      </w:r>
+        <w:t xml:space="preserve"> to None</w:t>
+      </w:r>
+    </w:p>
+    <w:p>
+      <w:pPr>
+        <w:pStyle w:val="paragraph"/>
+        <w:spacing w:before="0" w:beforeAutospacing="0" w:after="0" w:afterAutospacing="0"/>
+        <w:textAlignment w:val="baseline"/>
+        <w:rPr>
+          <w:rStyle w:val="eop"/>
+          <w:rFonts w:ascii="Californian FB" w:hAnsi="Californian FB" w:cs="Arial"/>
+          <w:szCs w:val="28"/>
+          <w:lang w:val="en-GB"/>
+        </w:rPr>
+      </w:pPr>
+      <w:r>
+        <w:rPr>
+          <w:rStyle w:val="eop"/>
+          <w:rFonts w:ascii="Californian FB" w:hAnsi="Californian FB" w:cs="Arial"/>
+          <w:szCs w:val="28"/>
+          <w:lang w:val="en-GB"/>
+        </w:rPr>
+        <w:t xml:space="preserve">Set </w:t>
+      </w:r>
+      <w:proofErr w:type="spellStart"/>
+      <w:r>
+        <w:rPr>
+          <w:rStyle w:val="eop"/>
+          <w:rFonts w:ascii="Californian FB" w:hAnsi="Californian FB" w:cs="Arial"/>
+          <w:szCs w:val="28"/>
+          <w:lang w:val="en-GB"/>
+        </w:rPr>
+        <w:t>self.dog_name</w:t>
+      </w:r>
+      <w:proofErr w:type="spellEnd"/>
+      <w:r>
+        <w:rPr>
+          <w:rStyle w:val="eop"/>
+          <w:rFonts w:ascii="Californian FB" w:hAnsi="Californian FB" w:cs="Arial"/>
+          <w:szCs w:val="28"/>
+          <w:lang w:val="en-GB"/>
+        </w:rPr>
+        <w:t xml:space="preserve"> to None</w:t>
+      </w:r>
+    </w:p>
+    <w:p>
+      <w:pPr>
+        <w:pStyle w:val="paragraph"/>
+        <w:spacing w:before="0" w:beforeAutospacing="0" w:after="0" w:afterAutospacing="0"/>
+        <w:textAlignment w:val="baseline"/>
+        <w:rPr>
+          <w:rStyle w:val="eop"/>
+          <w:rFonts w:ascii="Californian FB" w:hAnsi="Californian FB" w:cs="Arial"/>
+          <w:szCs w:val="28"/>
+          <w:lang w:val="en-GB"/>
+        </w:rPr>
+      </w:pPr>
+      <w:r>
+        <w:rPr>
+          <w:rStyle w:val="eop"/>
+          <w:rFonts w:ascii="Californian FB" w:hAnsi="Californian FB" w:cs="Arial"/>
+          <w:szCs w:val="28"/>
+          <w:lang w:val="en-GB"/>
+        </w:rPr>
+        <w:t xml:space="preserve">Set </w:t>
+      </w:r>
+      <w:proofErr w:type="spellStart"/>
       <w:proofErr w:type="gramStart"/>
       <w:r>
         <w:rPr>
@@ -2000,9 +2057,107 @@
           <w:szCs w:val="28"/>
           <w:lang w:val="en-GB"/>
         </w:rPr>
-        <w:t>None</w:t>
-      </w:r>
+        <w:t>self.return</w:t>
+      </w:r>
+      <w:proofErr w:type="spellEnd"/>
       <w:proofErr w:type="gramEnd"/>
+      <w:r>
+        <w:rPr>
+          <w:rStyle w:val="eop"/>
+          <w:rFonts w:ascii="Californian FB" w:hAnsi="Californian FB" w:cs="Arial"/>
+          <w:szCs w:val="28"/>
+          <w:lang w:val="en-GB"/>
+        </w:rPr>
+        <w:t xml:space="preserve"> date to None</w:t>
+      </w:r>
+    </w:p>
+    <w:p>
+      <w:pPr>
+        <w:pStyle w:val="paragraph"/>
+        <w:spacing w:before="0" w:beforeAutospacing="0" w:after="0" w:afterAutospacing="0"/>
+        <w:textAlignment w:val="baseline"/>
+        <w:rPr>
+          <w:rStyle w:val="eop"/>
+          <w:rFonts w:ascii="Californian FB" w:hAnsi="Californian FB" w:cs="Arial"/>
+          <w:szCs w:val="28"/>
+          <w:lang w:val="en-GB"/>
+        </w:rPr>
+      </w:pPr>
+    </w:p>
+    <w:p>
+      <w:pPr>
+        <w:pStyle w:val="paragraph"/>
+        <w:spacing w:before="0" w:beforeAutospacing="0" w:after="0" w:afterAutospacing="0"/>
+        <w:textAlignment w:val="baseline"/>
+        <w:rPr>
+          <w:rStyle w:val="eop"/>
+          <w:rFonts w:ascii="Californian FB" w:hAnsi="Californian FB" w:cs="Arial"/>
+          <w:szCs w:val="28"/>
+          <w:lang w:val="en-GB"/>
+        </w:rPr>
+      </w:pPr>
+      <w:r>
+        <w:rPr>
+          <w:rStyle w:val="eop"/>
+          <w:rFonts w:ascii="Californian FB" w:hAnsi="Californian FB" w:cs="Arial"/>
+          <w:szCs w:val="28"/>
+          <w:lang w:val="en-GB"/>
+        </w:rPr>
+        <w:t xml:space="preserve">I later found that </w:t>
+      </w:r>
+      <w:proofErr w:type="spellStart"/>
+      <w:r>
+        <w:rPr>
+          <w:rStyle w:val="eop"/>
+          <w:rFonts w:ascii="Californian FB" w:hAnsi="Californian FB" w:cs="Arial"/>
+          <w:szCs w:val="28"/>
+          <w:lang w:val="en-GB"/>
+        </w:rPr>
+        <w:t>return_date</w:t>
+      </w:r>
+      <w:proofErr w:type="spellEnd"/>
+      <w:r>
+        <w:rPr>
+          <w:rStyle w:val="eop"/>
+          <w:rFonts w:ascii="Californian FB" w:hAnsi="Californian FB" w:cs="Arial"/>
+          <w:szCs w:val="28"/>
+          <w:lang w:val="en-GB"/>
+        </w:rPr>
+        <w:t xml:space="preserve"> = None returns an </w:t>
+      </w:r>
+      <w:proofErr w:type="gramStart"/>
+      <w:r>
+        <w:rPr>
+          <w:rStyle w:val="eop"/>
+          <w:rFonts w:ascii="Californian FB" w:hAnsi="Californian FB" w:cs="Arial"/>
+          <w:szCs w:val="28"/>
+          <w:lang w:val="en-GB"/>
+        </w:rPr>
+        <w:t>error</w:t>
+      </w:r>
+      <w:proofErr w:type="gramEnd"/>
+      <w:r>
+        <w:rPr>
+          <w:rStyle w:val="eop"/>
+          <w:rFonts w:ascii="Californian FB" w:hAnsi="Californian FB" w:cs="Arial"/>
+          <w:szCs w:val="28"/>
+          <w:lang w:val="en-GB"/>
+        </w:rPr>
+        <w:t xml:space="preserve"> so I changed the code to </w:t>
+      </w:r>
+    </w:p>
+    <w:p>
+      <w:pPr>
+        <w:pStyle w:val="paragraph"/>
+        <w:spacing w:before="0" w:beforeAutospacing="0" w:after="0" w:afterAutospacing="0"/>
+        <w:textAlignment w:val="baseline"/>
+        <w:rPr>
+          <w:rStyle w:val="eop"/>
+          <w:rFonts w:ascii="Californian FB" w:hAnsi="Californian FB" w:cs="Arial"/>
+          <w:szCs w:val="28"/>
+          <w:lang w:val="en-GB"/>
+        </w:rPr>
+      </w:pPr>
     </w:p>
     <w:p>
       <w:pPr>
@@ -2033,7 +2188,7 @@
           <w:szCs w:val="28"/>
           <w:lang w:val="en-GB"/>
         </w:rPr>
-        <w:t>self.dog_name</w:t>
+        <w:t>self.return_date</w:t>
       </w:r>
       <w:proofErr w:type="spellEnd"/>
       <w:r>
@@ -2043,200 +2198,6 @@
           <w:szCs w:val="28"/>
           <w:lang w:val="en-GB"/>
         </w:rPr>
-        <w:t xml:space="preserve"> to </w:t>
-      </w:r>
-      <w:proofErr w:type="gramStart"/>
-      <w:r>
-        <w:rPr>
-          <w:rStyle w:val="eop"/>
-          <w:rFonts w:ascii="Californian FB" w:hAnsi="Californian FB" w:cs="Arial"/>
-          <w:szCs w:val="28"/>
-          <w:lang w:val="en-GB"/>
-        </w:rPr>
-        <w:t>None</w:t>
-      </w:r>
-      <w:proofErr w:type="gramEnd"/>
-    </w:p>
-    <w:p>
-      <w:pPr>
-        <w:pStyle w:val="paragraph"/>
-        <w:spacing w:before="0" w:beforeAutospacing="0" w:after="0" w:afterAutospacing="0"/>
-        <w:textAlignment w:val="baseline"/>
-        <w:rPr>
-          <w:rStyle w:val="eop"/>
-          <w:rFonts w:ascii="Californian FB" w:hAnsi="Californian FB" w:cs="Arial"/>
-          <w:szCs w:val="28"/>
-          <w:lang w:val="en-GB"/>
-        </w:rPr>
-      </w:pPr>
-      <w:r>
-        <w:rPr>
-          <w:rStyle w:val="eop"/>
-          <w:rFonts w:ascii="Californian FB" w:hAnsi="Californian FB" w:cs="Arial"/>
-          <w:szCs w:val="28"/>
-          <w:lang w:val="en-GB"/>
-        </w:rPr>
-        <w:t xml:space="preserve">Set </w:t>
-      </w:r>
-      <w:proofErr w:type="spellStart"/>
-      <w:r>
-        <w:rPr>
-          <w:rStyle w:val="eop"/>
-          <w:rFonts w:ascii="Californian FB" w:hAnsi="Californian FB" w:cs="Arial"/>
-          <w:szCs w:val="28"/>
-          <w:lang w:val="en-GB"/>
-        </w:rPr>
-        <w:t>self.return</w:t>
-      </w:r>
-      <w:proofErr w:type="spellEnd"/>
-      <w:r>
-        <w:rPr>
-          <w:rStyle w:val="eop"/>
-          <w:rFonts w:ascii="Californian FB" w:hAnsi="Californian FB" w:cs="Arial"/>
-          <w:szCs w:val="28"/>
-          <w:lang w:val="en-GB"/>
-        </w:rPr>
-        <w:t xml:space="preserve"> date to </w:t>
-      </w:r>
-      <w:proofErr w:type="gramStart"/>
-      <w:r>
-        <w:rPr>
-          <w:rStyle w:val="eop"/>
-          <w:rFonts w:ascii="Californian FB" w:hAnsi="Californian FB" w:cs="Arial"/>
-          <w:szCs w:val="28"/>
-          <w:lang w:val="en-GB"/>
-        </w:rPr>
-        <w:t>None</w:t>
-      </w:r>
-      <w:proofErr w:type="gramEnd"/>
-    </w:p>
-    <w:p>
-      <w:pPr>
-        <w:pStyle w:val="paragraph"/>
-        <w:spacing w:before="0" w:beforeAutospacing="0" w:after="0" w:afterAutospacing="0"/>
-        <w:textAlignment w:val="baseline"/>
-        <w:rPr>
-          <w:rStyle w:val="eop"/>
-          <w:rFonts w:ascii="Californian FB" w:hAnsi="Californian FB" w:cs="Arial"/>
-          <w:szCs w:val="28"/>
-          <w:lang w:val="en-GB"/>
-        </w:rPr>
-      </w:pPr>
-    </w:p>
-    <w:p>
-      <w:pPr>
-        <w:pStyle w:val="paragraph"/>
-        <w:spacing w:before="0" w:beforeAutospacing="0" w:after="0" w:afterAutospacing="0"/>
-        <w:textAlignment w:val="baseline"/>
-        <w:rPr>
-          <w:rStyle w:val="eop"/>
-          <w:rFonts w:ascii="Californian FB" w:hAnsi="Californian FB" w:cs="Arial"/>
-          <w:szCs w:val="28"/>
-          <w:lang w:val="en-GB"/>
-        </w:rPr>
-      </w:pPr>
-      <w:r>
-        <w:rPr>
-          <w:rStyle w:val="eop"/>
-          <w:rFonts w:ascii="Californian FB" w:hAnsi="Californian FB" w:cs="Arial"/>
-          <w:szCs w:val="28"/>
-          <w:lang w:val="en-GB"/>
-        </w:rPr>
-        <w:t xml:space="preserve">I later found that </w:t>
-      </w:r>
-      <w:proofErr w:type="spellStart"/>
-      <w:r>
-        <w:rPr>
-          <w:rStyle w:val="eop"/>
-          <w:rFonts w:ascii="Californian FB" w:hAnsi="Californian FB" w:cs="Arial"/>
-          <w:szCs w:val="28"/>
-          <w:lang w:val="en-GB"/>
-        </w:rPr>
-        <w:t>return_date</w:t>
-      </w:r>
-      <w:proofErr w:type="spellEnd"/>
-      <w:r>
-        <w:rPr>
-          <w:rStyle w:val="eop"/>
-          <w:rFonts w:ascii="Californian FB" w:hAnsi="Californian FB" w:cs="Arial"/>
-          <w:szCs w:val="28"/>
-          <w:lang w:val="en-GB"/>
-        </w:rPr>
-        <w:t xml:space="preserve"> = </w:t>
-      </w:r>
-      <w:proofErr w:type="gramStart"/>
-      <w:r>
-        <w:rPr>
-          <w:rStyle w:val="eop"/>
-          <w:rFonts w:ascii="Californian FB" w:hAnsi="Californian FB" w:cs="Arial"/>
-          <w:szCs w:val="28"/>
-          <w:lang w:val="en-GB"/>
-        </w:rPr>
-        <w:t>None</w:t>
-      </w:r>
-      <w:proofErr w:type="gramEnd"/>
-      <w:r>
-        <w:rPr>
-          <w:rStyle w:val="eop"/>
-          <w:rFonts w:ascii="Californian FB" w:hAnsi="Californian FB" w:cs="Arial"/>
-          <w:szCs w:val="28"/>
-          <w:lang w:val="en-GB"/>
-        </w:rPr>
-        <w:t xml:space="preserve"> returns an error so I changed the code to </w:t>
-      </w:r>
-    </w:p>
-    <w:p>
-      <w:pPr>
-        <w:pStyle w:val="paragraph"/>
-        <w:spacing w:before="0" w:beforeAutospacing="0" w:after="0" w:afterAutospacing="0"/>
-        <w:textAlignment w:val="baseline"/>
-        <w:rPr>
-          <w:rStyle w:val="eop"/>
-          <w:rFonts w:ascii="Californian FB" w:hAnsi="Californian FB" w:cs="Arial"/>
-          <w:szCs w:val="28"/>
-          <w:lang w:val="en-GB"/>
-        </w:rPr>
-      </w:pPr>
-    </w:p>
-    <w:p>
-      <w:pPr>
-        <w:pStyle w:val="paragraph"/>
-        <w:spacing w:before="0" w:beforeAutospacing="0" w:after="0" w:afterAutospacing="0"/>
-        <w:textAlignment w:val="baseline"/>
-        <w:rPr>
-          <w:rStyle w:val="eop"/>
-          <w:rFonts w:ascii="Californian FB" w:hAnsi="Californian FB" w:cs="Arial"/>
-          <w:szCs w:val="28"/>
-          <w:lang w:val="en-GB"/>
-        </w:rPr>
-      </w:pPr>
-      <w:r>
-        <w:rPr>
-          <w:rStyle w:val="eop"/>
-          <w:rFonts w:ascii="Californian FB" w:hAnsi="Californian FB" w:cs="Arial"/>
-          <w:szCs w:val="28"/>
-          <w:lang w:val="en-GB"/>
-        </w:rPr>
-        <w:t xml:space="preserve">Set </w:t>
-      </w:r>
-      <w:proofErr w:type="spellStart"/>
-      <w:r>
-        <w:rPr>
-          <w:rStyle w:val="eop"/>
-          <w:rFonts w:ascii="Californian FB" w:hAnsi="Californian FB" w:cs="Arial"/>
-          <w:szCs w:val="28"/>
-          <w:lang w:val="en-GB"/>
-        </w:rPr>
-        <w:t>self.return_date</w:t>
-      </w:r>
-      <w:proofErr w:type="spellEnd"/>
-      <w:r>
-        <w:rPr>
-          <w:rStyle w:val="eop"/>
-          <w:rFonts w:ascii="Californian FB" w:hAnsi="Californian FB" w:cs="Arial"/>
-          <w:szCs w:val="28"/>
-          <w:lang w:val="en-GB"/>
-        </w:rPr>
         <w:t xml:space="preserve"> to “0/0/0”</w:t>
       </w:r>
     </w:p>
@@ -2272,27 +2233,7 @@
           <w:szCs w:val="28"/>
           <w:lang w:val="en-GB"/>
         </w:rPr>
-        <w:t xml:space="preserve">Which fixed the error as </w:t>
-      </w:r>
-      <w:proofErr w:type="gramStart"/>
-      <w:r>
-        <w:rPr>
-          <w:rStyle w:val="eop"/>
-          <w:rFonts w:ascii="Californian FB" w:hAnsi="Californian FB" w:cs="Arial"/>
-          <w:szCs w:val="28"/>
-          <w:lang w:val="en-GB"/>
-        </w:rPr>
-        <w:t>None</w:t>
-      </w:r>
-      <w:proofErr w:type="gramEnd"/>
-      <w:r>
-        <w:rPr>
-          <w:rStyle w:val="eop"/>
-          <w:rFonts w:ascii="Californian FB" w:hAnsi="Californian FB" w:cs="Arial"/>
-          <w:szCs w:val="28"/>
-          <w:lang w:val="en-GB"/>
-        </w:rPr>
-        <w:t xml:space="preserve"> does not work for date types. Which I only just found out.</w:t>
+        <w:t>Which fixed the error as None does not work for date types. Which I only just found out.</w:t>
       </w:r>
     </w:p>
     <w:p>
@@ -2799,8 +2740,6 @@
         </w:rPr>
         <w:t xml:space="preserve"> to the user. It only collects name and email as a way to ensure the users privacy is upheld.</w:t>
       </w:r>
-      <w:bookmarkStart w:id="0" w:name="_GoBack"/>
-      <w:bookmarkEnd w:id="0"/>
     </w:p>
     <w:sectPr>
       <w:pgSz w:w="11906" w:h="16838"/>
@@ -2813,7 +2752,7 @@
 </file>
 
 <file path=word/numbering.xml><?xml version="1.0" encoding="utf-8"?>
-<w:numbering xmlns:wpc="http://schemas.microsoft.com/office/word/2010/wordprocessingCanvas" xmlns:cx="http://schemas.microsoft.com/office/drawing/2014/chartex" xmlns:cx1="http://schemas.microsoft.com/office/drawing/2015/9/8/chartex" xmlns:mc="http://schemas.openxmlformats.org/markup-compatibility/2006" xmlns:o="urn:schemas-microsoft-com:office:office" xmlns:r="http://schemas.openxmlformats.org/officeDocument/2006/relationships" xmlns:m="http://schemas.openxmlformats.org/officeDocument/2006/math" xmlns:v="urn:schemas-microsoft-com:vml" xmlns:wp14="http://schemas.microsoft.com/office/word/2010/wordprocessingDrawing" xmlns:wp="http://schemas.openxmlformats.org/drawingml/2006/wordprocessingDrawing" xmlns:w10="urn:schemas-microsoft-com:office:word" xmlns:w="http://schemas.openxmlformats.org/wordprocessingml/2006/main" xmlns:w14="http://schemas.microsoft.com/office/word/2010/wordml" xmlns:w15="http://schemas.microsoft.com/office/word/2012/wordml" xmlns:w16se="http://schemas.microsoft.com/office/word/2015/wordml/symex" xmlns:wpg="http://schemas.microsoft.com/office/word/2010/wordprocessingGroup" xmlns:wpi="http://schemas.microsoft.com/office/word/2010/wordprocessingInk" xmlns:wne="http://schemas.microsoft.com/office/word/2006/wordml" xmlns:wps="http://schemas.microsoft.com/office/word/2010/wordprocessingShape" mc:Ignorable="w14 w15 w16se wp14">
+<w:numbering xmlns:wpc="http://schemas.microsoft.com/office/word/2010/wordprocessingCanvas" xmlns:cx="http://schemas.microsoft.com/office/drawing/2014/chartex" xmlns:cx1="http://schemas.microsoft.com/office/drawing/2015/9/8/chartex" xmlns:cx2="http://schemas.microsoft.com/office/drawing/2015/10/21/chartex" xmlns:cx3="http://schemas.microsoft.com/office/drawing/2016/5/9/chartex" xmlns:cx4="http://schemas.microsoft.com/office/drawing/2016/5/10/chartex" xmlns:cx5="http://schemas.microsoft.com/office/drawing/2016/5/11/chartex" xmlns:cx6="http://schemas.microsoft.com/office/drawing/2016/5/12/chartex" xmlns:cx7="http://schemas.microsoft.com/office/drawing/2016/5/13/chartex" xmlns:cx8="http://schemas.microsoft.com/office/drawing/2016/5/14/chartex" xmlns:mc="http://schemas.openxmlformats.org/markup-compatibility/2006" xmlns:aink="http://schemas.microsoft.com/office/drawing/2016/ink" xmlns:am3d="http://schemas.microsoft.com/office/drawing/2017/model3d" xmlns:o="urn:schemas-microsoft-com:office:office" xmlns:r="http://schemas.openxmlformats.org/officeDocument/2006/relationships" xmlns:m="http://schemas.openxmlformats.org/officeDocument/2006/math" xmlns:v="urn:schemas-microsoft-com:vml" xmlns:wp14="http://schemas.microsoft.com/office/word/2010/wordprocessingDrawing" xmlns:wp="http://schemas.openxmlformats.org/drawingml/2006/wordprocessingDrawing" xmlns:w10="urn:schemas-microsoft-com:office:word" xmlns:w="http://schemas.openxmlformats.org/wordprocessingml/2006/main" xmlns:w14="http://schemas.microsoft.com/office/word/2010/wordml" xmlns:w15="http://schemas.microsoft.com/office/word/2012/wordml" xmlns:w16cid="http://schemas.microsoft.com/office/word/2016/wordml/cid" xmlns:w16se="http://schemas.microsoft.com/office/word/2015/wordml/symex" xmlns:wpg="http://schemas.microsoft.com/office/word/2010/wordprocessingGroup" xmlns:wpi="http://schemas.microsoft.com/office/word/2010/wordprocessingInk" xmlns:wne="http://schemas.microsoft.com/office/word/2006/wordml" xmlns:wps="http://schemas.microsoft.com/office/word/2010/wordprocessingShape" mc:Ignorable="w14 w15 w16se w16cid wp14">
   <w:abstractNum w:abstractNumId="0" w15:restartNumberingAfterBreak="0">
     <w:nsid w:val="43141BB2"/>
     <w:multiLevelType w:val="hybridMultilevel"/>
@@ -2934,7 +2873,7 @@
 </file>
 
 <file path=word/styles.xml><?xml version="1.0" encoding="utf-8"?>
-<w:styles xmlns:mc="http://schemas.openxmlformats.org/markup-compatibility/2006" xmlns:r="http://schemas.openxmlformats.org/officeDocument/2006/relationships" xmlns:w="http://schemas.openxmlformats.org/wordprocessingml/2006/main" xmlns:w14="http://schemas.microsoft.com/office/word/2010/wordml" xmlns:w15="http://schemas.microsoft.com/office/word/2012/wordml" xmlns:w16se="http://schemas.microsoft.com/office/word/2015/wordml/symex" mc:Ignorable="w14 w15 w16se">
+<w:styles xmlns:mc="http://schemas.openxmlformats.org/markup-compatibility/2006" xmlns:r="http://schemas.openxmlformats.org/officeDocument/2006/relationships" xmlns:w="http://schemas.openxmlformats.org/wordprocessingml/2006/main" xmlns:w14="http://schemas.microsoft.com/office/word/2010/wordml" xmlns:w15="http://schemas.microsoft.com/office/word/2012/wordml" xmlns:w16cid="http://schemas.microsoft.com/office/word/2016/wordml/cid" xmlns:w16se="http://schemas.microsoft.com/office/word/2015/wordml/symex" mc:Ignorable="w14 w15 w16se w16cid">
   <w:docDefaults>
     <w:rPrDefault>
       <w:rPr>
@@ -2950,7 +2889,7 @@
       </w:pPr>
     </w:pPrDefault>
   </w:docDefaults>
-  <w:latentStyles w:defLockedState="0" w:defUIPriority="99" w:defSemiHidden="0" w:defUnhideWhenUsed="0" w:defQFormat="0" w:count="371">
+  <w:latentStyles w:defLockedState="0" w:defUIPriority="99" w:defSemiHidden="0" w:defUnhideWhenUsed="0" w:defQFormat="0" w:count="375">
     <w:lsdException w:name="Normal" w:uiPriority="0" w:qFormat="1"/>
     <w:lsdException w:name="heading 1" w:uiPriority="9" w:qFormat="1"/>
     <w:lsdException w:name="heading 2" w:semiHidden="1" w:uiPriority="9" w:unhideWhenUsed="1" w:qFormat="1"/>
@@ -3056,7 +2995,6 @@
     <w:lsdException w:name="HTML Sample" w:semiHidden="1" w:unhideWhenUsed="1"/>
     <w:lsdException w:name="HTML Typewriter" w:semiHidden="1" w:unhideWhenUsed="1"/>
     <w:lsdException w:name="HTML Variable" w:semiHidden="1" w:unhideWhenUsed="1"/>
-    <w:lsdException w:name="Normal Table" w:semiHidden="1" w:unhideWhenUsed="1"/>
     <w:lsdException w:name="annotation subject" w:semiHidden="1" w:unhideWhenUsed="1"/>
     <w:lsdException w:name="No List" w:semiHidden="1" w:unhideWhenUsed="1"/>
     <w:lsdException w:name="Outline List 1" w:semiHidden="1" w:unhideWhenUsed="1"/>
@@ -3100,10 +3038,8 @@
     <w:lsdException w:name="Table Elegant" w:semiHidden="1" w:unhideWhenUsed="1"/>
     <w:lsdException w:name="Table Professional" w:semiHidden="1" w:unhideWhenUsed="1"/>
     <w:lsdException w:name="Table Subtle 1" w:semiHidden="1" w:unhideWhenUsed="1"/>
-    <w:lsdException w:name="Table Subtle 2" w:semiHidden="1" w:unhideWhenUsed="1"/>
     <w:lsdException w:name="Table Web 1" w:semiHidden="1" w:unhideWhenUsed="1"/>
     <w:lsdException w:name="Table Web 2" w:semiHidden="1" w:unhideWhenUsed="1"/>
-    <w:lsdException w:name="Table Web 3" w:semiHidden="1" w:unhideWhenUsed="1"/>
     <w:lsdException w:name="Balloon Text" w:semiHidden="1" w:unhideWhenUsed="1"/>
     <w:lsdException w:name="Table Grid" w:uiPriority="39"/>
     <w:lsdException w:name="Table Theme" w:semiHidden="1" w:unhideWhenUsed="1"/>
@@ -3322,6 +3258,10 @@
     <w:lsdException w:name="List Table 5 Dark Accent 6" w:uiPriority="50"/>
     <w:lsdException w:name="List Table 6 Colorful Accent 6" w:uiPriority="51"/>
     <w:lsdException w:name="List Table 7 Colorful Accent 6" w:uiPriority="52"/>
+    <w:lsdException w:name="Mention" w:semiHidden="1" w:unhideWhenUsed="1"/>
+    <w:lsdException w:name="Smart Hyperlink" w:semiHidden="1" w:unhideWhenUsed="1"/>
+    <w:lsdException w:name="Hashtag" w:semiHidden="1" w:unhideWhenUsed="1"/>
+    <w:lsdException w:name="Unresolved Mention" w:semiHidden="1" w:unhideWhenUsed="1"/>
   </w:latentStyles>
   <w:style w:type="paragraph" w:default="1" w:styleId="Normal">
     <w:name w:val="Normal"/>

--- a/Planning/Planning V6.0.docx
+++ b/Planning/Planning V6.0.docx
@@ -1,6 +1,6 @@
 
 <file path=word/document.xml><?xml version="1.0" encoding="utf-8"?>
-<w:document xmlns:wpc="http://schemas.microsoft.com/office/word/2010/wordprocessingCanvas" xmlns:cx="http://schemas.microsoft.com/office/drawing/2014/chartex" xmlns:cx1="http://schemas.microsoft.com/office/drawing/2015/9/8/chartex" xmlns:cx2="http://schemas.microsoft.com/office/drawing/2015/10/21/chartex" xmlns:cx3="http://schemas.microsoft.com/office/drawing/2016/5/9/chartex" xmlns:cx4="http://schemas.microsoft.com/office/drawing/2016/5/10/chartex" xmlns:cx5="http://schemas.microsoft.com/office/drawing/2016/5/11/chartex" xmlns:cx6="http://schemas.microsoft.com/office/drawing/2016/5/12/chartex" xmlns:cx7="http://schemas.microsoft.com/office/drawing/2016/5/13/chartex" xmlns:cx8="http://schemas.microsoft.com/office/drawing/2016/5/14/chartex" xmlns:mc="http://schemas.openxmlformats.org/markup-compatibility/2006" xmlns:aink="http://schemas.microsoft.com/office/drawing/2016/ink" xmlns:am3d="http://schemas.microsoft.com/office/drawing/2017/model3d" xmlns:o="urn:schemas-microsoft-com:office:office" xmlns:r="http://schemas.openxmlformats.org/officeDocument/2006/relationships" xmlns:m="http://schemas.openxmlformats.org/officeDocument/2006/math" xmlns:v="urn:schemas-microsoft-com:vml" xmlns:wp14="http://schemas.microsoft.com/office/word/2010/wordprocessingDrawing" xmlns:wp="http://schemas.openxmlformats.org/drawingml/2006/wordprocessingDrawing" xmlns:w10="urn:schemas-microsoft-com:office:word" xmlns:w="http://schemas.openxmlformats.org/wordprocessingml/2006/main" xmlns:w14="http://schemas.microsoft.com/office/word/2010/wordml" xmlns:w15="http://schemas.microsoft.com/office/word/2012/wordml" xmlns:w16cid="http://schemas.microsoft.com/office/word/2016/wordml/cid" xmlns:w16se="http://schemas.microsoft.com/office/word/2015/wordml/symex" xmlns:wpg="http://schemas.microsoft.com/office/word/2010/wordprocessingGroup" xmlns:wpi="http://schemas.microsoft.com/office/word/2010/wordprocessingInk" xmlns:wne="http://schemas.microsoft.com/office/word/2006/wordml" xmlns:wps="http://schemas.microsoft.com/office/word/2010/wordprocessingShape" mc:Ignorable="w14 w15 w16se w16cid wp14">
+<w:document xmlns:wpc="http://schemas.microsoft.com/office/word/2010/wordprocessingCanvas" xmlns:cx="http://schemas.microsoft.com/office/drawing/2014/chartex" xmlns:cx1="http://schemas.microsoft.com/office/drawing/2015/9/8/chartex" xmlns:mc="http://schemas.openxmlformats.org/markup-compatibility/2006" xmlns:o="urn:schemas-microsoft-com:office:office" xmlns:r="http://schemas.openxmlformats.org/officeDocument/2006/relationships" xmlns:m="http://schemas.openxmlformats.org/officeDocument/2006/math" xmlns:v="urn:schemas-microsoft-com:vml" xmlns:wp14="http://schemas.microsoft.com/office/word/2010/wordprocessingDrawing" xmlns:wp="http://schemas.openxmlformats.org/drawingml/2006/wordprocessingDrawing" xmlns:w10="urn:schemas-microsoft-com:office:word" xmlns:w="http://schemas.openxmlformats.org/wordprocessingml/2006/main" xmlns:w14="http://schemas.microsoft.com/office/word/2010/wordml" xmlns:w15="http://schemas.microsoft.com/office/word/2012/wordml" xmlns:w16se="http://schemas.microsoft.com/office/word/2015/wordml/symex" xmlns:wpg="http://schemas.microsoft.com/office/word/2010/wordprocessingGroup" xmlns:wpi="http://schemas.microsoft.com/office/word/2010/wordprocessingInk" xmlns:wne="http://schemas.microsoft.com/office/word/2006/wordml" xmlns:wps="http://schemas.microsoft.com/office/word/2010/wordprocessingShape" mc:Ignorable="w14 w15 w16se wp14">
   <w:body>
     <w:p>
       <w:pPr>
@@ -665,17 +665,27 @@
           <w:lang w:val="en-GB"/>
         </w:rPr>
       </w:pPr>
-      <w:r>
-        <w:rPr>
-          <w:rStyle w:val="eop"/>
-          <w:rFonts w:ascii="Californian FB" w:hAnsi="Californian FB" w:cs="Arial"/>
-          <w:szCs w:val="28"/>
-          <w:lang w:val="en-GB"/>
-        </w:rPr>
-        <w:t xml:space="preserve">date = </w:t>
+      <w:proofErr w:type="gramStart"/>
+      <w:r>
+        <w:rPr>
+          <w:rStyle w:val="eop"/>
+          <w:rFonts w:ascii="Californian FB" w:hAnsi="Californian FB" w:cs="Arial"/>
+          <w:szCs w:val="28"/>
+          <w:lang w:val="en-GB"/>
+        </w:rPr>
+        <w:t>date</w:t>
+      </w:r>
+      <w:proofErr w:type="gramEnd"/>
+      <w:r>
+        <w:rPr>
+          <w:rStyle w:val="eop"/>
+          <w:rFonts w:ascii="Californian FB" w:hAnsi="Californian FB" w:cs="Arial"/>
+          <w:szCs w:val="28"/>
+          <w:lang w:val="en-GB"/>
+        </w:rPr>
+        <w:t xml:space="preserve"> = </w:t>
       </w:r>
       <w:proofErr w:type="spellStart"/>
-      <w:proofErr w:type="gramStart"/>
       <w:r>
         <w:rPr>
           <w:rStyle w:val="eop"/>
@@ -693,17 +703,7 @@
           <w:szCs w:val="28"/>
           <w:lang w:val="en-GB"/>
         </w:rPr>
-        <w:t>(</w:t>
-      </w:r>
-      <w:proofErr w:type="gramEnd"/>
-      <w:r>
-        <w:rPr>
-          <w:rStyle w:val="eop"/>
-          <w:rFonts w:ascii="Californian FB" w:hAnsi="Californian FB" w:cs="Arial"/>
-          <w:szCs w:val="28"/>
-          <w:lang w:val="en-GB"/>
-        </w:rPr>
-        <w:t xml:space="preserve">) + </w:t>
+        <w:t xml:space="preserve">() + </w:t>
       </w:r>
       <w:proofErr w:type="spellStart"/>
       <w:r>
@@ -1550,29 +1550,37 @@
         </w:rPr>
         <w:t>Within this version I need to make sure the form to enter your name is easy to fill out and clean. I can’t ask for too much information which is why I only ask for name and email. That is enough to one, name the user and two, to contact the user.</w:t>
       </w:r>
-    </w:p>
-    <w:p>
-      <w:pPr>
-        <w:pStyle w:val="paragraph"/>
-        <w:spacing w:before="0" w:beforeAutospacing="0" w:after="0" w:afterAutospacing="0"/>
-        <w:textAlignment w:val="baseline"/>
-        <w:rPr>
-          <w:rStyle w:val="eop"/>
-          <w:rFonts w:ascii="Californian FB" w:hAnsi="Californian FB" w:cs="Arial"/>
-          <w:szCs w:val="28"/>
-          <w:lang w:val="en-GB"/>
-        </w:rPr>
-      </w:pPr>
-    </w:p>
-    <w:p>
-      <w:pPr>
-        <w:pStyle w:val="paragraph"/>
-        <w:spacing w:before="0" w:beforeAutospacing="0" w:after="0" w:afterAutospacing="0"/>
-        <w:textAlignment w:val="baseline"/>
-        <w:rPr>
-          <w:rStyle w:val="eop"/>
-          <w:rFonts w:ascii="Arial" w:hAnsi="Arial" w:cs="Arial"/>
-          <w:sz w:val="28"/>
+      <w:r>
+        <w:rPr>
+          <w:rStyle w:val="eop"/>
+          <w:rFonts w:ascii="Californian FB" w:hAnsi="Californian FB" w:cs="Arial"/>
+          <w:szCs w:val="28"/>
+          <w:lang w:val="en-GB"/>
+        </w:rPr>
+        <w:t xml:space="preserve"> This also needs to keep the information</w:t>
+      </w:r>
+    </w:p>
+    <w:p>
+      <w:pPr>
+        <w:pStyle w:val="paragraph"/>
+        <w:spacing w:before="0" w:beforeAutospacing="0" w:after="0" w:afterAutospacing="0"/>
+        <w:textAlignment w:val="baseline"/>
+        <w:rPr>
+          <w:rStyle w:val="eop"/>
+          <w:rFonts w:ascii="Californian FB" w:hAnsi="Californian FB" w:cs="Arial"/>
+          <w:szCs w:val="28"/>
+          <w:lang w:val="en-GB"/>
+        </w:rPr>
+      </w:pPr>
+    </w:p>
+    <w:p>
+      <w:pPr>
+        <w:pStyle w:val="paragraph"/>
+        <w:spacing w:before="0" w:beforeAutospacing="0" w:after="0" w:afterAutospacing="0"/>
+        <w:textAlignment w:val="baseline"/>
+        <w:rPr>
+          <w:rStyle w:val="eop"/>
+          <w:rFonts w:ascii="Californian FB" w:hAnsi="Californian FB" w:cs="Arial"/>
           <w:szCs w:val="28"/>
           <w:lang w:val="en-GB"/>
         </w:rPr>
@@ -1586,6 +1594,53 @@
         </w:rPr>
         <w:t>Again within this version I will ensure the same design features are used within the page, such as purple buttons and simple colour/design. To make usability as easy as I can.</w:t>
       </w:r>
+      <w:r>
+        <w:rPr>
+          <w:rStyle w:val="eop"/>
+          <w:rFonts w:ascii="Californian FB" w:hAnsi="Californian FB" w:cs="Arial"/>
+          <w:szCs w:val="28"/>
+          <w:lang w:val="en-GB"/>
+        </w:rPr>
+        <w:t xml:space="preserve"> This continues the consistency of the design standards in the webpage.</w:t>
+      </w:r>
+    </w:p>
+    <w:p>
+      <w:pPr>
+        <w:pStyle w:val="paragraph"/>
+        <w:spacing w:before="0" w:beforeAutospacing="0" w:after="0" w:afterAutospacing="0"/>
+        <w:textAlignment w:val="baseline"/>
+        <w:rPr>
+          <w:rStyle w:val="eop"/>
+          <w:rFonts w:ascii="Californian FB" w:hAnsi="Californian FB" w:cs="Arial"/>
+          <w:szCs w:val="28"/>
+          <w:lang w:val="en-GB"/>
+        </w:rPr>
+      </w:pPr>
+    </w:p>
+    <w:p>
+      <w:pPr>
+        <w:pStyle w:val="paragraph"/>
+        <w:spacing w:before="0" w:beforeAutospacing="0" w:after="0" w:afterAutospacing="0"/>
+        <w:textAlignment w:val="baseline"/>
+        <w:rPr>
+          <w:rStyle w:val="eop"/>
+          <w:rFonts w:ascii="Arial" w:hAnsi="Arial" w:cs="Arial"/>
+          <w:sz w:val="28"/>
+          <w:szCs w:val="28"/>
+          <w:lang w:val="en-GB"/>
+        </w:rPr>
+      </w:pPr>
+      <w:r>
+        <w:rPr>
+          <w:rStyle w:val="eop"/>
+          <w:rFonts w:ascii="Californian FB" w:hAnsi="Californian FB" w:cs="Arial"/>
+          <w:szCs w:val="28"/>
+          <w:lang w:val="en-GB"/>
+        </w:rPr>
+        <w:t>This needs to make sure that the users privacy is upheld to emails will not be shared outside of the program. Again with the form, if any errors show up, the user needs to know what the error is and how to fix it. This is done through the materialize validation feature which tells the users what’s wrong and how to fix it.</w:t>
+      </w:r>
+      <w:bookmarkStart w:id="0" w:name="_GoBack"/>
+      <w:bookmarkEnd w:id="0"/>
       <w:r>
         <w:rPr>
           <w:rStyle w:val="eop"/>
@@ -1748,8 +1803,6 @@
         </w:rPr>
         <w:t>”</w:t>
       </w:r>
-      <w:bookmarkStart w:id="0" w:name="_GoBack"/>
-      <w:bookmarkEnd w:id="0"/>
       <w:r>
         <w:rPr>
           <w:rStyle w:val="eop"/>
@@ -2049,6 +2102,25 @@
         <w:t xml:space="preserve">Set </w:t>
       </w:r>
       <w:proofErr w:type="spellStart"/>
+      <w:r>
+        <w:rPr>
+          <w:rStyle w:val="eop"/>
+          <w:rFonts w:ascii="Californian FB" w:hAnsi="Californian FB" w:cs="Arial"/>
+          <w:szCs w:val="28"/>
+          <w:lang w:val="en-GB"/>
+        </w:rPr>
+        <w:t>self.return</w:t>
+      </w:r>
+      <w:proofErr w:type="spellEnd"/>
+      <w:r>
+        <w:rPr>
+          <w:rStyle w:val="eop"/>
+          <w:rFonts w:ascii="Californian FB" w:hAnsi="Californian FB" w:cs="Arial"/>
+          <w:szCs w:val="28"/>
+          <w:lang w:val="en-GB"/>
+        </w:rPr>
+        <w:t xml:space="preserve"> date to </w:t>
+      </w:r>
       <w:proofErr w:type="gramStart"/>
       <w:r>
         <w:rPr>
@@ -2057,9 +2129,74 @@
           <w:szCs w:val="28"/>
           <w:lang w:val="en-GB"/>
         </w:rPr>
-        <w:t>self.return</w:t>
+        <w:t>None</w:t>
+      </w:r>
+      <w:proofErr w:type="gramEnd"/>
+    </w:p>
+    <w:p>
+      <w:pPr>
+        <w:pStyle w:val="paragraph"/>
+        <w:spacing w:before="0" w:beforeAutospacing="0" w:after="0" w:afterAutospacing="0"/>
+        <w:textAlignment w:val="baseline"/>
+        <w:rPr>
+          <w:rStyle w:val="eop"/>
+          <w:rFonts w:ascii="Californian FB" w:hAnsi="Californian FB" w:cs="Arial"/>
+          <w:szCs w:val="28"/>
+          <w:lang w:val="en-GB"/>
+        </w:rPr>
+      </w:pPr>
+    </w:p>
+    <w:p>
+      <w:pPr>
+        <w:pStyle w:val="paragraph"/>
+        <w:spacing w:before="0" w:beforeAutospacing="0" w:after="0" w:afterAutospacing="0"/>
+        <w:textAlignment w:val="baseline"/>
+        <w:rPr>
+          <w:rStyle w:val="eop"/>
+          <w:rFonts w:ascii="Californian FB" w:hAnsi="Californian FB" w:cs="Arial"/>
+          <w:szCs w:val="28"/>
+          <w:lang w:val="en-GB"/>
+        </w:rPr>
+      </w:pPr>
+      <w:r>
+        <w:rPr>
+          <w:rStyle w:val="eop"/>
+          <w:rFonts w:ascii="Californian FB" w:hAnsi="Californian FB" w:cs="Arial"/>
+          <w:szCs w:val="28"/>
+          <w:lang w:val="en-GB"/>
+        </w:rPr>
+        <w:t xml:space="preserve">I later found that </w:t>
+      </w:r>
+      <w:proofErr w:type="spellStart"/>
+      <w:r>
+        <w:rPr>
+          <w:rStyle w:val="eop"/>
+          <w:rFonts w:ascii="Californian FB" w:hAnsi="Californian FB" w:cs="Arial"/>
+          <w:szCs w:val="28"/>
+          <w:lang w:val="en-GB"/>
+        </w:rPr>
+        <w:t>return_date</w:t>
       </w:r>
       <w:proofErr w:type="spellEnd"/>
+      <w:r>
+        <w:rPr>
+          <w:rStyle w:val="eop"/>
+          <w:rFonts w:ascii="Californian FB" w:hAnsi="Californian FB" w:cs="Arial"/>
+          <w:szCs w:val="28"/>
+          <w:lang w:val="en-GB"/>
+        </w:rPr>
+        <w:t xml:space="preserve"> = </w:t>
+      </w:r>
+      <w:proofErr w:type="gramStart"/>
+      <w:r>
+        <w:rPr>
+          <w:rStyle w:val="eop"/>
+          <w:rFonts w:ascii="Californian FB" w:hAnsi="Californian FB" w:cs="Arial"/>
+          <w:szCs w:val="28"/>
+          <w:lang w:val="en-GB"/>
+        </w:rPr>
+        <w:t>None</w:t>
+      </w:r>
       <w:proofErr w:type="gramEnd"/>
       <w:r>
         <w:rPr>
@@ -2068,42 +2205,42 @@
           <w:szCs w:val="28"/>
           <w:lang w:val="en-GB"/>
         </w:rPr>
-        <w:t xml:space="preserve"> date to None</w:t>
-      </w:r>
-    </w:p>
-    <w:p>
-      <w:pPr>
-        <w:pStyle w:val="paragraph"/>
-        <w:spacing w:before="0" w:beforeAutospacing="0" w:after="0" w:afterAutospacing="0"/>
-        <w:textAlignment w:val="baseline"/>
-        <w:rPr>
-          <w:rStyle w:val="eop"/>
-          <w:rFonts w:ascii="Californian FB" w:hAnsi="Californian FB" w:cs="Arial"/>
-          <w:szCs w:val="28"/>
-          <w:lang w:val="en-GB"/>
-        </w:rPr>
-      </w:pPr>
-    </w:p>
-    <w:p>
-      <w:pPr>
-        <w:pStyle w:val="paragraph"/>
-        <w:spacing w:before="0" w:beforeAutospacing="0" w:after="0" w:afterAutospacing="0"/>
-        <w:textAlignment w:val="baseline"/>
-        <w:rPr>
-          <w:rStyle w:val="eop"/>
-          <w:rFonts w:ascii="Californian FB" w:hAnsi="Californian FB" w:cs="Arial"/>
-          <w:szCs w:val="28"/>
-          <w:lang w:val="en-GB"/>
-        </w:rPr>
-      </w:pPr>
-      <w:r>
-        <w:rPr>
-          <w:rStyle w:val="eop"/>
-          <w:rFonts w:ascii="Californian FB" w:hAnsi="Californian FB" w:cs="Arial"/>
-          <w:szCs w:val="28"/>
-          <w:lang w:val="en-GB"/>
-        </w:rPr>
-        <w:t xml:space="preserve">I later found that </w:t>
+        <w:t xml:space="preserve"> returns an error so I changed the code to </w:t>
+      </w:r>
+    </w:p>
+    <w:p>
+      <w:pPr>
+        <w:pStyle w:val="paragraph"/>
+        <w:spacing w:before="0" w:beforeAutospacing="0" w:after="0" w:afterAutospacing="0"/>
+        <w:textAlignment w:val="baseline"/>
+        <w:rPr>
+          <w:rStyle w:val="eop"/>
+          <w:rFonts w:ascii="Californian FB" w:hAnsi="Californian FB" w:cs="Arial"/>
+          <w:szCs w:val="28"/>
+          <w:lang w:val="en-GB"/>
+        </w:rPr>
+      </w:pPr>
+    </w:p>
+    <w:p>
+      <w:pPr>
+        <w:pStyle w:val="paragraph"/>
+        <w:spacing w:before="0" w:beforeAutospacing="0" w:after="0" w:afterAutospacing="0"/>
+        <w:textAlignment w:val="baseline"/>
+        <w:rPr>
+          <w:rStyle w:val="eop"/>
+          <w:rFonts w:ascii="Californian FB" w:hAnsi="Californian FB" w:cs="Arial"/>
+          <w:szCs w:val="28"/>
+          <w:lang w:val="en-GB"/>
+        </w:rPr>
+      </w:pPr>
+      <w:r>
+        <w:rPr>
+          <w:rStyle w:val="eop"/>
+          <w:rFonts w:ascii="Californian FB" w:hAnsi="Californian FB" w:cs="Arial"/>
+          <w:szCs w:val="28"/>
+          <w:lang w:val="en-GB"/>
+        </w:rPr>
+        <w:t xml:space="preserve">Set </w:t>
       </w:r>
       <w:proofErr w:type="spellStart"/>
       <w:r>
@@ -2113,7 +2250,7 @@
           <w:szCs w:val="28"/>
           <w:lang w:val="en-GB"/>
         </w:rPr>
-        <w:t>return_date</w:t>
+        <w:t>self.return_date</w:t>
       </w:r>
       <w:proofErr w:type="spellEnd"/>
       <w:r>
@@ -2123,62 +2260,140 @@
           <w:szCs w:val="28"/>
           <w:lang w:val="en-GB"/>
         </w:rPr>
-        <w:t xml:space="preserve"> = None returns an </w:t>
-      </w:r>
-      <w:proofErr w:type="gramStart"/>
-      <w:r>
-        <w:rPr>
-          <w:rStyle w:val="eop"/>
-          <w:rFonts w:ascii="Californian FB" w:hAnsi="Californian FB" w:cs="Arial"/>
-          <w:szCs w:val="28"/>
-          <w:lang w:val="en-GB"/>
-        </w:rPr>
-        <w:t>error</w:t>
-      </w:r>
-      <w:proofErr w:type="gramEnd"/>
-      <w:r>
-        <w:rPr>
-          <w:rStyle w:val="eop"/>
-          <w:rFonts w:ascii="Californian FB" w:hAnsi="Californian FB" w:cs="Arial"/>
-          <w:szCs w:val="28"/>
-          <w:lang w:val="en-GB"/>
-        </w:rPr>
-        <w:t xml:space="preserve"> so I changed the code to </w:t>
-      </w:r>
-    </w:p>
-    <w:p>
-      <w:pPr>
-        <w:pStyle w:val="paragraph"/>
-        <w:spacing w:before="0" w:beforeAutospacing="0" w:after="0" w:afterAutospacing="0"/>
-        <w:textAlignment w:val="baseline"/>
-        <w:rPr>
-          <w:rStyle w:val="eop"/>
-          <w:rFonts w:ascii="Californian FB" w:hAnsi="Californian FB" w:cs="Arial"/>
-          <w:szCs w:val="28"/>
-          <w:lang w:val="en-GB"/>
-        </w:rPr>
-      </w:pPr>
-    </w:p>
-    <w:p>
-      <w:pPr>
-        <w:pStyle w:val="paragraph"/>
-        <w:spacing w:before="0" w:beforeAutospacing="0" w:after="0" w:afterAutospacing="0"/>
-        <w:textAlignment w:val="baseline"/>
-        <w:rPr>
-          <w:rStyle w:val="eop"/>
-          <w:rFonts w:ascii="Californian FB" w:hAnsi="Californian FB" w:cs="Arial"/>
-          <w:szCs w:val="28"/>
-          <w:lang w:val="en-GB"/>
-        </w:rPr>
-      </w:pPr>
-      <w:r>
-        <w:rPr>
-          <w:rStyle w:val="eop"/>
-          <w:rFonts w:ascii="Californian FB" w:hAnsi="Californian FB" w:cs="Arial"/>
-          <w:szCs w:val="28"/>
-          <w:lang w:val="en-GB"/>
-        </w:rPr>
-        <w:t xml:space="preserve">Set </w:t>
+        <w:t xml:space="preserve"> to “0/0/0”</w:t>
+      </w:r>
+    </w:p>
+    <w:p>
+      <w:pPr>
+        <w:pStyle w:val="paragraph"/>
+        <w:spacing w:before="0" w:beforeAutospacing="0" w:after="0" w:afterAutospacing="0"/>
+        <w:textAlignment w:val="baseline"/>
+        <w:rPr>
+          <w:rStyle w:val="eop"/>
+          <w:rFonts w:ascii="Californian FB" w:hAnsi="Californian FB" w:cs="Arial"/>
+          <w:szCs w:val="28"/>
+          <w:lang w:val="en-GB"/>
+        </w:rPr>
+      </w:pPr>
+    </w:p>
+    <w:p>
+      <w:pPr>
+        <w:pStyle w:val="paragraph"/>
+        <w:spacing w:before="0" w:beforeAutospacing="0" w:after="0" w:afterAutospacing="0"/>
+        <w:textAlignment w:val="baseline"/>
+        <w:rPr>
+          <w:rStyle w:val="eop"/>
+          <w:rFonts w:ascii="Californian FB" w:hAnsi="Californian FB" w:cs="Arial"/>
+          <w:szCs w:val="28"/>
+          <w:lang w:val="en-GB"/>
+        </w:rPr>
+      </w:pPr>
+      <w:r>
+        <w:rPr>
+          <w:rStyle w:val="eop"/>
+          <w:rFonts w:ascii="Californian FB" w:hAnsi="Californian FB" w:cs="Arial"/>
+          <w:szCs w:val="28"/>
+          <w:lang w:val="en-GB"/>
+        </w:rPr>
+        <w:lastRenderedPageBreak/>
+        <w:t>Which fixed the error as None does not work for date types. Which I only just found out.</w:t>
+      </w:r>
+    </w:p>
+    <w:p>
+      <w:pPr>
+        <w:pStyle w:val="paragraph"/>
+        <w:spacing w:before="0" w:beforeAutospacing="0" w:after="0" w:afterAutospacing="0"/>
+        <w:textAlignment w:val="baseline"/>
+        <w:rPr>
+          <w:rStyle w:val="eop"/>
+          <w:rFonts w:ascii="Californian FB" w:hAnsi="Californian FB" w:cs="Arial"/>
+          <w:szCs w:val="28"/>
+          <w:lang w:val="en-GB"/>
+        </w:rPr>
+      </w:pPr>
+    </w:p>
+    <w:p>
+      <w:pPr>
+        <w:pStyle w:val="paragraph"/>
+        <w:spacing w:before="0" w:beforeAutospacing="0" w:after="0" w:afterAutospacing="0"/>
+        <w:textAlignment w:val="baseline"/>
+        <w:rPr>
+          <w:rStyle w:val="eop"/>
+          <w:rFonts w:ascii="Californian FB" w:hAnsi="Californian FB" w:cs="Arial"/>
+          <w:szCs w:val="28"/>
+          <w:lang w:val="en-GB"/>
+        </w:rPr>
+      </w:pPr>
+      <w:r>
+        <w:rPr>
+          <w:rStyle w:val="eop"/>
+          <w:rFonts w:ascii="Californian FB" w:hAnsi="Californian FB" w:cs="Arial"/>
+          <w:szCs w:val="28"/>
+          <w:lang w:val="en-GB"/>
+        </w:rPr>
+        <w:t>______________________________________________________________________________________</w:t>
+      </w:r>
+    </w:p>
+    <w:p>
+      <w:pPr>
+        <w:pStyle w:val="paragraph"/>
+        <w:spacing w:before="0" w:beforeAutospacing="0" w:after="0" w:afterAutospacing="0"/>
+        <w:textAlignment w:val="baseline"/>
+        <w:rPr>
+          <w:rStyle w:val="eop"/>
+          <w:rFonts w:ascii="Californian FB" w:hAnsi="Californian FB" w:cs="Arial"/>
+          <w:szCs w:val="28"/>
+          <w:lang w:val="en-GB"/>
+        </w:rPr>
+      </w:pPr>
+      <w:r>
+        <w:rPr>
+          <w:rStyle w:val="eop"/>
+          <w:rFonts w:ascii="Californian FB" w:hAnsi="Californian FB" w:cs="Arial"/>
+          <w:szCs w:val="28"/>
+          <w:lang w:val="en-GB"/>
+        </w:rPr>
+        <w:t xml:space="preserve">Because I could not return two </w:t>
+      </w:r>
+      <w:r>
+        <w:rPr>
+          <w:rStyle w:val="eop"/>
+          <w:rFonts w:ascii="Californian FB" w:hAnsi="Californian FB" w:cs="Arial"/>
+          <w:szCs w:val="28"/>
+          <w:lang w:val="en-GB"/>
+        </w:rPr>
+        <w:t>dictionaries</w:t>
+      </w:r>
+      <w:r>
+        <w:rPr>
+          <w:rStyle w:val="eop"/>
+          <w:rFonts w:ascii="Californian FB" w:hAnsi="Californian FB" w:cs="Arial"/>
+          <w:szCs w:val="28"/>
+          <w:lang w:val="en-GB"/>
+        </w:rPr>
+        <w:t>, I changed the return statement</w:t>
+      </w:r>
+    </w:p>
+    <w:p>
+      <w:pPr>
+        <w:pStyle w:val="paragraph"/>
+        <w:spacing w:before="0" w:beforeAutospacing="0" w:after="0" w:afterAutospacing="0"/>
+        <w:textAlignment w:val="baseline"/>
+        <w:rPr>
+          <w:rStyle w:val="eop"/>
+          <w:rFonts w:ascii="Californian FB" w:hAnsi="Californian FB" w:cs="Arial"/>
+          <w:szCs w:val="28"/>
+          <w:lang w:val="en-GB"/>
+        </w:rPr>
+      </w:pPr>
+      <w:r>
+        <w:rPr>
+          <w:rStyle w:val="eop"/>
+          <w:rFonts w:ascii="Californian FB" w:hAnsi="Californian FB" w:cs="Arial"/>
+          <w:szCs w:val="28"/>
+          <w:lang w:val="en-GB"/>
+        </w:rPr>
+        <w:t xml:space="preserve">Return </w:t>
       </w:r>
       <w:proofErr w:type="spellStart"/>
       <w:r>
@@ -2188,161 +2403,9 @@
           <w:szCs w:val="28"/>
           <w:lang w:val="en-GB"/>
         </w:rPr>
-        <w:t>self.return_date</w:t>
+        <w:t>human_data</w:t>
       </w:r>
       <w:proofErr w:type="spellEnd"/>
-      <w:r>
-        <w:rPr>
-          <w:rStyle w:val="eop"/>
-          <w:rFonts w:ascii="Californian FB" w:hAnsi="Californian FB" w:cs="Arial"/>
-          <w:szCs w:val="28"/>
-          <w:lang w:val="en-GB"/>
-        </w:rPr>
-        <w:t xml:space="preserve"> to “0/0/0”</w:t>
-      </w:r>
-    </w:p>
-    <w:p>
-      <w:pPr>
-        <w:pStyle w:val="paragraph"/>
-        <w:spacing w:before="0" w:beforeAutospacing="0" w:after="0" w:afterAutospacing="0"/>
-        <w:textAlignment w:val="baseline"/>
-        <w:rPr>
-          <w:rStyle w:val="eop"/>
-          <w:rFonts w:ascii="Californian FB" w:hAnsi="Californian FB" w:cs="Arial"/>
-          <w:szCs w:val="28"/>
-          <w:lang w:val="en-GB"/>
-        </w:rPr>
-      </w:pPr>
-    </w:p>
-    <w:p>
-      <w:pPr>
-        <w:pStyle w:val="paragraph"/>
-        <w:spacing w:before="0" w:beforeAutospacing="0" w:after="0" w:afterAutospacing="0"/>
-        <w:textAlignment w:val="baseline"/>
-        <w:rPr>
-          <w:rStyle w:val="eop"/>
-          <w:rFonts w:ascii="Californian FB" w:hAnsi="Californian FB" w:cs="Arial"/>
-          <w:szCs w:val="28"/>
-          <w:lang w:val="en-GB"/>
-        </w:rPr>
-      </w:pPr>
-      <w:r>
-        <w:rPr>
-          <w:rStyle w:val="eop"/>
-          <w:rFonts w:ascii="Californian FB" w:hAnsi="Californian FB" w:cs="Arial"/>
-          <w:szCs w:val="28"/>
-          <w:lang w:val="en-GB"/>
-        </w:rPr>
-        <w:t>Which fixed the error as None does not work for date types. Which I only just found out.</w:t>
-      </w:r>
-    </w:p>
-    <w:p>
-      <w:pPr>
-        <w:pStyle w:val="paragraph"/>
-        <w:spacing w:before="0" w:beforeAutospacing="0" w:after="0" w:afterAutospacing="0"/>
-        <w:textAlignment w:val="baseline"/>
-        <w:rPr>
-          <w:rStyle w:val="eop"/>
-          <w:rFonts w:ascii="Californian FB" w:hAnsi="Californian FB" w:cs="Arial"/>
-          <w:szCs w:val="28"/>
-          <w:lang w:val="en-GB"/>
-        </w:rPr>
-      </w:pPr>
-    </w:p>
-    <w:p>
-      <w:pPr>
-        <w:pStyle w:val="paragraph"/>
-        <w:spacing w:before="0" w:beforeAutospacing="0" w:after="0" w:afterAutospacing="0"/>
-        <w:textAlignment w:val="baseline"/>
-        <w:rPr>
-          <w:rStyle w:val="eop"/>
-          <w:rFonts w:ascii="Californian FB" w:hAnsi="Californian FB" w:cs="Arial"/>
-          <w:szCs w:val="28"/>
-          <w:lang w:val="en-GB"/>
-        </w:rPr>
-      </w:pPr>
-      <w:r>
-        <w:rPr>
-          <w:rStyle w:val="eop"/>
-          <w:rFonts w:ascii="Californian FB" w:hAnsi="Californian FB" w:cs="Arial"/>
-          <w:szCs w:val="28"/>
-          <w:lang w:val="en-GB"/>
-        </w:rPr>
-        <w:t>______________________________________________________________________________________</w:t>
-      </w:r>
-    </w:p>
-    <w:p>
-      <w:pPr>
-        <w:pStyle w:val="paragraph"/>
-        <w:spacing w:before="0" w:beforeAutospacing="0" w:after="0" w:afterAutospacing="0"/>
-        <w:textAlignment w:val="baseline"/>
-        <w:rPr>
-          <w:rStyle w:val="eop"/>
-          <w:rFonts w:ascii="Californian FB" w:hAnsi="Californian FB" w:cs="Arial"/>
-          <w:szCs w:val="28"/>
-          <w:lang w:val="en-GB"/>
-        </w:rPr>
-      </w:pPr>
-      <w:r>
-        <w:rPr>
-          <w:rStyle w:val="eop"/>
-          <w:rFonts w:ascii="Californian FB" w:hAnsi="Californian FB" w:cs="Arial"/>
-          <w:szCs w:val="28"/>
-          <w:lang w:val="en-GB"/>
-        </w:rPr>
-        <w:t xml:space="preserve">Because I could not return two </w:t>
-      </w:r>
-      <w:r>
-        <w:rPr>
-          <w:rStyle w:val="eop"/>
-          <w:rFonts w:ascii="Californian FB" w:hAnsi="Californian FB" w:cs="Arial"/>
-          <w:szCs w:val="28"/>
-          <w:lang w:val="en-GB"/>
-        </w:rPr>
-        <w:t>dictionaries</w:t>
-      </w:r>
-      <w:r>
-        <w:rPr>
-          <w:rStyle w:val="eop"/>
-          <w:rFonts w:ascii="Californian FB" w:hAnsi="Californian FB" w:cs="Arial"/>
-          <w:szCs w:val="28"/>
-          <w:lang w:val="en-GB"/>
-        </w:rPr>
-        <w:t>, I changed the return statement</w:t>
-      </w:r>
-    </w:p>
-    <w:p>
-      <w:pPr>
-        <w:pStyle w:val="paragraph"/>
-        <w:spacing w:before="0" w:beforeAutospacing="0" w:after="0" w:afterAutospacing="0"/>
-        <w:textAlignment w:val="baseline"/>
-        <w:rPr>
-          <w:rStyle w:val="eop"/>
-          <w:rFonts w:ascii="Californian FB" w:hAnsi="Californian FB" w:cs="Arial"/>
-          <w:szCs w:val="28"/>
-          <w:lang w:val="en-GB"/>
-        </w:rPr>
-      </w:pPr>
-      <w:r>
-        <w:rPr>
-          <w:rStyle w:val="eop"/>
-          <w:rFonts w:ascii="Californian FB" w:hAnsi="Californian FB" w:cs="Arial"/>
-          <w:szCs w:val="28"/>
-          <w:lang w:val="en-GB"/>
-        </w:rPr>
-        <w:t xml:space="preserve">Return </w:t>
-      </w:r>
-      <w:proofErr w:type="spellStart"/>
-      <w:r>
-        <w:rPr>
-          <w:rStyle w:val="eop"/>
-          <w:rFonts w:ascii="Californian FB" w:hAnsi="Californian FB" w:cs="Arial"/>
-          <w:szCs w:val="28"/>
-          <w:lang w:val="en-GB"/>
-        </w:rPr>
-        <w:t>human_data</w:t>
-      </w:r>
-      <w:proofErr w:type="spellEnd"/>
     </w:p>
     <w:p>
       <w:pPr>
@@ -2398,7 +2461,6 @@
           <w:szCs w:val="28"/>
           <w:lang w:val="en-GB"/>
         </w:rPr>
-        <w:lastRenderedPageBreak/>
         <w:t>_____________________________________________________________________________________</w:t>
       </w:r>
     </w:p>
@@ -2752,7 +2814,7 @@
 </file>
 
 <file path=word/numbering.xml><?xml version="1.0" encoding="utf-8"?>
-<w:numbering xmlns:wpc="http://schemas.microsoft.com/office/word/2010/wordprocessingCanvas" xmlns:cx="http://schemas.microsoft.com/office/drawing/2014/chartex" xmlns:cx1="http://schemas.microsoft.com/office/drawing/2015/9/8/chartex" xmlns:cx2="http://schemas.microsoft.com/office/drawing/2015/10/21/chartex" xmlns:cx3="http://schemas.microsoft.com/office/drawing/2016/5/9/chartex" xmlns:cx4="http://schemas.microsoft.com/office/drawing/2016/5/10/chartex" xmlns:cx5="http://schemas.microsoft.com/office/drawing/2016/5/11/chartex" xmlns:cx6="http://schemas.microsoft.com/office/drawing/2016/5/12/chartex" xmlns:cx7="http://schemas.microsoft.com/office/drawing/2016/5/13/chartex" xmlns:cx8="http://schemas.microsoft.com/office/drawing/2016/5/14/chartex" xmlns:mc="http://schemas.openxmlformats.org/markup-compatibility/2006" xmlns:aink="http://schemas.microsoft.com/office/drawing/2016/ink" xmlns:am3d="http://schemas.microsoft.com/office/drawing/2017/model3d" xmlns:o="urn:schemas-microsoft-com:office:office" xmlns:r="http://schemas.openxmlformats.org/officeDocument/2006/relationships" xmlns:m="http://schemas.openxmlformats.org/officeDocument/2006/math" xmlns:v="urn:schemas-microsoft-com:vml" xmlns:wp14="http://schemas.microsoft.com/office/word/2010/wordprocessingDrawing" xmlns:wp="http://schemas.openxmlformats.org/drawingml/2006/wordprocessingDrawing" xmlns:w10="urn:schemas-microsoft-com:office:word" xmlns:w="http://schemas.openxmlformats.org/wordprocessingml/2006/main" xmlns:w14="http://schemas.microsoft.com/office/word/2010/wordml" xmlns:w15="http://schemas.microsoft.com/office/word/2012/wordml" xmlns:w16cid="http://schemas.microsoft.com/office/word/2016/wordml/cid" xmlns:w16se="http://schemas.microsoft.com/office/word/2015/wordml/symex" xmlns:wpg="http://schemas.microsoft.com/office/word/2010/wordprocessingGroup" xmlns:wpi="http://schemas.microsoft.com/office/word/2010/wordprocessingInk" xmlns:wne="http://schemas.microsoft.com/office/word/2006/wordml" xmlns:wps="http://schemas.microsoft.com/office/word/2010/wordprocessingShape" mc:Ignorable="w14 w15 w16se w16cid wp14">
+<w:numbering xmlns:wpc="http://schemas.microsoft.com/office/word/2010/wordprocessingCanvas" xmlns:cx="http://schemas.microsoft.com/office/drawing/2014/chartex" xmlns:cx1="http://schemas.microsoft.com/office/drawing/2015/9/8/chartex" xmlns:mc="http://schemas.openxmlformats.org/markup-compatibility/2006" xmlns:o="urn:schemas-microsoft-com:office:office" xmlns:r="http://schemas.openxmlformats.org/officeDocument/2006/relationships" xmlns:m="http://schemas.openxmlformats.org/officeDocument/2006/math" xmlns:v="urn:schemas-microsoft-com:vml" xmlns:wp14="http://schemas.microsoft.com/office/word/2010/wordprocessingDrawing" xmlns:wp="http://schemas.openxmlformats.org/drawingml/2006/wordprocessingDrawing" xmlns:w10="urn:schemas-microsoft-com:office:word" xmlns:w="http://schemas.openxmlformats.org/wordprocessingml/2006/main" xmlns:w14="http://schemas.microsoft.com/office/word/2010/wordml" xmlns:w15="http://schemas.microsoft.com/office/word/2012/wordml" xmlns:w16se="http://schemas.microsoft.com/office/word/2015/wordml/symex" xmlns:wpg="http://schemas.microsoft.com/office/word/2010/wordprocessingGroup" xmlns:wpi="http://schemas.microsoft.com/office/word/2010/wordprocessingInk" xmlns:wne="http://schemas.microsoft.com/office/word/2006/wordml" xmlns:wps="http://schemas.microsoft.com/office/word/2010/wordprocessingShape" mc:Ignorable="w14 w15 w16se wp14">
   <w:abstractNum w:abstractNumId="0" w15:restartNumberingAfterBreak="0">
     <w:nsid w:val="43141BB2"/>
     <w:multiLevelType w:val="hybridMultilevel"/>
@@ -2873,7 +2935,7 @@
 </file>
 
 <file path=word/styles.xml><?xml version="1.0" encoding="utf-8"?>
-<w:styles xmlns:mc="http://schemas.openxmlformats.org/markup-compatibility/2006" xmlns:r="http://schemas.openxmlformats.org/officeDocument/2006/relationships" xmlns:w="http://schemas.openxmlformats.org/wordprocessingml/2006/main" xmlns:w14="http://schemas.microsoft.com/office/word/2010/wordml" xmlns:w15="http://schemas.microsoft.com/office/word/2012/wordml" xmlns:w16cid="http://schemas.microsoft.com/office/word/2016/wordml/cid" xmlns:w16se="http://schemas.microsoft.com/office/word/2015/wordml/symex" mc:Ignorable="w14 w15 w16se w16cid">
+<w:styles xmlns:mc="http://schemas.openxmlformats.org/markup-compatibility/2006" xmlns:r="http://schemas.openxmlformats.org/officeDocument/2006/relationships" xmlns:w="http://schemas.openxmlformats.org/wordprocessingml/2006/main" xmlns:w14="http://schemas.microsoft.com/office/word/2010/wordml" xmlns:w15="http://schemas.microsoft.com/office/word/2012/wordml" xmlns:w16se="http://schemas.microsoft.com/office/word/2015/wordml/symex" mc:Ignorable="w14 w15 w16se">
   <w:docDefaults>
     <w:rPrDefault>
       <w:rPr>
@@ -2889,7 +2951,7 @@
       </w:pPr>
     </w:pPrDefault>
   </w:docDefaults>
-  <w:latentStyles w:defLockedState="0" w:defUIPriority="99" w:defSemiHidden="0" w:defUnhideWhenUsed="0" w:defQFormat="0" w:count="375">
+  <w:latentStyles w:defLockedState="0" w:defUIPriority="99" w:defSemiHidden="0" w:defUnhideWhenUsed="0" w:defQFormat="0" w:count="371">
     <w:lsdException w:name="Normal" w:uiPriority="0" w:qFormat="1"/>
     <w:lsdException w:name="heading 1" w:uiPriority="9" w:qFormat="1"/>
     <w:lsdException w:name="heading 2" w:semiHidden="1" w:uiPriority="9" w:unhideWhenUsed="1" w:qFormat="1"/>
@@ -2995,6 +3057,7 @@
     <w:lsdException w:name="HTML Sample" w:semiHidden="1" w:unhideWhenUsed="1"/>
     <w:lsdException w:name="HTML Typewriter" w:semiHidden="1" w:unhideWhenUsed="1"/>
     <w:lsdException w:name="HTML Variable" w:semiHidden="1" w:unhideWhenUsed="1"/>
+    <w:lsdException w:name="Normal Table" w:semiHidden="1" w:unhideWhenUsed="1"/>
     <w:lsdException w:name="annotation subject" w:semiHidden="1" w:unhideWhenUsed="1"/>
     <w:lsdException w:name="No List" w:semiHidden="1" w:unhideWhenUsed="1"/>
     <w:lsdException w:name="Outline List 1" w:semiHidden="1" w:unhideWhenUsed="1"/>
@@ -3038,8 +3101,10 @@
     <w:lsdException w:name="Table Elegant" w:semiHidden="1" w:unhideWhenUsed="1"/>
     <w:lsdException w:name="Table Professional" w:semiHidden="1" w:unhideWhenUsed="1"/>
     <w:lsdException w:name="Table Subtle 1" w:semiHidden="1" w:unhideWhenUsed="1"/>
+    <w:lsdException w:name="Table Subtle 2" w:semiHidden="1" w:unhideWhenUsed="1"/>
     <w:lsdException w:name="Table Web 1" w:semiHidden="1" w:unhideWhenUsed="1"/>
     <w:lsdException w:name="Table Web 2" w:semiHidden="1" w:unhideWhenUsed="1"/>
+    <w:lsdException w:name="Table Web 3" w:semiHidden="1" w:unhideWhenUsed="1"/>
     <w:lsdException w:name="Balloon Text" w:semiHidden="1" w:unhideWhenUsed="1"/>
     <w:lsdException w:name="Table Grid" w:uiPriority="39"/>
     <w:lsdException w:name="Table Theme" w:semiHidden="1" w:unhideWhenUsed="1"/>
@@ -3258,10 +3323,6 @@
     <w:lsdException w:name="List Table 5 Dark Accent 6" w:uiPriority="50"/>
     <w:lsdException w:name="List Table 6 Colorful Accent 6" w:uiPriority="51"/>
     <w:lsdException w:name="List Table 7 Colorful Accent 6" w:uiPriority="52"/>
-    <w:lsdException w:name="Mention" w:semiHidden="1" w:unhideWhenUsed="1"/>
-    <w:lsdException w:name="Smart Hyperlink" w:semiHidden="1" w:unhideWhenUsed="1"/>
-    <w:lsdException w:name="Hashtag" w:semiHidden="1" w:unhideWhenUsed="1"/>
-    <w:lsdException w:name="Unresolved Mention" w:semiHidden="1" w:unhideWhenUsed="1"/>
   </w:latentStyles>
   <w:style w:type="paragraph" w:default="1" w:styleId="Normal">
     <w:name w:val="Normal"/>
